--- a/template.docx
+++ b/template.docx
@@ -5,2211 +5,1285 @@
   <w:body>
     <w:p>
       <w:pPr>
+        <w:pStyle w:val="ad"/>
         <w:ind w:left="4536"/>
         <w:rPr>
-          <w:rFonts w:eastAsia="Arial"/>
-          <w:lang w:val="en-US"/>
-        </w:rPr>
-      </w:pPr>
-      <w:r>
-        <w:rPr>
-          <w:rFonts w:eastAsia="Arial"/>
-          <w:lang w:val="en-US"/>
-        </w:rPr>
-        <w:t>{</w:t>
-      </w:r>
-      <w:proofErr w:type="spellStart"/>
-      <w:r>
-        <w:rPr>
-          <w:rFonts w:eastAsia="Arial"/>
-          <w:lang w:val="en-US"/>
-        </w:rPr>
-        <w:t>court_name</w:t>
-      </w:r>
-      <w:proofErr w:type="spellEnd"/>
-      <w:r>
-        <w:rPr>
-          <w:rFonts w:eastAsia="Arial"/>
-          <w:lang w:val="en-US"/>
-        </w:rPr>
-        <w:t>}</w:t>
-      </w:r>
-    </w:p>
-    <w:p>
-      <w:pPr>
-        <w:ind w:left="4536"/>
-        <w:rPr>
-          <w:rFonts w:eastAsia="Arial"/>
-          <w:lang w:val="en-US"/>
-        </w:rPr>
-      </w:pPr>
-      <w:r>
-        <w:rPr>
-          <w:rFonts w:eastAsia="Arial"/>
-          <w:lang w:val="en-US"/>
-        </w:rPr>
-        <w:t>{</w:t>
-      </w:r>
-      <w:proofErr w:type="spellStart"/>
-      <w:r>
-        <w:rPr>
-          <w:rFonts w:eastAsia="Arial"/>
-          <w:lang w:val="en-US"/>
-        </w:rPr>
-        <w:t>court_address</w:t>
-      </w:r>
-      <w:proofErr w:type="spellEnd"/>
-      <w:r>
-        <w:rPr>
-          <w:rFonts w:eastAsia="Arial"/>
-          <w:lang w:val="en-US"/>
-        </w:rPr>
-        <w:t>}</w:t>
-      </w:r>
-    </w:p>
-    <w:p>
-      <w:pPr>
-        <w:ind w:left="4536"/>
-        <w:rPr>
-          <w:rFonts w:eastAsia="Arial"/>
-          <w:lang w:val="en-US"/>
-        </w:rPr>
-      </w:pPr>
-    </w:p>
-    <w:p>
-      <w:pPr>
-        <w:ind w:left="4536"/>
-        <w:rPr>
-          <w:rFonts w:eastAsia="Arial"/>
-          <w:lang w:val="en-US"/>
-        </w:rPr>
-      </w:pPr>
-      <w:r>
-        <w:rPr>
-          <w:rFonts w:eastAsia="Arial"/>
-        </w:rPr>
-        <w:t>Истец</w:t>
-      </w:r>
-      <w:r>
-        <w:rPr>
-          <w:rFonts w:eastAsia="Arial"/>
-          <w:lang w:val="en-US"/>
-        </w:rPr>
-        <w:t>: {</w:t>
-      </w:r>
-      <w:proofErr w:type="spellStart"/>
-      <w:r>
-        <w:rPr>
-          <w:rFonts w:eastAsia="Arial"/>
-          <w:lang w:val="en-US"/>
-        </w:rPr>
-        <w:t>plaintiff_name</w:t>
-      </w:r>
-      <w:proofErr w:type="spellEnd"/>
-      <w:r>
-        <w:rPr>
-          <w:rFonts w:eastAsia="Arial"/>
-          <w:lang w:val="en-US"/>
-        </w:rPr>
-        <w:t>}</w:t>
-      </w:r>
-    </w:p>
-    <w:p>
-      <w:pPr>
-        <w:ind w:left="4536"/>
-        <w:rPr>
-          <w:rFonts w:eastAsia="Arial"/>
-          <w:lang w:val="en-US"/>
-        </w:rPr>
-      </w:pPr>
-      <w:r>
-        <w:rPr>
-          <w:rFonts w:eastAsia="Arial"/>
-        </w:rPr>
-        <w:t>ИНН</w:t>
-      </w:r>
-      <w:r>
-        <w:rPr>
-          <w:rFonts w:eastAsia="Arial"/>
-          <w:lang w:val="en-US"/>
-        </w:rPr>
-        <w:t xml:space="preserve"> {</w:t>
-      </w:r>
-      <w:proofErr w:type="spellStart"/>
-      <w:r>
-        <w:rPr>
-          <w:rFonts w:eastAsia="Arial"/>
-          <w:lang w:val="en-US"/>
-        </w:rPr>
-        <w:t>plaintiff_inn</w:t>
-      </w:r>
-      <w:proofErr w:type="spellEnd"/>
-      <w:r>
-        <w:rPr>
-          <w:rFonts w:eastAsia="Arial"/>
-          <w:lang w:val="en-US"/>
-        </w:rPr>
-        <w:t>}</w:t>
-      </w:r>
-    </w:p>
-    <w:p>
-      <w:pPr>
-        <w:ind w:left="4536"/>
-        <w:rPr>
-          <w:rFonts w:eastAsia="Arial"/>
-          <w:lang w:val="en-US"/>
-        </w:rPr>
-      </w:pPr>
-      <w:r>
-        <w:rPr>
-          <w:rFonts w:eastAsia="Arial"/>
-        </w:rPr>
-        <w:t>КПП</w:t>
-      </w:r>
-      <w:r>
-        <w:rPr>
-          <w:rFonts w:eastAsia="Arial"/>
-          <w:lang w:val="en-US"/>
-        </w:rPr>
-        <w:t xml:space="preserve"> {</w:t>
-      </w:r>
-      <w:proofErr w:type="spellStart"/>
-      <w:r>
-        <w:rPr>
-          <w:rFonts w:eastAsia="Arial"/>
-          <w:lang w:val="en-US"/>
-        </w:rPr>
-        <w:t>plaintiff_kpp</w:t>
-      </w:r>
-      <w:proofErr w:type="spellEnd"/>
-      <w:r>
-        <w:rPr>
-          <w:rFonts w:eastAsia="Arial"/>
-          <w:lang w:val="en-US"/>
-        </w:rPr>
-        <w:t>}</w:t>
-      </w:r>
-    </w:p>
-    <w:p>
-      <w:pPr>
-        <w:ind w:left="4536"/>
-        <w:rPr>
-          <w:rFonts w:eastAsia="Arial"/>
-          <w:lang w:val="en-US"/>
-        </w:rPr>
-      </w:pPr>
-      <w:r>
-        <w:rPr>
-          <w:rFonts w:eastAsia="Arial"/>
-        </w:rPr>
-        <w:t>ОГРН</w:t>
-      </w:r>
-      <w:r>
-        <w:rPr>
-          <w:rFonts w:eastAsia="Arial"/>
-          <w:lang w:val="en-US"/>
-        </w:rPr>
-        <w:t xml:space="preserve"> {</w:t>
-      </w:r>
-      <w:proofErr w:type="spellStart"/>
-      <w:r>
-        <w:rPr>
-          <w:rFonts w:eastAsia="Arial"/>
-          <w:lang w:val="en-US"/>
-        </w:rPr>
-        <w:t>plaintiff_ogrn</w:t>
-      </w:r>
-      <w:proofErr w:type="spellEnd"/>
-      <w:r>
-        <w:rPr>
-          <w:rFonts w:eastAsia="Arial"/>
-          <w:lang w:val="en-US"/>
-        </w:rPr>
-        <w:t>}</w:t>
-      </w:r>
-    </w:p>
-    <w:p>
-      <w:pPr>
-        <w:ind w:left="4536"/>
-        <w:rPr>
-          <w:rFonts w:eastAsia="Arial"/>
-          <w:lang w:val="en-US"/>
-        </w:rPr>
-      </w:pPr>
-      <w:r>
-        <w:rPr>
-          <w:rFonts w:eastAsia="Arial"/>
-          <w:lang w:val="en-US"/>
-        </w:rPr>
-        <w:t>{</w:t>
-      </w:r>
-      <w:proofErr w:type="spellStart"/>
-      <w:r>
-        <w:rPr>
-          <w:rFonts w:eastAsia="Arial"/>
-          <w:lang w:val="en-US"/>
-        </w:rPr>
-        <w:t>plaintiff_address</w:t>
-      </w:r>
-      <w:proofErr w:type="spellEnd"/>
-      <w:r>
-        <w:rPr>
-          <w:rFonts w:eastAsia="Arial"/>
-          <w:lang w:val="en-US"/>
-        </w:rPr>
-        <w:t>}</w:t>
-      </w:r>
-    </w:p>
-    <w:p>
-      <w:pPr>
-        <w:ind w:left="4536"/>
-        <w:rPr>
-          <w:rFonts w:eastAsia="Arial"/>
-          <w:lang w:val="en-US"/>
-        </w:rPr>
-      </w:pPr>
-    </w:p>
-    <w:p>
-      <w:pPr>
-        <w:ind w:left="4536"/>
-        <w:rPr>
-          <w:rFonts w:eastAsia="Arial"/>
-          <w:lang w:val="en-US"/>
-        </w:rPr>
-      </w:pPr>
-      <w:r>
-        <w:rPr>
-          <w:rFonts w:eastAsia="Arial"/>
-        </w:rPr>
-        <w:t>Ответчик</w:t>
-      </w:r>
-      <w:r>
-        <w:rPr>
-          <w:rFonts w:eastAsia="Arial"/>
-          <w:lang w:val="en-US"/>
-        </w:rPr>
-        <w:t>: {</w:t>
-      </w:r>
-      <w:proofErr w:type="spellStart"/>
-      <w:r>
-        <w:rPr>
-          <w:rFonts w:eastAsia="Arial"/>
-          <w:lang w:val="en-US"/>
-        </w:rPr>
-        <w:t>defendant_name</w:t>
-      </w:r>
-      <w:proofErr w:type="spellEnd"/>
-      <w:r>
-        <w:rPr>
-          <w:rFonts w:eastAsia="Arial"/>
-          <w:lang w:val="en-US"/>
-        </w:rPr>
-        <w:t>}</w:t>
-      </w:r>
-    </w:p>
-    <w:p>
-      <w:pPr>
-        <w:ind w:left="4536"/>
-        <w:rPr>
-          <w:rFonts w:eastAsia="Arial"/>
-          <w:lang w:val="en-US"/>
-        </w:rPr>
-      </w:pPr>
-      <w:r>
-        <w:rPr>
-          <w:rFonts w:eastAsia="Arial"/>
-        </w:rPr>
-        <w:t>ИНН</w:t>
-      </w:r>
-      <w:r>
-        <w:rPr>
-          <w:rFonts w:eastAsia="Arial"/>
-          <w:lang w:val="en-US"/>
-        </w:rPr>
-        <w:t xml:space="preserve"> {</w:t>
-      </w:r>
-      <w:proofErr w:type="spellStart"/>
-      <w:r>
-        <w:rPr>
-          <w:rFonts w:eastAsia="Arial"/>
-          <w:lang w:val="en-US"/>
-        </w:rPr>
-        <w:t>defendant_inn</w:t>
-      </w:r>
-      <w:proofErr w:type="spellEnd"/>
-      <w:r>
-        <w:rPr>
-          <w:rFonts w:eastAsia="Arial"/>
-          <w:lang w:val="en-US"/>
-        </w:rPr>
-        <w:t>}</w:t>
-      </w:r>
-    </w:p>
-    <w:p>
-      <w:pPr>
-        <w:ind w:left="4536"/>
-        <w:rPr>
-          <w:rFonts w:eastAsia="Arial"/>
-          <w:lang w:val="en-US"/>
-        </w:rPr>
-      </w:pPr>
-      <w:r>
-        <w:rPr>
-          <w:rFonts w:eastAsia="Arial"/>
-        </w:rPr>
-        <w:t>КПП</w:t>
-      </w:r>
-      <w:r>
-        <w:rPr>
-          <w:rFonts w:eastAsia="Arial"/>
-          <w:lang w:val="en-US"/>
-        </w:rPr>
-        <w:t xml:space="preserve"> {</w:t>
-      </w:r>
-      <w:proofErr w:type="spellStart"/>
-      <w:r>
-        <w:rPr>
-          <w:rFonts w:eastAsia="Arial"/>
-          <w:lang w:val="en-US"/>
-        </w:rPr>
-        <w:t>defendant_kpp</w:t>
-      </w:r>
-      <w:proofErr w:type="spellEnd"/>
-      <w:r>
-        <w:rPr>
-          <w:rFonts w:eastAsia="Arial"/>
-          <w:lang w:val="en-US"/>
-        </w:rPr>
-        <w:t>}</w:t>
-      </w:r>
-    </w:p>
-    <w:p>
-      <w:pPr>
-        <w:ind w:left="4536"/>
-        <w:rPr>
-          <w:rFonts w:eastAsia="Arial"/>
-          <w:lang w:val="en-US"/>
-        </w:rPr>
-      </w:pPr>
-      <w:r>
-        <w:rPr>
-          <w:rFonts w:eastAsia="Arial"/>
-        </w:rPr>
-        <w:t>ОГРН</w:t>
-      </w:r>
-      <w:r>
-        <w:rPr>
-          <w:rFonts w:eastAsia="Arial"/>
-          <w:lang w:val="en-US"/>
-        </w:rPr>
-        <w:t xml:space="preserve"> {</w:t>
-      </w:r>
-      <w:proofErr w:type="spellStart"/>
-      <w:r>
-        <w:rPr>
-          <w:rFonts w:eastAsia="Arial"/>
-          <w:lang w:val="en-US"/>
-        </w:rPr>
-        <w:t>defendant_ogrn</w:t>
-      </w:r>
-      <w:proofErr w:type="spellEnd"/>
-      <w:r>
-        <w:rPr>
-          <w:rFonts w:eastAsia="Arial"/>
-          <w:lang w:val="en-US"/>
-        </w:rPr>
-        <w:t>}</w:t>
-      </w:r>
-    </w:p>
-    <w:p>
-      <w:pPr>
-        <w:ind w:left="4536"/>
-        <w:rPr>
-          <w:rFonts w:eastAsia="Arial"/>
-          <w:lang w:val="en-US"/>
-        </w:rPr>
-      </w:pPr>
-      <w:r>
-        <w:rPr>
-          <w:rFonts w:eastAsia="Arial"/>
-          <w:lang w:val="en-US"/>
-        </w:rPr>
-        <w:t>{</w:t>
-      </w:r>
-      <w:proofErr w:type="spellStart"/>
-      <w:r>
-        <w:rPr>
-          <w:rFonts w:eastAsia="Arial"/>
-          <w:lang w:val="en-US"/>
-        </w:rPr>
-        <w:t>defendant_address</w:t>
-      </w:r>
-      <w:proofErr w:type="spellEnd"/>
-      <w:r>
-        <w:rPr>
-          <w:rFonts w:eastAsia="Arial"/>
-          <w:lang w:val="en-US"/>
-        </w:rPr>
-        <w:t>}</w:t>
-      </w:r>
-    </w:p>
-    <w:p>
-      <w:pPr>
-        <w:ind w:left="4536"/>
-        <w:rPr>
-          <w:rFonts w:eastAsia="Arial"/>
-          <w:lang w:val="en-US"/>
-        </w:rPr>
-      </w:pPr>
-    </w:p>
-    <w:p>
-      <w:pPr>
-        <w:ind w:left="4536"/>
-        <w:rPr>
-          <w:rFonts w:eastAsia="Arial"/>
-          <w:lang w:val="en-US"/>
-        </w:rPr>
-      </w:pPr>
-      <w:r>
-        <w:rPr>
-          <w:rFonts w:eastAsia="Arial"/>
-        </w:rPr>
-        <w:t>Цена</w:t>
-      </w:r>
-      <w:r>
-        <w:rPr>
-          <w:rFonts w:eastAsia="Arial"/>
-          <w:lang w:val="en-US"/>
-        </w:rPr>
-        <w:t xml:space="preserve"> </w:t>
-      </w:r>
-      <w:r>
-        <w:rPr>
-          <w:rFonts w:eastAsia="Arial"/>
-        </w:rPr>
-        <w:t>иска</w:t>
-      </w:r>
-      <w:r>
-        <w:rPr>
-          <w:rFonts w:eastAsia="Arial"/>
-          <w:lang w:val="en-US"/>
-        </w:rPr>
-        <w:t>: {</w:t>
-      </w:r>
-      <w:proofErr w:type="spellStart"/>
-      <w:r>
-        <w:rPr>
-          <w:rFonts w:eastAsia="Arial"/>
-          <w:lang w:val="en-US"/>
-        </w:rPr>
-        <w:t>total_claim</w:t>
-      </w:r>
-      <w:proofErr w:type="spellEnd"/>
-      <w:r>
-        <w:rPr>
-          <w:rFonts w:eastAsia="Arial"/>
-          <w:lang w:val="en-US"/>
-        </w:rPr>
-        <w:t xml:space="preserve">} </w:t>
-      </w:r>
-      <w:r>
-        <w:rPr>
-          <w:rFonts w:eastAsia="Arial"/>
-        </w:rPr>
-        <w:t>рублей</w:t>
-      </w:r>
-    </w:p>
-    <w:p>
-      <w:pPr>
-        <w:ind w:left="4536"/>
-        <w:rPr>
-          <w:rFonts w:eastAsia="Arial"/>
-        </w:rPr>
-      </w:pPr>
-      <w:r>
-        <w:rPr>
-          <w:rFonts w:eastAsia="Arial"/>
-        </w:rPr>
-        <w:t>Государственная пошлина: {</w:t>
-      </w:r>
-      <w:proofErr w:type="spellStart"/>
-      <w:r>
-        <w:rPr>
-          <w:rFonts w:eastAsia="Arial"/>
-        </w:rPr>
-        <w:t>duty</w:t>
-      </w:r>
-      <w:proofErr w:type="spellEnd"/>
-      <w:r>
-        <w:rPr>
-          <w:rFonts w:eastAsia="Arial"/>
-        </w:rPr>
-        <w:t>} рублей</w:t>
-      </w:r>
-    </w:p>
-    <w:p>
-      <w:pPr>
-        <w:ind w:left="4536"/>
-        <w:rPr>
-          <w:rFonts w:eastAsia="Arial"/>
-        </w:rPr>
-      </w:pPr>
-    </w:p>
-    <w:p>
-      <w:pPr>
-        <w:rPr>
-          <w:rFonts w:eastAsia="Arial"/>
-        </w:rPr>
-      </w:pPr>
-    </w:p>
-    <w:p>
-      <w:pPr>
-        <w:jc w:val="center"/>
-        <w:rPr>
-          <w:rFonts w:eastAsia="Arial"/>
-        </w:rPr>
-      </w:pPr>
-      <w:r>
-        <w:rPr>
-          <w:rFonts w:eastAsia="Arial"/>
-        </w:rPr>
-        <w:t>Исковое заявление</w:t>
-      </w:r>
-    </w:p>
-    <w:p>
-      <w:pPr>
-        <w:rPr>
-          <w:rFonts w:eastAsia="Arial"/>
-        </w:rPr>
-      </w:pPr>
-    </w:p>
-    <w:p>
-      <w:pPr>
-        <w:jc w:val="both"/>
-        <w:rPr>
-          <w:rFonts w:eastAsia="Arial"/>
-        </w:rPr>
-      </w:pPr>
-      <w:r>
-        <w:rPr>
-          <w:rFonts w:eastAsia="Arial"/>
-        </w:rPr>
-        <w:t>Между {</w:t>
-      </w:r>
-      <w:proofErr w:type="spellStart"/>
-      <w:r>
-        <w:rPr>
-          <w:rFonts w:eastAsia="Arial"/>
-        </w:rPr>
-        <w:t>plaintiff_name</w:t>
-      </w:r>
-      <w:proofErr w:type="spellEnd"/>
-      <w:r>
-        <w:rPr>
-          <w:rFonts w:eastAsia="Arial"/>
-        </w:rPr>
-        <w:t>} и {</w:t>
-      </w:r>
-      <w:proofErr w:type="spellStart"/>
-      <w:r>
-        <w:rPr>
-          <w:rFonts w:eastAsia="Arial"/>
-        </w:rPr>
-        <w:t>defendant_name</w:t>
-      </w:r>
-      <w:proofErr w:type="spellEnd"/>
-      <w:r>
-        <w:rPr>
-          <w:rFonts w:eastAsia="Arial"/>
-        </w:rPr>
-        <w:t>} была заключена договор-заявка на перевозку груза № {</w:t>
-      </w:r>
-      <w:proofErr w:type="spellStart"/>
-      <w:r>
-        <w:rPr>
-          <w:rFonts w:eastAsia="Arial"/>
-        </w:rPr>
-        <w:t>contract_number</w:t>
-      </w:r>
-      <w:proofErr w:type="spellEnd"/>
-      <w:r>
-        <w:rPr>
-          <w:rFonts w:eastAsia="Arial"/>
-        </w:rPr>
-        <w:t>} от {</w:t>
-      </w:r>
-      <w:proofErr w:type="spellStart"/>
-      <w:r>
-        <w:rPr>
-          <w:rFonts w:eastAsia="Arial"/>
-        </w:rPr>
-        <w:t>contract_date</w:t>
-      </w:r>
-      <w:proofErr w:type="spellEnd"/>
-      <w:r>
-        <w:rPr>
-          <w:rFonts w:eastAsia="Arial"/>
-        </w:rPr>
-        <w:t>} г. на автомобильном транспорте (далее – «Договор»).</w:t>
-      </w:r>
-    </w:p>
-    <w:p>
-      <w:pPr>
-        <w:jc w:val="both"/>
-        <w:rPr>
-          <w:rFonts w:eastAsia="Arial"/>
-        </w:rPr>
-      </w:pPr>
-    </w:p>
-    <w:p>
-      <w:pPr>
-        <w:jc w:val="both"/>
-        <w:rPr>
-          <w:rFonts w:eastAsia="Arial"/>
-        </w:rPr>
-      </w:pPr>
-      <w:r>
-        <w:rPr>
-          <w:rFonts w:eastAsia="Arial"/>
-        </w:rPr>
-        <w:t>В соответствии со ст. 785 ГК РФ по договору перевозки груза перевозчик обязуется доставить вверенный ему отправителем груз в пункт назначения и выдать его уполномоченному на получение груза лицу (получателю), а отправитель обязуется уплатить за перевозку груза установленную плату.</w:t>
-      </w:r>
-    </w:p>
-    <w:p>
-      <w:pPr>
-        <w:jc w:val="both"/>
-        <w:rPr>
-          <w:rFonts w:eastAsia="Arial"/>
-        </w:rPr>
-      </w:pPr>
-    </w:p>
-    <w:p>
-      <w:pPr>
-        <w:jc w:val="both"/>
-        <w:rPr>
-          <w:rFonts w:eastAsia="Arial"/>
-        </w:rPr>
-      </w:pPr>
-      <w:r>
-        <w:rPr>
-          <w:rFonts w:eastAsia="Arial"/>
-        </w:rPr>
-        <w:t>Заключение договора перевозки груза подтверждается составлением и выдачей отправителю груза транспортной накладной (коносамента или иного документа на груз, предусмотренного соответствующим транспортным уставом или кодексом).</w:t>
-      </w:r>
-    </w:p>
-    <w:p>
-      <w:pPr>
-        <w:jc w:val="both"/>
-        <w:rPr>
-          <w:rFonts w:eastAsia="Arial"/>
-        </w:rPr>
-      </w:pPr>
-    </w:p>
-    <w:p>
-      <w:pPr>
-        <w:jc w:val="both"/>
-        <w:rPr>
-          <w:rFonts w:eastAsia="Arial"/>
-        </w:rPr>
-      </w:pPr>
-      <w:r>
-        <w:rPr>
-          <w:rFonts w:eastAsia="Arial"/>
-        </w:rPr>
-        <w:t>В соответствии с Договором, Исполнитель обязуется по заявке Заказчика оказать транспортно-экспедиторские услуги по перевозке груза, а Заказчик обязуется оплатить оказанные Исполнителем услуги.</w:t>
-      </w:r>
-    </w:p>
-    <w:p>
-      <w:pPr>
-        <w:jc w:val="both"/>
-        <w:rPr>
-          <w:rFonts w:eastAsia="Arial"/>
-        </w:rPr>
-      </w:pPr>
-    </w:p>
-    <w:p>
-      <w:pPr>
-        <w:jc w:val="both"/>
-        <w:rPr>
-          <w:rFonts w:eastAsia="Arial"/>
-        </w:rPr>
-      </w:pPr>
-      <w:r>
-        <w:rPr>
-          <w:rFonts w:eastAsia="Arial"/>
-        </w:rPr>
-        <w:t>Стоимость услуг по Договору составила {</w:t>
-      </w:r>
-      <w:proofErr w:type="spellStart"/>
-      <w:r>
-        <w:rPr>
-          <w:rFonts w:eastAsia="Arial"/>
-        </w:rPr>
-        <w:t>debt</w:t>
-      </w:r>
-      <w:proofErr w:type="spellEnd"/>
-      <w:r>
-        <w:rPr>
-          <w:rFonts w:eastAsia="Arial"/>
-        </w:rPr>
-        <w:t>} рублей. Услуги выполнены Перевозчиком в полном объеме, что подтверждается:</w:t>
-      </w:r>
-    </w:p>
-    <w:p>
-      <w:pPr>
-        <w:jc w:val="both"/>
-        <w:rPr>
-          <w:rFonts w:eastAsia="Arial"/>
-        </w:rPr>
-      </w:pPr>
-      <w:r>
-        <w:rPr>
-          <w:rFonts w:eastAsia="Arial"/>
-        </w:rPr>
-        <w:t>· Договор-заявкой на перевозку груза № {</w:t>
-      </w:r>
-      <w:proofErr w:type="spellStart"/>
-      <w:r>
-        <w:rPr>
-          <w:rFonts w:eastAsia="Arial"/>
-        </w:rPr>
-        <w:t>contract_number</w:t>
-      </w:r>
-      <w:proofErr w:type="spellEnd"/>
-      <w:r>
-        <w:rPr>
-          <w:rFonts w:eastAsia="Arial"/>
-        </w:rPr>
-        <w:t>} от {</w:t>
-      </w:r>
-      <w:proofErr w:type="spellStart"/>
-      <w:r>
-        <w:rPr>
-          <w:rFonts w:eastAsia="Arial"/>
-        </w:rPr>
-        <w:t>contract_date</w:t>
-      </w:r>
-      <w:proofErr w:type="spellEnd"/>
-      <w:r>
-        <w:rPr>
-          <w:rFonts w:eastAsia="Arial"/>
-        </w:rPr>
-        <w:t>} г., подписанной с обеих сторон;</w:t>
-      </w:r>
-    </w:p>
-    <w:p>
-      <w:pPr>
-        <w:jc w:val="both"/>
-        <w:rPr>
-          <w:rFonts w:eastAsia="Arial"/>
-        </w:rPr>
-      </w:pPr>
-      <w:r>
-        <w:rPr>
-          <w:rFonts w:eastAsia="Arial"/>
-        </w:rPr>
-        <w:t xml:space="preserve">· </w:t>
-      </w:r>
-      <w:proofErr w:type="gramStart"/>
-      <w:r>
-        <w:rPr>
-          <w:rFonts w:eastAsia="Arial"/>
-        </w:rPr>
-        <w:t>Счетом на оплату</w:t>
-      </w:r>
-      <w:proofErr w:type="gramEnd"/>
-      <w:r>
-        <w:rPr>
-          <w:rFonts w:eastAsia="Arial"/>
-        </w:rPr>
-        <w:t xml:space="preserve"> № {</w:t>
-      </w:r>
-      <w:proofErr w:type="spellStart"/>
-      <w:r>
-        <w:rPr>
-          <w:rFonts w:eastAsia="Arial"/>
-        </w:rPr>
-        <w:t>invoice_number</w:t>
-      </w:r>
-      <w:proofErr w:type="spellEnd"/>
-      <w:r>
-        <w:rPr>
-          <w:rFonts w:eastAsia="Arial"/>
-        </w:rPr>
-        <w:t>} от {</w:t>
-      </w:r>
-      <w:proofErr w:type="spellStart"/>
-      <w:r>
-        <w:rPr>
-          <w:rFonts w:eastAsia="Arial"/>
-        </w:rPr>
-        <w:t>invoice_date</w:t>
-      </w:r>
-      <w:proofErr w:type="spellEnd"/>
-      <w:r>
-        <w:rPr>
-          <w:rFonts w:eastAsia="Arial"/>
-        </w:rPr>
-        <w:t>} г.;</w:t>
-      </w:r>
-    </w:p>
-    <w:p>
-      <w:pPr>
-        <w:jc w:val="both"/>
-        <w:rPr>
-          <w:rFonts w:eastAsia="Arial"/>
-        </w:rPr>
-      </w:pPr>
-      <w:r>
-        <w:rPr>
-          <w:rFonts w:eastAsia="Arial"/>
-        </w:rPr>
-        <w:t>· Универсальным передаточным документом (УПД) № {</w:t>
-      </w:r>
-      <w:proofErr w:type="spellStart"/>
-      <w:r>
-        <w:rPr>
-          <w:rFonts w:eastAsia="Arial"/>
-        </w:rPr>
-        <w:t>upd_number</w:t>
-      </w:r>
-      <w:proofErr w:type="spellEnd"/>
-      <w:r>
-        <w:rPr>
-          <w:rFonts w:eastAsia="Arial"/>
-        </w:rPr>
-        <w:t>} от {</w:t>
-      </w:r>
-      <w:proofErr w:type="spellStart"/>
-      <w:r>
-        <w:rPr>
-          <w:rFonts w:eastAsia="Arial"/>
-        </w:rPr>
-        <w:t>upd_date</w:t>
-      </w:r>
-      <w:proofErr w:type="spellEnd"/>
-      <w:r>
-        <w:rPr>
-          <w:rFonts w:eastAsia="Arial"/>
-        </w:rPr>
-        <w:t>} г., частично подписанным с обеих сторон;</w:t>
-      </w:r>
-    </w:p>
-    <w:p>
-      <w:pPr>
-        <w:jc w:val="both"/>
-        <w:rPr>
-          <w:rFonts w:eastAsia="Arial"/>
-        </w:rPr>
-      </w:pPr>
-      <w:r>
-        <w:rPr>
-          <w:rFonts w:eastAsia="Arial"/>
-        </w:rPr>
-        <w:t>· Транспортной накладной;</w:t>
-      </w:r>
-    </w:p>
-    <w:p>
-      <w:pPr>
-        <w:jc w:val="both"/>
-        <w:rPr>
-          <w:rFonts w:eastAsia="Arial"/>
-        </w:rPr>
-      </w:pPr>
-      <w:r>
-        <w:rPr>
-          <w:rFonts w:eastAsia="Arial"/>
-        </w:rPr>
-        <w:t>· Протоколами обмена по документам, отправленным через электронный документооборот (ЭДО);</w:t>
-      </w:r>
-    </w:p>
-    <w:p>
-      <w:pPr>
-        <w:jc w:val="both"/>
-        <w:rPr>
-          <w:rFonts w:eastAsia="Arial"/>
-        </w:rPr>
-      </w:pPr>
-      <w:r>
-        <w:rPr>
-          <w:rFonts w:eastAsia="Arial"/>
-        </w:rPr>
-        <w:t>· Почтовой квитанцией с трек-номером {</w:t>
-      </w:r>
-      <w:proofErr w:type="spellStart"/>
-      <w:r>
-        <w:rPr>
-          <w:rFonts w:eastAsia="Arial"/>
-        </w:rPr>
-        <w:t>postal_number</w:t>
-      </w:r>
-      <w:proofErr w:type="spellEnd"/>
-      <w:r>
-        <w:rPr>
-          <w:rFonts w:eastAsia="Arial"/>
-        </w:rPr>
-        <w:t>} об отправке оригиналов документов, поступивших в отделение почтовой связи {</w:t>
-      </w:r>
-      <w:proofErr w:type="spellStart"/>
-      <w:r>
-        <w:rPr>
-          <w:rFonts w:eastAsia="Arial"/>
-        </w:rPr>
-        <w:t>postal_receive_date</w:t>
-      </w:r>
-      <w:proofErr w:type="spellEnd"/>
-      <w:r>
-        <w:rPr>
-          <w:rFonts w:eastAsia="Arial"/>
-        </w:rPr>
-        <w:t>} г. и возвращенных отправителю {</w:t>
-      </w:r>
-      <w:proofErr w:type="spellStart"/>
-      <w:r>
-        <w:rPr>
-          <w:rFonts w:eastAsia="Arial"/>
-        </w:rPr>
-        <w:t>postal_return_date</w:t>
-      </w:r>
-      <w:proofErr w:type="spellEnd"/>
-      <w:r>
-        <w:rPr>
-          <w:rFonts w:eastAsia="Arial"/>
-        </w:rPr>
-        <w:t>} г. в связи с истечением срока хранения.</w:t>
-      </w:r>
-    </w:p>
-    <w:p>
-      <w:pPr>
-        <w:jc w:val="both"/>
-        <w:rPr>
-          <w:rFonts w:eastAsia="Arial"/>
-        </w:rPr>
-      </w:pPr>
-    </w:p>
-    <w:p>
-      <w:pPr>
-        <w:jc w:val="both"/>
-        <w:rPr>
-          <w:rFonts w:eastAsia="Arial"/>
-        </w:rPr>
-      </w:pPr>
-      <w:r>
-        <w:rPr>
-          <w:rFonts w:eastAsia="Arial"/>
-        </w:rPr>
-        <w:t xml:space="preserve">В силу п. 1 ст. 165.1 ГК РФ, юридически значимые сообщения, с которыми закон или сделка связывает гражданско-правовые последствия, влекут такие последствия с момента доставки соответствующего сообщения адресату или его представителю. Сообщение </w:t>
-      </w:r>
-      <w:r>
-        <w:rPr>
-          <w:rFonts w:eastAsia="Arial"/>
-        </w:rPr>
-        <w:lastRenderedPageBreak/>
-        <w:t>считается доставленным, если оно поступило адресату, но по зависящим от него обстоятельствам не было вручено или адресат не ознакомился с ним. Разумным сроком для получения корреспонденции считается 3 рабочих дня. Таким образом, срок оплаты – не позднее {</w:t>
-      </w:r>
-      <w:proofErr w:type="spellStart"/>
-      <w:r>
-        <w:rPr>
-          <w:rFonts w:eastAsia="Arial"/>
-        </w:rPr>
-        <w:t>payment_due_date</w:t>
-      </w:r>
-      <w:proofErr w:type="spellEnd"/>
-      <w:r>
-        <w:rPr>
-          <w:rFonts w:eastAsia="Arial"/>
-        </w:rPr>
-        <w:t>} г.</w:t>
-      </w:r>
-    </w:p>
-    <w:p>
-      <w:pPr>
-        <w:jc w:val="both"/>
-        <w:rPr>
-          <w:rFonts w:eastAsia="Arial"/>
-        </w:rPr>
-      </w:pPr>
-    </w:p>
-    <w:p>
-      <w:pPr>
-        <w:jc w:val="both"/>
-        <w:rPr>
-          <w:rFonts w:eastAsia="Arial"/>
-        </w:rPr>
-      </w:pPr>
-      <w:r>
-        <w:rPr>
-          <w:rFonts w:eastAsia="Arial"/>
-        </w:rPr>
-        <w:t>Претензий по качеству и срокам оказания услуг по перевозке груза Заказчик не предъявлял.</w:t>
-      </w:r>
-    </w:p>
-    <w:p>
-      <w:pPr>
-        <w:jc w:val="both"/>
-        <w:rPr>
-          <w:rFonts w:eastAsia="Arial"/>
-        </w:rPr>
-      </w:pPr>
-    </w:p>
-    <w:p>
-      <w:pPr>
-        <w:jc w:val="both"/>
-        <w:rPr>
-          <w:rFonts w:eastAsia="Arial"/>
-        </w:rPr>
-      </w:pPr>
-      <w:r>
-        <w:rPr>
-          <w:rFonts w:eastAsia="Arial"/>
-        </w:rPr>
-        <w:t>Таким образом, Истец все свои обязательства перед Ответчиком по Договору выполнил.</w:t>
-      </w:r>
-    </w:p>
-    <w:p>
-      <w:pPr>
-        <w:jc w:val="both"/>
-        <w:rPr>
-          <w:rFonts w:eastAsia="Arial"/>
-        </w:rPr>
-      </w:pPr>
-      <w:r>
-        <w:rPr>
-          <w:rFonts w:eastAsia="Arial"/>
-        </w:rPr>
-        <w:t xml:space="preserve">Однако, в нарушение положений Договора и действующего законодательства РФ, Ответчик не исполнил свои обязательства по оплате, тем </w:t>
-      </w:r>
-      <w:proofErr w:type="gramStart"/>
-      <w:r>
-        <w:rPr>
-          <w:rFonts w:eastAsia="Arial"/>
-        </w:rPr>
-        <w:t>самым грубейшим</w:t>
-      </w:r>
-      <w:proofErr w:type="gramEnd"/>
-      <w:r>
-        <w:rPr>
-          <w:rFonts w:eastAsia="Arial"/>
-        </w:rPr>
-        <w:t xml:space="preserve"> образом нарушая законные права и интересы Истца.</w:t>
-      </w:r>
-    </w:p>
-    <w:p>
-      <w:pPr>
-        <w:jc w:val="both"/>
-        <w:rPr>
-          <w:rFonts w:eastAsia="Arial"/>
-        </w:rPr>
-      </w:pPr>
-    </w:p>
-    <w:p>
-      <w:pPr>
-        <w:jc w:val="both"/>
-        <w:rPr>
-          <w:rFonts w:eastAsia="Arial"/>
-        </w:rPr>
-      </w:pPr>
-      <w:r>
-        <w:rPr>
-          <w:rFonts w:eastAsia="Arial"/>
-        </w:rPr>
-        <w:t>В соответствии со ст. 309 ГК РФ обязательства должны исполняться надлежащим образом в соответствии с условиями обязательства и требованиями закона и иных правовых актов.</w:t>
-      </w:r>
-    </w:p>
-    <w:p>
-      <w:pPr>
-        <w:jc w:val="both"/>
-        <w:rPr>
-          <w:rFonts w:eastAsia="Arial"/>
-        </w:rPr>
-      </w:pPr>
-    </w:p>
-    <w:p>
-      <w:pPr>
-        <w:jc w:val="both"/>
-        <w:rPr>
-          <w:rFonts w:eastAsia="Arial"/>
-        </w:rPr>
-      </w:pPr>
-      <w:r>
-        <w:rPr>
-          <w:rFonts w:eastAsia="Arial"/>
-        </w:rPr>
-        <w:t>В силу ст. 310 ГК РФ односторонний отказ от исполнения обязательства и одностороннее изменение его условий не допускаются.</w:t>
-      </w:r>
-    </w:p>
-    <w:p>
-      <w:pPr>
-        <w:jc w:val="both"/>
-        <w:rPr>
-          <w:rFonts w:eastAsia="Arial"/>
-        </w:rPr>
-      </w:pPr>
-    </w:p>
-    <w:p>
-      <w:pPr>
-        <w:jc w:val="both"/>
-        <w:rPr>
-          <w:rFonts w:eastAsia="Arial"/>
-        </w:rPr>
-      </w:pPr>
-      <w:r>
-        <w:rPr>
-          <w:rFonts w:eastAsia="Arial"/>
-        </w:rPr>
-        <w:t>Исходя из вышеизложенного, размер задолженности в пользу Перевозчика по состоянию на {</w:t>
-      </w:r>
-      <w:proofErr w:type="spellStart"/>
-      <w:r>
-        <w:rPr>
-          <w:rFonts w:eastAsia="Arial"/>
-        </w:rPr>
-        <w:t>calculation_date</w:t>
-      </w:r>
-      <w:proofErr w:type="spellEnd"/>
-      <w:r>
-        <w:rPr>
-          <w:rFonts w:eastAsia="Arial"/>
-        </w:rPr>
-        <w:t>} г. составляет {</w:t>
-      </w:r>
-      <w:proofErr w:type="spellStart"/>
-      <w:r>
-        <w:rPr>
-          <w:rFonts w:eastAsia="Arial"/>
-        </w:rPr>
-        <w:t>debt</w:t>
-      </w:r>
-      <w:proofErr w:type="spellEnd"/>
-      <w:r>
-        <w:rPr>
-          <w:rFonts w:eastAsia="Arial"/>
-        </w:rPr>
-        <w:t>} рублей.</w:t>
-      </w:r>
-    </w:p>
-    <w:p>
-      <w:pPr>
-        <w:jc w:val="both"/>
-        <w:rPr>
-          <w:rFonts w:eastAsia="Arial"/>
-        </w:rPr>
-      </w:pPr>
-    </w:p>
-    <w:p>
-      <w:pPr>
-        <w:jc w:val="both"/>
-        <w:rPr>
-          <w:rFonts w:eastAsia="Arial"/>
-        </w:rPr>
-      </w:pPr>
-      <w:r>
-        <w:rPr>
-          <w:rFonts w:eastAsia="Arial"/>
-        </w:rPr>
-        <w:t>{</w:t>
-      </w:r>
-      <w:proofErr w:type="spellStart"/>
-      <w:r>
-        <w:rPr>
-          <w:rFonts w:eastAsia="Arial"/>
-        </w:rPr>
-        <w:t>claim_date</w:t>
-      </w:r>
-      <w:proofErr w:type="spellEnd"/>
-      <w:r>
-        <w:rPr>
-          <w:rFonts w:eastAsia="Arial"/>
-        </w:rPr>
-        <w:t>} г. Истцом в адрес Ответчика была направлена досудебная претензия с требованием погасить образовавшуюся задолженность. Претензия была отправлена почтовым отправлением, о чем свидетельствует почтовая квитанция.</w:t>
-      </w:r>
-    </w:p>
-    <w:p>
-      <w:pPr>
-        <w:jc w:val="both"/>
-        <w:rPr>
-          <w:rFonts w:eastAsia="Arial"/>
-        </w:rPr>
-      </w:pPr>
-    </w:p>
-    <w:p>
-      <w:pPr>
-        <w:jc w:val="both"/>
-        <w:rPr>
-          <w:rFonts w:eastAsia="Arial"/>
-        </w:rPr>
-      </w:pPr>
-      <w:r>
-        <w:rPr>
-          <w:rFonts w:eastAsia="Arial"/>
-        </w:rPr>
-        <w:t>В соответствии с п. 1 ст. 165.1 ГК РФ Истец считает, что претензия была получена Ответчиком. У Ответчика имелось достаточно времени для получения почтового отправления. Таким образом, Истцом был соблюден обязательный претензионный порядок (досудебный порядок урегулирования споров) в строгом соответствии с действующим законодательством РФ.</w:t>
-      </w:r>
-    </w:p>
-    <w:p>
-      <w:pPr>
-        <w:jc w:val="both"/>
-        <w:rPr>
-          <w:rFonts w:eastAsia="Arial"/>
-        </w:rPr>
-      </w:pPr>
-    </w:p>
-    <w:p>
-      <w:pPr>
-        <w:jc w:val="both"/>
-        <w:rPr>
-          <w:rFonts w:eastAsia="Arial"/>
-        </w:rPr>
-      </w:pPr>
-      <w:r>
-        <w:rPr>
-          <w:rFonts w:eastAsia="Arial"/>
-        </w:rPr>
-        <w:t>Как отражено в ст. 395 ГК РФ, в случаях неправомерного удержания денежных средств, уклонения от их возврата, иной просрочки в их уплате подлежат уплате проценты на сумму долга. Размер процентов определяется ключевой ставкой Банка России, действовавшей в соответствующие периоды.</w:t>
-      </w:r>
-    </w:p>
-    <w:p>
-      <w:pPr>
-        <w:rPr>
-          <w:rFonts w:eastAsia="Arial"/>
-        </w:rPr>
-      </w:pPr>
-    </w:p>
-    <w:p>
-      <w:pPr>
-        <w:rPr>
-          <w:rFonts w:eastAsia="Arial"/>
-        </w:rPr>
-      </w:pPr>
-      <w:r>
-        <w:rPr>
-          <w:rFonts w:eastAsia="Arial"/>
-        </w:rPr>
-        <w:t>Расчет процентов за пользование чужими денежными средствами:</w:t>
-      </w:r>
-    </w:p>
-    <w:p>
-      <w:pPr>
-        <w:rPr>
-          <w:rFonts w:eastAsia="Arial"/>
-        </w:rPr>
-      </w:pPr>
-      <w:r>
-        <w:rPr>
-          <w:rFonts w:eastAsia="Arial"/>
-        </w:rPr>
-        <w:t>Задолженность | Период просрочки | Ставка | Формула | Проценты</w:t>
-      </w:r>
-    </w:p>
-    <w:p>
-      <w:pPr>
-        <w:rPr>
-          <w:rFonts w:eastAsia="Arial"/>
-        </w:rPr>
-      </w:pPr>
-      <w:r>
-        <w:rPr>
-          <w:rFonts w:eastAsia="Arial"/>
-        </w:rPr>
-        <w:t xml:space="preserve"> | с | по | дней </w:t>
-      </w:r>
-      <w:proofErr w:type="gramStart"/>
-      <w:r>
-        <w:rPr>
-          <w:rFonts w:eastAsia="Arial"/>
-        </w:rPr>
-        <w:t>|  |</w:t>
-      </w:r>
-      <w:proofErr w:type="gramEnd"/>
-      <w:r>
-        <w:rPr>
-          <w:rFonts w:eastAsia="Arial"/>
-        </w:rPr>
-        <w:t xml:space="preserve">  | </w:t>
-      </w:r>
-    </w:p>
-    <w:p>
-      <w:pPr>
-        <w:rPr>
-          <w:rFonts w:eastAsia="Arial"/>
-        </w:rPr>
-      </w:pPr>
-      <w:r>
-        <w:rPr>
-          <w:rFonts w:eastAsia="Arial"/>
-        </w:rPr>
-        <w:t>{</w:t>
-      </w:r>
-      <w:proofErr w:type="spellStart"/>
-      <w:r>
-        <w:rPr>
-          <w:rFonts w:eastAsia="Arial"/>
-        </w:rPr>
-        <w:t>interest_table</w:t>
-      </w:r>
-      <w:proofErr w:type="spellEnd"/>
-      <w:r>
-        <w:rPr>
-          <w:rFonts w:eastAsia="Arial"/>
-        </w:rPr>
-        <w:t>}</w:t>
-      </w:r>
-    </w:p>
-    <w:p>
-      <w:pPr>
-        <w:rPr>
-          <w:rFonts w:eastAsia="Arial"/>
-        </w:rPr>
-      </w:pPr>
-      <w:r>
-        <w:rPr>
-          <w:rFonts w:eastAsia="Arial"/>
-        </w:rPr>
-        <w:t>Сумма основного долга: {</w:t>
-      </w:r>
-      <w:proofErr w:type="spellStart"/>
-      <w:r>
-        <w:rPr>
-          <w:rFonts w:eastAsia="Arial"/>
-        </w:rPr>
-        <w:t>debt</w:t>
-      </w:r>
-      <w:proofErr w:type="spellEnd"/>
-      <w:r>
-        <w:rPr>
-          <w:rFonts w:eastAsia="Arial"/>
-        </w:rPr>
-        <w:t>} р.</w:t>
-      </w:r>
-    </w:p>
-    <w:p>
-      <w:pPr>
-        <w:rPr>
-          <w:rFonts w:eastAsia="Arial"/>
-        </w:rPr>
-      </w:pPr>
-      <w:r>
-        <w:rPr>
-          <w:rFonts w:eastAsia="Arial"/>
-        </w:rPr>
-        <w:t>Сумма процентов: {</w:t>
-      </w:r>
-      <w:proofErr w:type="spellStart"/>
-      <w:r>
-        <w:rPr>
-          <w:rFonts w:eastAsia="Arial"/>
-        </w:rPr>
-        <w:t>total_interest</w:t>
-      </w:r>
-      <w:proofErr w:type="spellEnd"/>
-      <w:r>
-        <w:rPr>
-          <w:rFonts w:eastAsia="Arial"/>
-        </w:rPr>
-        <w:t>} р.</w:t>
-      </w:r>
-    </w:p>
-    <w:p>
-      <w:pPr>
-        <w:rPr>
-          <w:rFonts w:eastAsia="Arial"/>
-        </w:rPr>
-      </w:pPr>
-    </w:p>
-    <w:p>
-      <w:pPr>
-        <w:jc w:val="both"/>
-        <w:rPr>
-          <w:rFonts w:eastAsia="Arial"/>
-        </w:rPr>
-      </w:pPr>
-      <w:r>
-        <w:rPr>
-          <w:rFonts w:eastAsia="Arial"/>
-        </w:rPr>
-        <w:t>Пунктом 1 ст. 396 ГК РФ установлено, что взыскание пени не освобождает Заказчика от исполнения обязательств по Договору.</w:t>
-      </w:r>
-    </w:p>
-    <w:p>
-      <w:pPr>
-        <w:jc w:val="both"/>
-        <w:rPr>
-          <w:rFonts w:eastAsia="Arial"/>
-        </w:rPr>
-      </w:pPr>
-    </w:p>
-    <w:p>
-      <w:pPr>
-        <w:jc w:val="both"/>
-        <w:rPr>
-          <w:rFonts w:eastAsia="Arial"/>
-        </w:rPr>
-      </w:pPr>
-      <w:r>
-        <w:rPr>
-          <w:rFonts w:eastAsia="Arial"/>
-        </w:rPr>
-        <w:t xml:space="preserve">В соответствии с п. 48 Постановления Пленума Верховного Суда РФ от 24 марта 2016 г. № 7 «О применении судами некоторых положений Гражданского кодекса Российской Федерации об ответственности за нарушение обязательств», сумма процентов, подлежащих взысканию по правилам ст. 395 ГК РФ, определяется на день вынесения решения судом исходя из периодов, имевших место до указанного дня. </w:t>
-      </w:r>
-    </w:p>
-    <w:p>
-      <w:pPr>
-        <w:jc w:val="both"/>
-        <w:rPr>
-          <w:rFonts w:eastAsia="Arial"/>
-        </w:rPr>
-      </w:pPr>
-      <w:r>
-        <w:rPr>
-          <w:rFonts w:eastAsia="Arial"/>
-        </w:rPr>
-        <w:t>Проценты за пользование чужими денежными средствами по требованию Истца взыскиваются по день уплаты этих средств кредитору.</w:t>
-      </w:r>
-    </w:p>
-    <w:p>
-      <w:pPr>
-        <w:jc w:val="both"/>
-        <w:rPr>
-          <w:rFonts w:eastAsia="Arial"/>
-        </w:rPr>
-      </w:pPr>
-      <w:r>
-        <w:rPr>
-          <w:rFonts w:eastAsia="Arial"/>
-        </w:rPr>
-        <w:t xml:space="preserve">Поскольку Ответчик не исполняет свои обязательства в части оплаты, с целью защиты своих законных прав и интересов, Истец был вынужден обратиться за юридической </w:t>
-      </w:r>
-      <w:r>
-        <w:rPr>
-          <w:rFonts w:eastAsia="Arial"/>
-        </w:rPr>
-        <w:lastRenderedPageBreak/>
-        <w:t xml:space="preserve">помощью в ИП «Проценко </w:t>
-      </w:r>
-      <w:proofErr w:type="gramStart"/>
-      <w:r>
-        <w:rPr>
-          <w:rFonts w:eastAsia="Arial"/>
-        </w:rPr>
-        <w:t>А.С.</w:t>
-      </w:r>
-      <w:proofErr w:type="gramEnd"/>
-      <w:r>
-        <w:rPr>
-          <w:rFonts w:eastAsia="Arial"/>
-        </w:rPr>
-        <w:t xml:space="preserve">». </w:t>
-      </w:r>
-      <w:r>
-        <w:rPr>
-          <w:rFonts w:eastAsia="Arial"/>
-        </w:rPr>
-        <w:t>За юридические услуги по взысканию задолженности с Ответчика</w:t>
-      </w:r>
-      <w:r>
-        <w:rPr>
-          <w:rFonts w:eastAsia="Arial"/>
-        </w:rPr>
-        <w:t xml:space="preserve"> Истец оплатил денежные средства в размере {</w:t>
-      </w:r>
-      <w:proofErr w:type="spellStart"/>
-      <w:r>
-        <w:rPr>
-          <w:rFonts w:eastAsia="Arial"/>
-        </w:rPr>
-        <w:t>legal_fees</w:t>
-      </w:r>
-      <w:proofErr w:type="spellEnd"/>
-      <w:r>
-        <w:rPr>
-          <w:rFonts w:eastAsia="Arial"/>
-        </w:rPr>
-        <w:t>} рублей.</w:t>
-      </w:r>
-    </w:p>
-    <w:p>
-      <w:pPr>
-        <w:jc w:val="both"/>
-        <w:rPr>
-          <w:rFonts w:eastAsia="Arial"/>
-        </w:rPr>
-      </w:pPr>
-    </w:p>
-    <w:p>
-      <w:pPr>
-        <w:jc w:val="both"/>
-        <w:rPr>
-          <w:rFonts w:eastAsia="Arial"/>
-        </w:rPr>
-      </w:pPr>
-      <w:r>
-        <w:rPr>
-          <w:rFonts w:eastAsia="Arial"/>
-        </w:rPr>
-        <w:t>Руководствуясь п. 1 ст. 15 ГК РФ, Истец вправе потребовать полного возмещения причиненных ему Ответчиком убытков, под которыми в соответствии с п. 2 ст. 15 ГК РФ понимаются расходы, которые Истец произвел или должен будет произвести для восстановления своих нарушенных прав, в том числе на оплату юридических услуг</w:t>
-      </w:r>
-    </w:p>
-    <w:p>
-      <w:pPr>
-        <w:jc w:val="both"/>
-        <w:rPr>
-          <w:rFonts w:eastAsia="Arial"/>
-        </w:rPr>
-      </w:pPr>
-      <w:r>
-        <w:rPr>
-          <w:rFonts w:eastAsia="Arial"/>
-        </w:rPr>
-        <w:t>.</w:t>
-      </w:r>
-    </w:p>
-    <w:p>
-      <w:pPr>
-        <w:jc w:val="both"/>
-        <w:rPr>
-          <w:rFonts w:eastAsia="Arial"/>
-        </w:rPr>
-      </w:pPr>
-      <w:r>
-        <w:rPr>
-          <w:rFonts w:eastAsia="Arial"/>
-        </w:rPr>
-        <w:t>Пунктом 2 ст. 110 АПК РФ установлено, что расходы на оплату услуг представителя, понесенные лицом, в пользу которого принят судебный акт, взыскиваются Арбитражным судом с другого лица.</w:t>
-      </w:r>
-    </w:p>
-    <w:p>
-      <w:pPr>
-        <w:jc w:val="both"/>
-        <w:rPr>
-          <w:rFonts w:eastAsia="Arial"/>
-        </w:rPr>
-      </w:pPr>
-    </w:p>
-    <w:p>
-      <w:pPr>
-        <w:jc w:val="both"/>
-        <w:rPr>
-          <w:rFonts w:eastAsia="Arial"/>
-        </w:rPr>
-      </w:pPr>
-      <w:r>
-        <w:rPr>
-          <w:rFonts w:eastAsia="Arial"/>
-        </w:rPr>
-        <w:t>Руководствуясь ст. 333.21 НК РФ, размер государственной пошлины за подачу данного искового заявления составляет {</w:t>
-      </w:r>
-      <w:proofErr w:type="spellStart"/>
-      <w:r>
-        <w:rPr>
-          <w:rFonts w:eastAsia="Arial"/>
-        </w:rPr>
-        <w:t>duty</w:t>
-      </w:r>
-      <w:proofErr w:type="spellEnd"/>
-      <w:r>
-        <w:rPr>
-          <w:rFonts w:eastAsia="Arial"/>
-        </w:rPr>
-        <w:t>} рублей.</w:t>
-      </w:r>
-    </w:p>
-    <w:p>
-      <w:pPr>
-        <w:jc w:val="both"/>
-        <w:rPr>
-          <w:rFonts w:eastAsia="Arial"/>
-        </w:rPr>
-      </w:pPr>
-      <w:r>
-        <w:rPr>
-          <w:rFonts w:eastAsia="Arial"/>
-        </w:rPr>
-        <w:t>Таким образом, размер судебных расходов составляет:</w:t>
-      </w:r>
-    </w:p>
-    <w:p>
-      <w:pPr>
-        <w:jc w:val="both"/>
-        <w:rPr>
-          <w:rFonts w:eastAsia="Arial"/>
-        </w:rPr>
-      </w:pPr>
-      <w:r>
-        <w:rPr>
-          <w:rFonts w:eastAsia="Arial"/>
-        </w:rPr>
-        <w:t>· {</w:t>
-      </w:r>
-      <w:proofErr w:type="spellStart"/>
-      <w:r>
-        <w:rPr>
-          <w:rFonts w:eastAsia="Arial"/>
-        </w:rPr>
-        <w:t>duty</w:t>
-      </w:r>
-      <w:proofErr w:type="spellEnd"/>
-      <w:r>
-        <w:rPr>
-          <w:rFonts w:eastAsia="Arial"/>
-        </w:rPr>
-        <w:t>} рублей – государственная пошлина;</w:t>
-      </w:r>
-    </w:p>
-    <w:p>
-      <w:pPr>
-        <w:jc w:val="both"/>
-        <w:rPr>
-          <w:rFonts w:eastAsia="Arial"/>
-        </w:rPr>
-      </w:pPr>
-      <w:r>
-        <w:rPr>
-          <w:rFonts w:eastAsia="Arial"/>
-        </w:rPr>
-        <w:t>· {</w:t>
-      </w:r>
-      <w:proofErr w:type="spellStart"/>
-      <w:r>
-        <w:rPr>
-          <w:rFonts w:eastAsia="Arial"/>
-        </w:rPr>
-        <w:t>legal_fees</w:t>
-      </w:r>
-      <w:proofErr w:type="spellEnd"/>
-      <w:r>
-        <w:rPr>
-          <w:rFonts w:eastAsia="Arial"/>
-        </w:rPr>
-        <w:t>} рублей – юридические услуги.</w:t>
-      </w:r>
-    </w:p>
-    <w:p>
-      <w:pPr>
-        <w:jc w:val="both"/>
-        <w:rPr>
-          <w:rFonts w:eastAsia="Arial"/>
-        </w:rPr>
-      </w:pPr>
-    </w:p>
-    <w:p>
-      <w:pPr>
-        <w:jc w:val="both"/>
-        <w:rPr>
-          <w:rFonts w:eastAsia="Arial"/>
-        </w:rPr>
-      </w:pPr>
-      <w:r>
-        <w:rPr>
-          <w:rFonts w:eastAsia="Arial"/>
-        </w:rPr>
-        <w:t>На основании вышеизложенного, а также руководствуясь действующим законодательством РФ,</w:t>
-      </w:r>
-    </w:p>
-    <w:p>
-      <w:pPr>
-        <w:rPr>
-          <w:rFonts w:eastAsia="Arial"/>
-        </w:rPr>
-      </w:pPr>
-    </w:p>
-    <w:p>
-      <w:pPr>
-        <w:jc w:val="center"/>
-        <w:rPr>
-          <w:rFonts w:eastAsia="Arial"/>
+          <w:lang w:val="ru-AR"/>
+        </w:rPr>
+      </w:pPr>
+      <w:r>
+        <w:rPr>
           <w:b/>
           <w:bCs/>
-        </w:rPr>
-      </w:pPr>
-      <w:r>
-        <w:rPr>
-          <w:rFonts w:eastAsia="Arial"/>
+          <w:lang w:val="en-US"/>
+        </w:rPr>
+        <w:t>{</w:t>
+      </w:r>
+      <w:proofErr w:type="spellStart"/>
+      <w:r>
+        <w:rPr>
           <w:b/>
           <w:bCs/>
+          <w:lang w:val="en-US"/>
+        </w:rPr>
+        <w:t>court_name</w:t>
+      </w:r>
+      <w:proofErr w:type="spellEnd"/>
+      <w:r>
+        <w:rPr>
+          <w:b/>
+          <w:bCs/>
+          <w:lang w:val="en-US"/>
+        </w:rPr>
+        <w:t>}</w:t>
+      </w:r>
+      <w:r>
+        <w:rPr>
+          <w:b/>
+          <w:bCs/>
+          <w:lang w:val="ru-AR"/>
+        </w:rPr>
+        <w:br/>
+      </w:r>
+      <w:r>
+        <w:rPr>
+          <w:lang w:val="en-US"/>
+        </w:rPr>
+        <w:t>{</w:t>
+      </w:r>
+      <w:proofErr w:type="spellStart"/>
+      <w:r>
+        <w:rPr>
+          <w:lang w:val="en-US"/>
+        </w:rPr>
+        <w:t>court_address</w:t>
+      </w:r>
+      <w:proofErr w:type="spellEnd"/>
+      <w:r>
+        <w:rPr>
+          <w:lang w:val="en-US"/>
+        </w:rPr>
+        <w:t>}</w:t>
+      </w:r>
+    </w:p>
+    <w:p>
+      <w:pPr>
+        <w:pStyle w:val="ad"/>
+        <w:ind w:left="4536"/>
+        <w:rPr>
+          <w:lang w:val="ru-AR"/>
+        </w:rPr>
+      </w:pPr>
+      <w:r>
+        <w:rPr>
+          <w:b/>
+          <w:bCs/>
+          <w:lang w:val="ru-AR"/>
+        </w:rPr>
+        <w:t>Истец: {plaintiff_name}</w:t>
+      </w:r>
+      <w:r>
+        <w:rPr>
+          <w:lang w:val="ru-AR"/>
+        </w:rPr>
+        <w:br/>
+        <w:t>ИНН {plaintiff_inn}</w:t>
+      </w:r>
+      <w:r>
+        <w:rPr>
+          <w:lang w:val="ru-AR"/>
+        </w:rPr>
+        <w:br/>
+        <w:t>КПП {plaintiff_kpp}</w:t>
+      </w:r>
+      <w:r>
+        <w:rPr>
+          <w:lang w:val="ru-AR"/>
+        </w:rPr>
+        <w:br/>
+      </w:r>
+      <w:r>
+        <w:rPr>
+          <w:lang w:val="ru-AR"/>
+        </w:rPr>
+        <w:t>ОГРН {plaintiff_ogrn}</w:t>
+      </w:r>
+      <w:r>
+        <w:rPr>
+          <w:lang w:val="ru-AR"/>
+        </w:rPr>
+        <w:br/>
+      </w:r>
+      <w:r>
+        <w:rPr>
+          <w:lang w:val="ru-AR"/>
+        </w:rPr>
+        <w:t>{plaintiff_address}</w:t>
+      </w:r>
+    </w:p>
+    <w:p>
+      <w:pPr>
+        <w:pStyle w:val="ad"/>
+        <w:ind w:left="4536"/>
+        <w:rPr>
+          <w:lang w:val="en-US"/>
+        </w:rPr>
+      </w:pPr>
+      <w:r>
+        <w:rPr>
+          <w:b/>
+          <w:bCs/>
+        </w:rPr>
+        <w:t>Ответчик</w:t>
+      </w:r>
+      <w:r>
+        <w:rPr>
+          <w:b/>
+          <w:bCs/>
+          <w:lang w:val="en-US"/>
+        </w:rPr>
+        <w:t>: {</w:t>
+      </w:r>
+      <w:proofErr w:type="spellStart"/>
+      <w:r>
+        <w:rPr>
+          <w:b/>
+          <w:bCs/>
+          <w:lang w:val="en-US"/>
+        </w:rPr>
+        <w:t>defendant_name</w:t>
+      </w:r>
+      <w:proofErr w:type="spellEnd"/>
+      <w:r>
+        <w:rPr>
+          <w:b/>
+          <w:bCs/>
+          <w:lang w:val="en-US"/>
+        </w:rPr>
+        <w:t>}</w:t>
+      </w:r>
+      <w:r>
+        <w:rPr>
+          <w:b/>
+          <w:bCs/>
+          <w:lang w:val="en-US"/>
+        </w:rPr>
+        <w:br/>
+      </w:r>
+      <w:r>
+        <w:t>ИНН</w:t>
+      </w:r>
+      <w:r>
+        <w:rPr>
+          <w:lang w:val="en-US"/>
+        </w:rPr>
+        <w:t xml:space="preserve"> {</w:t>
+      </w:r>
+      <w:proofErr w:type="spellStart"/>
+      <w:r>
+        <w:rPr>
+          <w:lang w:val="en-US"/>
+        </w:rPr>
+        <w:t>defendant_inn</w:t>
+      </w:r>
+      <w:proofErr w:type="spellEnd"/>
+      <w:r>
+        <w:rPr>
+          <w:lang w:val="en-US"/>
+        </w:rPr>
+        <w:t>}</w:t>
+      </w:r>
+      <w:r>
+        <w:rPr>
+          <w:lang w:val="en-US"/>
+        </w:rPr>
+        <w:br/>
+      </w:r>
+      <w:r>
+        <w:t>КПП</w:t>
+      </w:r>
+      <w:r>
+        <w:rPr>
+          <w:lang w:val="en-US"/>
+        </w:rPr>
+        <w:t xml:space="preserve"> {</w:t>
+      </w:r>
+      <w:proofErr w:type="spellStart"/>
+      <w:r>
+        <w:rPr>
+          <w:lang w:val="en-US"/>
+        </w:rPr>
+        <w:t>defendant_kpp</w:t>
+      </w:r>
+      <w:proofErr w:type="spellEnd"/>
+      <w:r>
+        <w:rPr>
+          <w:lang w:val="en-US"/>
+        </w:rPr>
+        <w:t>}</w:t>
+      </w:r>
+      <w:r>
+        <w:rPr>
+          <w:lang w:val="en-US"/>
+        </w:rPr>
+        <w:br/>
+      </w:r>
+      <w:r>
+        <w:t>ОГРН</w:t>
+      </w:r>
+      <w:r>
+        <w:rPr>
+          <w:lang w:val="en-US"/>
+        </w:rPr>
+        <w:t xml:space="preserve"> {</w:t>
+      </w:r>
+      <w:proofErr w:type="spellStart"/>
+      <w:r>
+        <w:rPr>
+          <w:lang w:val="en-US"/>
+        </w:rPr>
+        <w:t>defendant_ogrn</w:t>
+      </w:r>
+      <w:proofErr w:type="spellEnd"/>
+      <w:r>
+        <w:rPr>
+          <w:lang w:val="en-US"/>
+        </w:rPr>
+        <w:t>}</w:t>
+      </w:r>
+      <w:r>
+        <w:rPr>
+          <w:lang w:val="en-US"/>
+        </w:rPr>
+        <w:br/>
+      </w:r>
+      <w:r>
+        <w:rPr>
+          <w:lang w:val="en-US"/>
+        </w:rPr>
+        <w:t>{</w:t>
+      </w:r>
+      <w:proofErr w:type="spellStart"/>
+      <w:r>
+        <w:rPr>
+          <w:lang w:val="en-US"/>
+        </w:rPr>
+        <w:t>defendant_address</w:t>
+      </w:r>
+      <w:proofErr w:type="spellEnd"/>
+      <w:r>
+        <w:rPr>
+          <w:lang w:val="en-US"/>
+        </w:rPr>
+        <w:t>}</w:t>
+      </w:r>
+    </w:p>
+    <w:p>
+      <w:pPr>
+        <w:pStyle w:val="ad"/>
+        <w:ind w:left="4536"/>
+        <w:rPr>
+          <w:b/>
+          <w:bCs/>
+        </w:rPr>
+      </w:pPr>
+      <w:r>
+        <w:rPr>
+          <w:b/>
+          <w:bCs/>
+        </w:rPr>
+        <w:t>Цена</w:t>
+      </w:r>
+      <w:r>
+        <w:rPr>
+          <w:b/>
+          <w:bCs/>
+        </w:rPr>
+        <w:t xml:space="preserve"> </w:t>
+      </w:r>
+      <w:r>
+        <w:rPr>
+          <w:b/>
+          <w:bCs/>
+        </w:rPr>
+        <w:t>иска</w:t>
+      </w:r>
+      <w:r>
+        <w:rPr>
+          <w:b/>
+          <w:bCs/>
+        </w:rPr>
+        <w:t>: {</w:t>
+      </w:r>
+      <w:r>
+        <w:rPr>
+          <w:b/>
+          <w:bCs/>
+          <w:lang w:val="en-US"/>
+        </w:rPr>
+        <w:t>total</w:t>
+      </w:r>
+      <w:r>
+        <w:rPr>
+          <w:b/>
+          <w:bCs/>
+        </w:rPr>
+        <w:t>_</w:t>
+      </w:r>
+      <w:r>
+        <w:rPr>
+          <w:b/>
+          <w:bCs/>
+          <w:lang w:val="en-US"/>
+        </w:rPr>
+        <w:t>claim</w:t>
+      </w:r>
+      <w:r>
+        <w:rPr>
+          <w:b/>
+          <w:bCs/>
+        </w:rPr>
+        <w:t xml:space="preserve">} </w:t>
+      </w:r>
+      <w:r>
+        <w:rPr>
+          <w:b/>
+          <w:bCs/>
+        </w:rPr>
+        <w:t>рублей</w:t>
+      </w:r>
+      <w:r>
+        <w:rPr>
+          <w:b/>
+          <w:bCs/>
+        </w:rPr>
+        <w:br/>
+        <w:t>Государственная пошлина: {</w:t>
+      </w:r>
+      <w:proofErr w:type="spellStart"/>
+      <w:r>
+        <w:rPr>
+          <w:b/>
+          <w:bCs/>
+        </w:rPr>
+        <w:t>duty</w:t>
+      </w:r>
+      <w:proofErr w:type="spellEnd"/>
+      <w:r>
+        <w:rPr>
+          <w:b/>
+          <w:bCs/>
+        </w:rPr>
+        <w:t>} рублей</w:t>
+      </w:r>
+    </w:p>
+    <w:p>
+      <w:pPr>
+        <w:pStyle w:val="ad"/>
+        <w:ind w:left="4536"/>
+        <w:rPr>
+          <w:b/>
+          <w:bCs/>
+        </w:rPr>
+      </w:pPr>
+    </w:p>
+    <w:p>
+      <w:pPr>
+        <w:pStyle w:val="ad"/>
+        <w:jc w:val="center"/>
+        <w:rPr>
+          <w:b/>
+          <w:bCs/>
+          <w:sz w:val="32"/>
+          <w:szCs w:val="32"/>
+        </w:rPr>
+      </w:pPr>
+      <w:r>
+        <w:rPr>
+          <w:b/>
+          <w:bCs/>
+          <w:sz w:val="32"/>
+          <w:szCs w:val="32"/>
+        </w:rPr>
+        <w:t>Исковое заявление</w:t>
+      </w:r>
+    </w:p>
+    <w:p>
+      <w:pPr>
+        <w:pStyle w:val="ad"/>
+        <w:jc w:val="both"/>
+      </w:pPr>
+      <w:r>
+        <w:t>Между</w:t>
+      </w:r>
+      <w:r>
+        <w:t xml:space="preserve"> </w:t>
+      </w:r>
+      <w:r>
+        <w:t>{</w:t>
+      </w:r>
+      <w:proofErr w:type="spellStart"/>
+      <w:r>
+        <w:t>plaintiff_name</w:t>
+      </w:r>
+      <w:proofErr w:type="spellEnd"/>
+      <w:r>
+        <w:t>} и {</w:t>
+      </w:r>
+      <w:proofErr w:type="spellStart"/>
+      <w:r>
+        <w:t>defendant_name</w:t>
+      </w:r>
+      <w:proofErr w:type="spellEnd"/>
+      <w:r>
+        <w:t>} были заключены договор-заявки на перевозку груза {</w:t>
+      </w:r>
+      <w:proofErr w:type="spellStart"/>
+      <w:r>
+        <w:t>contracts</w:t>
+      </w:r>
+      <w:proofErr w:type="spellEnd"/>
+      <w:r>
+        <w:t>} на автомобильном транспорте (далее – «Договор»).</w:t>
+      </w:r>
+    </w:p>
+    <w:p>
+      <w:pPr>
+        <w:pStyle w:val="ad"/>
+        <w:jc w:val="both"/>
+      </w:pPr>
+      <w:r>
+        <w:t>В соответствии со ст. 785 ГК РФ по договору перевозки груза перевозчик обязуется доставить вверенный ему отправителем груз в пункт назначения и выдать его уполномоченному на получение груза лицу (получателю), а отправитель обязуется уплатить за перевозку груза установленную плату.</w:t>
+      </w:r>
+    </w:p>
+    <w:p>
+      <w:pPr>
+        <w:pStyle w:val="ad"/>
+        <w:jc w:val="both"/>
+      </w:pPr>
+      <w:r>
+        <w:t>Заключение договора перевозки груза подтверждается составлением и выдачей отправителю груза транспортной накладной (коносамента или иного документа на груз, предусмотренного соответствующим транспортным уставом или кодексом).</w:t>
+      </w:r>
+    </w:p>
+    <w:p>
+      <w:pPr>
+        <w:pStyle w:val="ad"/>
+        <w:jc w:val="both"/>
+      </w:pPr>
+      <w:r>
+        <w:t>В соответствии с Договором, Перевозчик обязуется по заявке Заказчика оказать транспортно-экспедиторские услуги по перевозке груза, а Заказчик обязуется оплатить оказанные Перевозчиком услуги.</w:t>
+      </w:r>
+    </w:p>
+    <w:p>
+      <w:pPr>
+        <w:pStyle w:val="ad"/>
+        <w:jc w:val="both"/>
+      </w:pPr>
+      <w:r>
+        <w:t>Стоимость услуг по Договору составила {</w:t>
+      </w:r>
+      <w:proofErr w:type="spellStart"/>
+      <w:r>
+        <w:t>debt</w:t>
+      </w:r>
+      <w:proofErr w:type="spellEnd"/>
+      <w:r>
+        <w:t>} рублей. Услуги выполнены Перевозчиком в полном объеме, что подтверждается:</w:t>
+      </w:r>
+    </w:p>
+    <w:p>
+      <w:pPr>
+        <w:pStyle w:val="ad"/>
+        <w:numPr>
+          <w:ilvl w:val="0"/>
+          <w:numId w:val="23"/>
+        </w:numPr>
+        <w:jc w:val="both"/>
+      </w:pPr>
+      <w:r>
+        <w:t>{contract_applications}</w:t>
+      </w:r>
+      <w:r>
+        <w:t>;</w:t>
+      </w:r>
+    </w:p>
+    <w:p>
+      <w:pPr>
+        <w:pStyle w:val="ad"/>
+        <w:numPr>
+          <w:ilvl w:val="0"/>
+          <w:numId w:val="23"/>
+        </w:numPr>
+        <w:jc w:val="both"/>
+      </w:pPr>
+      <w:r>
+        <w:t>{</w:t>
+      </w:r>
+      <w:proofErr w:type="spellStart"/>
+      <w:r>
+        <w:t>invoice_blocks</w:t>
+      </w:r>
+      <w:proofErr w:type="spellEnd"/>
+      <w:r>
+        <w:t>}</w:t>
+      </w:r>
+      <w:r>
+        <w:t>;</w:t>
+      </w:r>
+    </w:p>
+    <w:p>
+      <w:pPr>
+        <w:pStyle w:val="ac"/>
+        <w:numPr>
+          <w:ilvl w:val="0"/>
+          <w:numId w:val="23"/>
+        </w:numPr>
+      </w:pPr>
+      <w:r>
+        <w:t>{</w:t>
+      </w:r>
+      <w:proofErr w:type="spellStart"/>
+      <w:r>
+        <w:t>cargo_docs</w:t>
+      </w:r>
+      <w:proofErr w:type="spellEnd"/>
+      <w:r>
+        <w:t>};</w:t>
+      </w:r>
+    </w:p>
+    <w:p>
+      <w:pPr>
+        <w:pStyle w:val="ac"/>
+        <w:numPr>
+          <w:ilvl w:val="0"/>
+          <w:numId w:val="23"/>
+        </w:numPr>
+      </w:pPr>
+      <w:r>
+        <w:t>{</w:t>
+      </w:r>
+      <w:proofErr w:type="spellStart"/>
+      <w:r>
+        <w:t>upd_blocks</w:t>
+      </w:r>
+      <w:proofErr w:type="spellEnd"/>
+      <w:r>
+        <w:t>}</w:t>
+      </w:r>
+      <w:r>
+        <w:t>;</w:t>
+      </w:r>
+    </w:p>
+    <w:p>
+      <w:pPr>
+        <w:pStyle w:val="ac"/>
+        <w:numPr>
+          <w:ilvl w:val="0"/>
+          <w:numId w:val="23"/>
+        </w:numPr>
+      </w:pPr>
+      <w:r>
+        <w:t>{</w:t>
+      </w:r>
+      <w:proofErr w:type="spellStart"/>
+      <w:r>
+        <w:t>postal_block</w:t>
+      </w:r>
+      <w:proofErr w:type="spellEnd"/>
+      <w:r>
+        <w:t>};</w:t>
+      </w:r>
+    </w:p>
+    <w:p/>
+    <w:p>
+      <w:pPr>
+        <w:jc w:val="both"/>
+      </w:pPr>
+      <w:r>
+        <w:t xml:space="preserve">Согласно Договору, оплата производится в течение </w:t>
+      </w:r>
+      <w:r>
+        <w:t>{</w:t>
+      </w:r>
+      <w:proofErr w:type="spellStart"/>
+      <w:r>
+        <w:t>payment_days</w:t>
+      </w:r>
+      <w:proofErr w:type="spellEnd"/>
+      <w:r>
+        <w:t>}</w:t>
+      </w:r>
+      <w:r>
+        <w:t xml:space="preserve"> </w:t>
+      </w:r>
+      <w:r>
+        <w:t>банковских дней безналичным расчетом после получения оригиналов документов.</w:t>
+      </w:r>
+    </w:p>
+    <w:p>
+      <w:pPr>
+        <w:jc w:val="both"/>
+      </w:pPr>
+    </w:p>
+    <w:p>
+      <w:pPr>
+        <w:jc w:val="both"/>
+      </w:pPr>
+      <w:r>
+        <w:t>Претензий по качеству и срокам оказания услуг по перевозке груза Заказчик не предъявлял.</w:t>
+      </w:r>
+    </w:p>
+    <w:p>
+      <w:pPr>
+        <w:jc w:val="both"/>
+      </w:pPr>
+      <w:r>
+        <w:t>Таким образом, Истец все свои обязательства перед Ответчиком по Договору выполнил.</w:t>
+      </w:r>
+    </w:p>
+    <w:p>
+      <w:pPr>
+        <w:jc w:val="both"/>
+      </w:pPr>
+      <w:r>
+        <w:t>Однако в нарушение положений Договора и действующего законодательства РФ, Ответчик не исполнил свои обязательства по оплате, тем грубейшим образом нарушая законные права и интересы Истца.</w:t>
+      </w:r>
+    </w:p>
+    <w:p>
+      <w:pPr>
+        <w:jc w:val="both"/>
+      </w:pPr>
+    </w:p>
+    <w:p>
+      <w:pPr>
+        <w:jc w:val="both"/>
+      </w:pPr>
+      <w:r>
+        <w:t>В соответствии со ст. 309 ГК РФ обязательства должны исполняться надлежащим образом в соответствии с условиями обязательства и требованиями закона и иных правовых актов.</w:t>
+      </w:r>
+    </w:p>
+    <w:p>
+      <w:pPr>
+        <w:jc w:val="both"/>
+      </w:pPr>
+    </w:p>
+    <w:p>
+      <w:pPr>
+        <w:jc w:val="both"/>
+      </w:pPr>
+      <w:r>
+        <w:t>В силу ст. 310 ГК РФ односторонний отказ от исполнения обязательства и одностороннее изменение его условий не допускаются.</w:t>
+      </w:r>
+    </w:p>
+    <w:p>
+      <w:pPr>
+        <w:jc w:val="both"/>
+      </w:pPr>
+    </w:p>
+    <w:p>
+      <w:pPr>
+        <w:jc w:val="both"/>
+      </w:pPr>
+      <w:r>
+        <w:t>Исходя из вышеизложенного, размер задолженности в пользу Перевозчика по состоянию на {</w:t>
+      </w:r>
+      <w:proofErr w:type="spellStart"/>
+      <w:r>
+        <w:t>calculation_date</w:t>
+      </w:r>
+      <w:proofErr w:type="spellEnd"/>
+      <w:r>
+        <w:t>} г. составляет {</w:t>
+      </w:r>
+      <w:proofErr w:type="spellStart"/>
+      <w:r>
+        <w:t>debt</w:t>
+      </w:r>
+      <w:proofErr w:type="spellEnd"/>
+      <w:r>
+        <w:t>} рублей.</w:t>
+      </w:r>
+    </w:p>
+    <w:p>
+      <w:pPr>
+        <w:jc w:val="both"/>
+      </w:pPr>
+    </w:p>
+    <w:p>
+      <w:pPr>
+        <w:jc w:val="both"/>
+      </w:pPr>
+      <w:r>
+        <w:t xml:space="preserve"> {</w:t>
+      </w:r>
+      <w:proofErr w:type="spellStart"/>
+      <w:r>
+        <w:t>claim_paragraph</w:t>
+      </w:r>
+      <w:proofErr w:type="spellEnd"/>
+      <w:r>
+        <w:t>}</w:t>
+      </w:r>
+    </w:p>
+    <w:p>
+      <w:pPr>
+        <w:jc w:val="both"/>
+      </w:pPr>
+    </w:p>
+    <w:p>
+      <w:pPr>
+        <w:jc w:val="both"/>
+      </w:pPr>
+      <w:r>
+        <w:t>Как отражено в ст. 395 ГК РФ, в случаях неправомерного удержания денежных средств, уклонения от их возврата, иной просрочки в их уплате подлежат уплате проценты на сумму долга. Размер процентов определяется ключевой ставкой Банка России, действовавшей в соответствующие периоды.</w:t>
+      </w:r>
+    </w:p>
+    <w:p>
+      <w:pPr>
+        <w:jc w:val="both"/>
+      </w:pPr>
+    </w:p>
+    <w:p>
+      <w:pPr>
+        <w:jc w:val="both"/>
+      </w:pPr>
+      <w:r>
+        <w:t>Расчет процентов за пользование чужими денежными средствами:</w:t>
+      </w:r>
+    </w:p>
+    <w:p>
+      <w:pPr>
+        <w:jc w:val="both"/>
+      </w:pPr>
+    </w:p>
+    <w:p>
+      <w:pPr>
+        <w:jc w:val="both"/>
+      </w:pPr>
+      <w:r>
+        <w:t>{</w:t>
+      </w:r>
+      <w:proofErr w:type="spellStart"/>
+      <w:r>
+        <w:t>interest_table</w:t>
+      </w:r>
+      <w:proofErr w:type="spellEnd"/>
+      <w:r>
+        <w:t>}</w:t>
+      </w:r>
+    </w:p>
+    <w:p>
+      <w:pPr>
+        <w:jc w:val="both"/>
+      </w:pPr>
+    </w:p>
+    <w:p>
+      <w:pPr>
+        <w:jc w:val="both"/>
+      </w:pPr>
+      <w:r>
+        <w:t>Сумма основного долга: {</w:t>
+      </w:r>
+      <w:proofErr w:type="spellStart"/>
+      <w:r>
+        <w:t>debt</w:t>
+      </w:r>
+      <w:proofErr w:type="spellEnd"/>
+      <w:r>
+        <w:t>} р.</w:t>
+      </w:r>
+    </w:p>
+    <w:p>
+      <w:pPr>
+        <w:jc w:val="both"/>
+      </w:pPr>
+      <w:r>
+        <w:t>Сумма процентов: {</w:t>
+      </w:r>
+      <w:proofErr w:type="spellStart"/>
+      <w:r>
+        <w:t>total_interest</w:t>
+      </w:r>
+      <w:proofErr w:type="spellEnd"/>
+      <w:r>
+        <w:t>} р.</w:t>
+      </w:r>
+    </w:p>
+    <w:p>
+      <w:pPr>
+        <w:jc w:val="both"/>
+      </w:pPr>
+    </w:p>
+    <w:p>
+      <w:pPr>
+        <w:jc w:val="both"/>
+      </w:pPr>
+      <w:r>
+        <w:t>Пунктом 1 ст. 396 ГК РФ установлено, что взыскание пени не освобождает Заказчика от исполнения обязательств по Договору.</w:t>
+      </w:r>
+    </w:p>
+    <w:p>
+      <w:pPr>
+        <w:jc w:val="both"/>
+      </w:pPr>
+    </w:p>
+    <w:p>
+      <w:pPr>
+        <w:jc w:val="both"/>
+      </w:pPr>
+      <w:r>
+        <w:t>В соответствии с п. 48 Постановления Пленума Верховного Суда РФ от 24 марта 2016 г. № 7 «О применении судами некоторых положений Гражданского кодекса Российской Федерации об ответственности за нарушение обязательств», сумма процентов, подлежащих взысканию по правилам ст. 395 ГК РФ, определяется на день вынесения решения судом исходя из периодов, имевших место до указанного дня.</w:t>
+      </w:r>
+    </w:p>
+    <w:p>
+      <w:pPr>
+        <w:jc w:val="both"/>
+      </w:pPr>
+    </w:p>
+    <w:p>
+      <w:pPr>
+        <w:jc w:val="both"/>
+      </w:pPr>
+      <w:r>
+        <w:t>Проценты за пользование чужими денежными средствами по требованию Истца взыскиваются по день уплаты этих средств кредитору.</w:t>
+      </w:r>
+    </w:p>
+    <w:p>
+      <w:pPr>
+        <w:jc w:val="both"/>
+      </w:pPr>
+    </w:p>
+    <w:p>
+      <w:pPr>
+        <w:jc w:val="both"/>
+      </w:pPr>
+      <w:r>
+        <w:t xml:space="preserve">Поскольку Ответчик не исполняет свои обязательства в части оплаты, с целью защиты своих законных прав и интересов, Истец был вынужден обратиться за юридической помощью в ИП «Проценко </w:t>
+      </w:r>
+      <w:r>
+        <w:t>А. С.</w:t>
+      </w:r>
+      <w:r>
+        <w:t>». За юридические услуги по взысканию задолженности с Ответчика Истец оплатил денежные средства в размере {</w:t>
+      </w:r>
+      <w:proofErr w:type="spellStart"/>
+      <w:r>
+        <w:t>legal_fees</w:t>
+      </w:r>
+      <w:proofErr w:type="spellEnd"/>
+      <w:r>
+        <w:t>} рублей.</w:t>
+      </w:r>
+    </w:p>
+    <w:p>
+      <w:pPr>
+        <w:jc w:val="both"/>
+      </w:pPr>
+    </w:p>
+    <w:p>
+      <w:pPr>
+        <w:jc w:val="both"/>
+      </w:pPr>
+      <w:r>
+        <w:t>Руководствуясь п. 1 ст. 15 ГК РФ, Истец вправе потребовать полного возмещения причиненных ему Ответчиком убытков, под которыми в соответствии с п. 2 ст. 15 ГК РФ понимаются расходы, которые Истец произвел или должен будет произвести для восстановления своих нарушенных прав, в том числе на оплату юридических услуг.</w:t>
+      </w:r>
+    </w:p>
+    <w:p>
+      <w:pPr>
+        <w:jc w:val="both"/>
+      </w:pPr>
+    </w:p>
+    <w:p>
+      <w:pPr>
+        <w:jc w:val="both"/>
+      </w:pPr>
+      <w:r>
+        <w:t>Пунктом 2 ст. 110 АПК РФ установлено, что расходы на оплату услуг представителя, понесенные лицом, в пользу которого принят судебный акт, взыскиваются Арбитражным судом с другого лица.</w:t>
+      </w:r>
+    </w:p>
+    <w:p>
+      <w:pPr>
+        <w:jc w:val="both"/>
+      </w:pPr>
+    </w:p>
+    <w:p>
+      <w:pPr>
+        <w:jc w:val="both"/>
+      </w:pPr>
+      <w:r>
+        <w:t>Руководствуясь ст. 333.21 НК РФ, размер государственной пошлины за подачу данного искового заявления составляет {</w:t>
+      </w:r>
+      <w:proofErr w:type="spellStart"/>
+      <w:r>
+        <w:t>duty</w:t>
+      </w:r>
+      <w:proofErr w:type="spellEnd"/>
+      <w:r>
+        <w:t>} рублей.</w:t>
+      </w:r>
+    </w:p>
+    <w:p>
+      <w:pPr>
+        <w:jc w:val="both"/>
+      </w:pPr>
+      <w:r>
+        <w:t>Таким образом, размер судебных расходов составляет:</w:t>
+      </w:r>
+    </w:p>
+    <w:p>
+      <w:pPr>
+        <w:pStyle w:val="ac"/>
+        <w:numPr>
+          <w:ilvl w:val="0"/>
+          <w:numId w:val="26"/>
+        </w:numPr>
+        <w:jc w:val="both"/>
+      </w:pPr>
+      <w:r>
+        <w:t>{</w:t>
+      </w:r>
+      <w:proofErr w:type="spellStart"/>
+      <w:r>
+        <w:t>duty</w:t>
+      </w:r>
+      <w:proofErr w:type="spellEnd"/>
+      <w:r>
+        <w:t>} рублей – государственная пошлина;</w:t>
+      </w:r>
+    </w:p>
+    <w:p>
+      <w:pPr>
+        <w:pStyle w:val="ac"/>
+        <w:numPr>
+          <w:ilvl w:val="0"/>
+          <w:numId w:val="26"/>
+        </w:numPr>
+        <w:jc w:val="both"/>
+      </w:pPr>
+      <w:r>
+        <w:t>{</w:t>
+      </w:r>
+      <w:proofErr w:type="spellStart"/>
+      <w:r>
+        <w:t>legal_fees</w:t>
+      </w:r>
+      <w:proofErr w:type="spellEnd"/>
+      <w:r>
+        <w:t>} рублей – юридические услуги.</w:t>
+      </w:r>
+    </w:p>
+    <w:p>
+      <w:pPr>
+        <w:jc w:val="both"/>
+      </w:pPr>
+    </w:p>
+    <w:p>
+      <w:pPr>
+        <w:jc w:val="both"/>
+      </w:pPr>
+      <w:r>
+        <w:t>На основании вышеизложенного, а также руководствуясь действующим законодательством РФ,</w:t>
+      </w:r>
+    </w:p>
+    <w:p>
+      <w:pPr>
+        <w:jc w:val="center"/>
+        <w:rPr>
+          <w:b/>
+          <w:bCs/>
+        </w:rPr>
+      </w:pPr>
+      <w:r>
+        <w:rPr>
+          <w:b/>
+          <w:bCs/>
         </w:rPr>
         <w:t>ПРОШУ:</w:t>
       </w:r>
     </w:p>
     <w:p>
       <w:pPr>
-        <w:rPr>
-          <w:rFonts w:eastAsia="Arial"/>
-        </w:rPr>
-      </w:pPr>
-      <w:r>
-        <w:rPr>
-          <w:rFonts w:eastAsia="Arial"/>
-        </w:rPr>
-        <w:t>1. Взыскать с Ответчика в пользу Истца денежные средства в размере {</w:t>
+        <w:jc w:val="center"/>
+        <w:rPr>
+          <w:b/>
+          <w:bCs/>
+        </w:rPr>
+      </w:pPr>
+    </w:p>
+    <w:p>
+      <w:pPr>
+        <w:pStyle w:val="ac"/>
+        <w:numPr>
+          <w:ilvl w:val="0"/>
+          <w:numId w:val="20"/>
+        </w:numPr>
+      </w:pPr>
+      <w:r>
+        <w:t>Взыскать с Ответчика в пользу Истца денежные средства в размере {</w:t>
       </w:r>
       <w:proofErr w:type="spellStart"/>
       <w:r>
-        <w:rPr>
-          <w:rFonts w:eastAsia="Arial"/>
-        </w:rPr>
         <w:t>debt</w:t>
       </w:r>
       <w:proofErr w:type="spellEnd"/>
       <w:r>
-        <w:rPr>
-          <w:rFonts w:eastAsia="Arial"/>
-        </w:rPr>
         <w:t>} рублей по сумме основного долга.</w:t>
       </w:r>
     </w:p>
-    <w:p>
-      <w:pPr>
-        <w:rPr>
-          <w:rFonts w:eastAsia="Arial"/>
-        </w:rPr>
-      </w:pPr>
-      <w:r>
-        <w:rPr>
-          <w:rFonts w:eastAsia="Arial"/>
-        </w:rPr>
-        <w:t>2. Взыскать с Ответчика в пользу Истца проценты за пользование чужими денежными средствами в размере {</w:t>
+    <w:p/>
+    <w:p>
+      <w:pPr>
+        <w:pStyle w:val="ac"/>
+        <w:numPr>
+          <w:ilvl w:val="0"/>
+          <w:numId w:val="20"/>
+        </w:numPr>
+      </w:pPr>
+      <w:r>
+        <w:t>Взыскать с Ответчика в пользу Истца проценты за пользование чужими денежными средствами в размере {</w:t>
       </w:r>
       <w:proofErr w:type="spellStart"/>
       <w:r>
-        <w:rPr>
-          <w:rFonts w:eastAsia="Arial"/>
-        </w:rPr>
         <w:t>total_interest</w:t>
       </w:r>
       <w:proofErr w:type="spellEnd"/>
       <w:r>
-        <w:rPr>
-          <w:rFonts w:eastAsia="Arial"/>
-        </w:rPr>
         <w:t>} рубля.</w:t>
       </w:r>
     </w:p>
-    <w:p>
-      <w:pPr>
-        <w:rPr>
-          <w:rFonts w:eastAsia="Arial"/>
-        </w:rPr>
-      </w:pPr>
-      <w:r>
-        <w:rPr>
-          <w:rFonts w:eastAsia="Arial"/>
-        </w:rPr>
-        <w:t>3. Указать в резолютивной части решения, что взыскание процентов за пользование чужими денежными средствами на сумму задолженности {</w:t>
+    <w:p/>
+    <w:p>
+      <w:pPr>
+        <w:pStyle w:val="ac"/>
+        <w:numPr>
+          <w:ilvl w:val="0"/>
+          <w:numId w:val="20"/>
+        </w:numPr>
+      </w:pPr>
+      <w:r>
+        <w:t>Указать в резолютивной части решения, что взыскание процентов за пользование чужими денежными средствами на сумму задолженности {</w:t>
       </w:r>
       <w:proofErr w:type="spellStart"/>
       <w:r>
-        <w:rPr>
-          <w:rFonts w:eastAsia="Arial"/>
-        </w:rPr>
         <w:t>debt</w:t>
       </w:r>
       <w:proofErr w:type="spellEnd"/>
       <w:r>
-        <w:rPr>
-          <w:rFonts w:eastAsia="Arial"/>
-        </w:rPr>
         <w:t>} рублей производится с Ответчика в пользу Истца до момента фактического исполнения обязательства.</w:t>
       </w:r>
     </w:p>
-    <w:p>
-      <w:pPr>
-        <w:rPr>
-          <w:rFonts w:eastAsia="Arial"/>
-        </w:rPr>
-      </w:pPr>
-      <w:r>
-        <w:rPr>
-          <w:rFonts w:eastAsia="Arial"/>
-        </w:rPr>
-        <w:t>4. Взыскать с Ответчика в пользу Истца денежные средства в размере {</w:t>
+    <w:p/>
+    <w:p>
+      <w:pPr>
+        <w:pStyle w:val="ac"/>
+        <w:numPr>
+          <w:ilvl w:val="0"/>
+          <w:numId w:val="20"/>
+        </w:numPr>
+      </w:pPr>
+      <w:r>
+        <w:t>Взыскать с Ответчика в пользу Истца денежные средства в размере {</w:t>
       </w:r>
       <w:proofErr w:type="spellStart"/>
       <w:r>
-        <w:rPr>
-          <w:rFonts w:eastAsia="Arial"/>
-        </w:rPr>
         <w:t>total_expenses</w:t>
       </w:r>
       <w:proofErr w:type="spellEnd"/>
       <w:r>
-        <w:rPr>
-          <w:rFonts w:eastAsia="Arial"/>
-        </w:rPr>
         <w:t>} рублей судебных расходов, а именно:</w:t>
       </w:r>
     </w:p>
     <w:p>
       <w:pPr>
-        <w:rPr>
-          <w:rFonts w:eastAsia="Arial"/>
-        </w:rPr>
-      </w:pPr>
-      <w:r>
-        <w:rPr>
-          <w:rFonts w:eastAsia="Arial"/>
-        </w:rPr>
-        <w:t>· {</w:t>
+        <w:pStyle w:val="ac"/>
+        <w:numPr>
+          <w:ilvl w:val="1"/>
+          <w:numId w:val="20"/>
+        </w:numPr>
+      </w:pPr>
+      <w:r>
+        <w:t>{</w:t>
       </w:r>
       <w:proofErr w:type="spellStart"/>
       <w:r>
-        <w:rPr>
-          <w:rFonts w:eastAsia="Arial"/>
-        </w:rPr>
         <w:t>duty</w:t>
       </w:r>
       <w:proofErr w:type="spellEnd"/>
       <w:r>
-        <w:rPr>
-          <w:rFonts w:eastAsia="Arial"/>
-        </w:rPr>
         <w:t>} рублей – государственная пошлина;</w:t>
       </w:r>
     </w:p>
     <w:p>
       <w:pPr>
-        <w:rPr>
-          <w:rFonts w:eastAsia="Arial"/>
-        </w:rPr>
-      </w:pPr>
-      <w:r>
-        <w:rPr>
-          <w:rFonts w:eastAsia="Arial"/>
-        </w:rPr>
-        <w:t>· {</w:t>
+        <w:pStyle w:val="ac"/>
+        <w:numPr>
+          <w:ilvl w:val="1"/>
+          <w:numId w:val="20"/>
+        </w:numPr>
+      </w:pPr>
+      <w:r>
+        <w:t>{</w:t>
       </w:r>
       <w:proofErr w:type="spellStart"/>
       <w:r>
-        <w:rPr>
-          <w:rFonts w:eastAsia="Arial"/>
-        </w:rPr>
         <w:t>legal_fees</w:t>
       </w:r>
       <w:proofErr w:type="spellEnd"/>
       <w:r>
-        <w:rPr>
-          <w:rFonts w:eastAsia="Arial"/>
-        </w:rPr>
         <w:t>} рублей – юридические услуги.</w:t>
       </w:r>
     </w:p>
-    <w:p>
-      <w:pPr>
-        <w:rPr>
-          <w:rFonts w:eastAsia="Arial"/>
-        </w:rPr>
-      </w:pPr>
-    </w:p>
-    <w:p>
-      <w:pPr>
-        <w:rPr>
-          <w:rFonts w:eastAsia="Arial"/>
-        </w:rPr>
-      </w:pPr>
-      <w:r>
-        <w:rPr>
-          <w:rFonts w:eastAsia="Arial"/>
-        </w:rPr>
+    <w:p/>
+    <w:p/>
+    <w:p>
+      <w:r>
         <w:t>Приложения:</w:t>
       </w:r>
     </w:p>
     <w:p>
-      <w:pPr>
-        <w:rPr>
-          <w:rFonts w:eastAsia="Arial"/>
-        </w:rPr>
-      </w:pPr>
-      <w:r>
-        <w:rPr>
-          <w:rFonts w:eastAsia="Arial"/>
-        </w:rPr>
-        <w:t>1. Претензия – копия;</w:t>
-      </w:r>
-    </w:p>
-    <w:p>
-      <w:pPr>
-        <w:rPr>
-          <w:rFonts w:eastAsia="Arial"/>
-        </w:rPr>
-      </w:pPr>
-      <w:r>
-        <w:rPr>
-          <w:rFonts w:eastAsia="Arial"/>
-        </w:rPr>
-        <w:t>2. Чек и опись об отправке требования – копия;</w:t>
-      </w:r>
-    </w:p>
-    <w:p>
-      <w:pPr>
-        <w:rPr>
-          <w:rFonts w:eastAsia="Arial"/>
-        </w:rPr>
-      </w:pPr>
-      <w:r>
-        <w:rPr>
-          <w:rFonts w:eastAsia="Arial"/>
-        </w:rPr>
-        <w:t>3. Копия договор-заявки;</w:t>
-      </w:r>
-    </w:p>
-    <w:p>
-      <w:pPr>
-        <w:rPr>
-          <w:rFonts w:eastAsia="Arial"/>
-        </w:rPr>
-      </w:pPr>
-      <w:r>
-        <w:rPr>
-          <w:rFonts w:eastAsia="Arial"/>
-        </w:rPr>
-        <w:t>4. Копия счета;</w:t>
-      </w:r>
-    </w:p>
-    <w:p>
-      <w:pPr>
-        <w:rPr>
-          <w:rFonts w:eastAsia="Arial"/>
-        </w:rPr>
-      </w:pPr>
-      <w:r>
-        <w:rPr>
-          <w:rFonts w:eastAsia="Arial"/>
-        </w:rPr>
-        <w:t>5. Копия УПД;</w:t>
-      </w:r>
-    </w:p>
-    <w:p>
-      <w:pPr>
-        <w:rPr>
-          <w:rFonts w:eastAsia="Arial"/>
-        </w:rPr>
-      </w:pPr>
-      <w:r>
-        <w:rPr>
-          <w:rFonts w:eastAsia="Arial"/>
-        </w:rPr>
-        <w:t>6. Копия протоколов обмена по документам;</w:t>
-      </w:r>
-    </w:p>
-    <w:p>
-      <w:pPr>
-        <w:rPr>
-          <w:rFonts w:eastAsia="Arial"/>
-        </w:rPr>
-      </w:pPr>
-      <w:r>
-        <w:rPr>
-          <w:rFonts w:eastAsia="Arial"/>
-        </w:rPr>
-        <w:t>7. Почтовая квитанция об отправке документов Заказчику – копия;</w:t>
-      </w:r>
-    </w:p>
-    <w:p>
-      <w:pPr>
-        <w:rPr>
-          <w:rFonts w:eastAsia="Arial"/>
-        </w:rPr>
-      </w:pPr>
-      <w:r>
-        <w:rPr>
-          <w:rFonts w:eastAsia="Arial"/>
-        </w:rPr>
-        <w:t>8. Копия сопроводительных документов на груз;</w:t>
-      </w:r>
-    </w:p>
-    <w:p>
-      <w:pPr>
-        <w:rPr>
-          <w:rFonts w:eastAsia="Arial"/>
-        </w:rPr>
-      </w:pPr>
-      <w:r>
-        <w:rPr>
-          <w:rFonts w:eastAsia="Arial"/>
-        </w:rPr>
-        <w:t xml:space="preserve">9. Договор на </w:t>
+      <w:r>
+        <w:t>Претензия – копия;</w:t>
+      </w:r>
+    </w:p>
+    <w:p>
+      <w:r>
+        <w:t>Документы, подтверждающие отправку претензии – копия;</w:t>
+      </w:r>
+    </w:p>
+    <w:p>
+      <w:r>
+        <w:t>Копии договор-заявок {</w:t>
       </w:r>
       <w:proofErr w:type="spellStart"/>
+      <w:r>
+        <w:t>contracts</w:t>
+      </w:r>
+      <w:proofErr w:type="spellEnd"/>
+      <w:r>
+        <w:t>};</w:t>
+      </w:r>
+    </w:p>
+    <w:p>
+      <w:r>
+        <w:t>Копии счетов {</w:t>
+      </w:r>
+      <w:proofErr w:type="spellStart"/>
+      <w:r>
+        <w:t>invoices</w:t>
+      </w:r>
+      <w:proofErr w:type="spellEnd"/>
+      <w:r>
+        <w:t>};</w:t>
+      </w:r>
+    </w:p>
+    <w:p>
+      <w:r>
+        <w:t>Копии УПД {</w:t>
+      </w:r>
+      <w:proofErr w:type="spellStart"/>
+      <w:r>
+        <w:t>upds</w:t>
+      </w:r>
+      <w:proofErr w:type="spellEnd"/>
+      <w:r>
+        <w:t>};</w:t>
+      </w:r>
+    </w:p>
+    <w:p>
+      <w:r>
+        <w:t>Копии сопроводительных документов на груз;</w:t>
+      </w:r>
+    </w:p>
+    <w:p>
+      <w:r>
+        <w:t>Копии почтовых уведомлений {</w:t>
+      </w:r>
+      <w:proofErr w:type="spellStart"/>
+      <w:r>
+        <w:t>postal_numbers</w:t>
+      </w:r>
+      <w:proofErr w:type="spellEnd"/>
+      <w:r>
+        <w:t>};</w:t>
+      </w:r>
+    </w:p>
+    <w:p>
+      <w:r>
+        <w:t>Копия договора на юридические услуги;</w:t>
+      </w:r>
+    </w:p>
+    <w:p>
+      <w:r>
+        <w:t>Копия документов об оплате юридических услуг;</w:t>
+      </w:r>
+    </w:p>
+    <w:p>
+      <w:r>
+        <w:t>Документы, подтверждающие отправку искового заявления Ответчику – копия;</w:t>
+      </w:r>
+    </w:p>
+    <w:p>
+      <w:r>
+        <w:t>Документы, подтверждающие оплату государственной пошлины – копия;</w:t>
+      </w:r>
+    </w:p>
+    <w:p>
+      <w:r>
+        <w:t>Выписка из ЕГРЮЛ на Истца – электронная версия;</w:t>
+      </w:r>
+    </w:p>
+    <w:p>
+      <w:r>
+        <w:t>Выписка из ЕГРЮЛ на Ответчика – электронная версия;</w:t>
+      </w:r>
+    </w:p>
+    <w:p/>
+    <w:p/>
+    <w:p/>
+    <w:p/>
+    <w:p/>
+    <w:p/>
+    <w:p>
+      <w:r>
+        <w:t>Генеральный директор</w:t>
+      </w:r>
+    </w:p>
+    <w:p>
+      <w:r>
+        <w:t>{</w:t>
+      </w:r>
+      <w:proofErr w:type="spellStart"/>
+      <w:r>
+        <w:t>plaintiff_</w:t>
+      </w:r>
       <w:proofErr w:type="gramStart"/>
       <w:r>
-        <w:rPr>
-          <w:rFonts w:eastAsia="Arial"/>
-        </w:rPr>
-        <w:t>юр.услуги</w:t>
+        <w:t>name</w:t>
       </w:r>
       <w:proofErr w:type="spellEnd"/>
+      <w:r>
+        <w:t xml:space="preserve">} </w:t>
+      </w:r>
+      <w:r>
+        <w:t xml:space="preserve">  </w:t>
+      </w:r>
       <w:proofErr w:type="gramEnd"/>
       <w:r>
-        <w:rPr>
-          <w:rFonts w:eastAsia="Arial"/>
-        </w:rPr>
-        <w:t xml:space="preserve"> – копия;</w:t>
-      </w:r>
-    </w:p>
-    <w:p>
-      <w:pPr>
-        <w:rPr>
-          <w:rFonts w:eastAsia="Arial"/>
-        </w:rPr>
-      </w:pPr>
-      <w:r>
-        <w:rPr>
-          <w:rFonts w:eastAsia="Arial"/>
-        </w:rPr>
-        <w:t>10. Документы об оплате юр. услуг – копия;</w:t>
-      </w:r>
-    </w:p>
-    <w:p>
-      <w:pPr>
-        <w:rPr>
-          <w:rFonts w:eastAsia="Arial"/>
-        </w:rPr>
-      </w:pPr>
-      <w:r>
-        <w:rPr>
-          <w:rFonts w:eastAsia="Arial"/>
-        </w:rPr>
-        <w:t>11. Документы, подтверждающие отправку искового заявления Ответчику – копия;</w:t>
-      </w:r>
-    </w:p>
-    <w:p>
-      <w:pPr>
-        <w:rPr>
-          <w:rFonts w:eastAsia="Arial"/>
-        </w:rPr>
-      </w:pPr>
-      <w:r>
-        <w:rPr>
-          <w:rFonts w:eastAsia="Arial"/>
-        </w:rPr>
-        <w:t>12. Документы, подтверждающие оплату государственной пошлины – копия;</w:t>
-      </w:r>
-    </w:p>
-    <w:p>
-      <w:pPr>
-        <w:rPr>
-          <w:rFonts w:eastAsia="Arial"/>
-        </w:rPr>
-      </w:pPr>
-      <w:r>
-        <w:rPr>
-          <w:rFonts w:eastAsia="Arial"/>
-        </w:rPr>
-        <w:t>13. Доверенность на представителя – копия;</w:t>
-      </w:r>
-    </w:p>
-    <w:p>
-      <w:pPr>
-        <w:rPr>
-          <w:rFonts w:eastAsia="Arial"/>
-        </w:rPr>
-      </w:pPr>
-      <w:r>
-        <w:rPr>
-          <w:rFonts w:eastAsia="Arial"/>
-        </w:rPr>
-        <w:t>14. Приказ на директора – копия;</w:t>
-      </w:r>
-    </w:p>
-    <w:p>
-      <w:pPr>
-        <w:rPr>
-          <w:rFonts w:eastAsia="Arial"/>
-        </w:rPr>
-      </w:pPr>
-      <w:r>
-        <w:rPr>
-          <w:rFonts w:eastAsia="Arial"/>
-        </w:rPr>
-        <w:t>15. Решение на директора – копия;</w:t>
-      </w:r>
-    </w:p>
-    <w:p>
-      <w:pPr>
-        <w:rPr>
-          <w:rFonts w:eastAsia="Arial"/>
-        </w:rPr>
-      </w:pPr>
-      <w:r>
-        <w:rPr>
-          <w:rFonts w:eastAsia="Arial"/>
-        </w:rPr>
-        <w:t>16. Выписка из ЕГРЮЛ на Взыскателя – электронная версия;</w:t>
-      </w:r>
-    </w:p>
-    <w:p>
-      <w:pPr>
-        <w:rPr>
-          <w:rFonts w:eastAsia="Arial"/>
-        </w:rPr>
-      </w:pPr>
-      <w:r>
-        <w:rPr>
-          <w:rFonts w:eastAsia="Arial"/>
-        </w:rPr>
-        <w:t>17. Выписка из ЕГРЮЛ на Должника – электронная версия;</w:t>
-      </w:r>
-    </w:p>
-    <w:p>
-      <w:pPr>
-        <w:rPr>
-          <w:rFonts w:eastAsia="Arial"/>
-        </w:rPr>
-      </w:pPr>
-    </w:p>
-    <w:p>
-      <w:pPr>
-        <w:rPr>
-          <w:rFonts w:eastAsia="Arial"/>
-        </w:rPr>
-      </w:pPr>
-      <w:r>
-        <w:rPr>
-          <w:rFonts w:eastAsia="Arial"/>
-        </w:rPr>
-        <w:t>Генеральный директор</w:t>
-      </w:r>
-    </w:p>
-    <w:p>
-      <w:pPr>
-        <w:rPr>
-          <w:rFonts w:eastAsia="Arial"/>
-        </w:rPr>
-      </w:pPr>
-      <w:r>
-        <w:rPr>
-          <w:rFonts w:eastAsia="Arial"/>
-        </w:rPr>
-        <w:t>{</w:t>
+        <w:t xml:space="preserve">                                                   </w:t>
+      </w:r>
+      <w:r>
+        <w:t>_________________ /{</w:t>
       </w:r>
       <w:proofErr w:type="spellStart"/>
       <w:r>
-        <w:rPr>
-          <w:rFonts w:eastAsia="Arial"/>
-        </w:rPr>
-        <w:t>plaintiff_name</w:t>
+        <w:t>signatory</w:t>
       </w:r>
       <w:proofErr w:type="spellEnd"/>
       <w:r>
-        <w:rPr>
-          <w:rFonts w:eastAsia="Arial"/>
-        </w:rPr>
-        <w:t>} _________________ /{</w:t>
-      </w:r>
-      <w:proofErr w:type="spellStart"/>
-      <w:r>
-        <w:rPr>
-          <w:rFonts w:eastAsia="Arial"/>
-        </w:rPr>
-        <w:t>signatory</w:t>
-      </w:r>
-      <w:proofErr w:type="spellEnd"/>
-      <w:r>
-        <w:rPr>
-          <w:rFonts w:eastAsia="Arial"/>
-        </w:rPr>
         <w:t>}/</w:t>
       </w:r>
     </w:p>
+    <w:p/>
     <w:sectPr>
       <w:headerReference w:type="even" r:id="rId7"/>
       <w:headerReference w:type="default" r:id="rId8"/>
@@ -2919,6 +1993,1109 @@
     </w:lvl>
   </w:abstractNum>
   <w:abstractNum w:abstractNumId="10" w15:restartNumberingAfterBreak="0">
+    <w:nsid w:val="12464A08"/>
+    <w:multiLevelType w:val="hybridMultilevel"/>
+    <w:tmpl w:val="9CF4D9B6"/>
+    <w:lvl w:ilvl="0" w:tplc="04190001">
+      <w:start w:val="1"/>
+      <w:numFmt w:val="bullet"/>
+      <w:lvlText w:val=""/>
+      <w:lvlJc w:val="left"/>
+      <w:pPr>
+        <w:ind w:left="720" w:hanging="360"/>
+      </w:pPr>
+      <w:rPr>
+        <w:rFonts w:ascii="Symbol" w:hAnsi="Symbol" w:hint="default"/>
+      </w:rPr>
+    </w:lvl>
+    <w:lvl w:ilvl="1" w:tplc="FFFFFFFF" w:tentative="1">
+      <w:start w:val="1"/>
+      <w:numFmt w:val="bullet"/>
+      <w:lvlText w:val="o"/>
+      <w:lvlJc w:val="left"/>
+      <w:pPr>
+        <w:ind w:left="1440" w:hanging="360"/>
+      </w:pPr>
+      <w:rPr>
+        <w:rFonts w:ascii="Courier New" w:hAnsi="Courier New" w:hint="default"/>
+      </w:rPr>
+    </w:lvl>
+    <w:lvl w:ilvl="2" w:tplc="FFFFFFFF" w:tentative="1">
+      <w:start w:val="1"/>
+      <w:numFmt w:val="bullet"/>
+      <w:lvlText w:val=""/>
+      <w:lvlJc w:val="left"/>
+      <w:pPr>
+        <w:ind w:left="2160" w:hanging="360"/>
+      </w:pPr>
+      <w:rPr>
+        <w:rFonts w:ascii="Wingdings" w:hAnsi="Wingdings" w:hint="default"/>
+      </w:rPr>
+    </w:lvl>
+    <w:lvl w:ilvl="3" w:tplc="FFFFFFFF" w:tentative="1">
+      <w:start w:val="1"/>
+      <w:numFmt w:val="bullet"/>
+      <w:lvlText w:val=""/>
+      <w:lvlJc w:val="left"/>
+      <w:pPr>
+        <w:ind w:left="2880" w:hanging="360"/>
+      </w:pPr>
+      <w:rPr>
+        <w:rFonts w:ascii="Symbol" w:hAnsi="Symbol" w:hint="default"/>
+      </w:rPr>
+    </w:lvl>
+    <w:lvl w:ilvl="4" w:tplc="FFFFFFFF" w:tentative="1">
+      <w:start w:val="1"/>
+      <w:numFmt w:val="bullet"/>
+      <w:lvlText w:val="o"/>
+      <w:lvlJc w:val="left"/>
+      <w:pPr>
+        <w:ind w:left="3600" w:hanging="360"/>
+      </w:pPr>
+      <w:rPr>
+        <w:rFonts w:ascii="Courier New" w:hAnsi="Courier New" w:hint="default"/>
+      </w:rPr>
+    </w:lvl>
+    <w:lvl w:ilvl="5" w:tplc="FFFFFFFF" w:tentative="1">
+      <w:start w:val="1"/>
+      <w:numFmt w:val="bullet"/>
+      <w:lvlText w:val=""/>
+      <w:lvlJc w:val="left"/>
+      <w:pPr>
+        <w:ind w:left="4320" w:hanging="360"/>
+      </w:pPr>
+      <w:rPr>
+        <w:rFonts w:ascii="Wingdings" w:hAnsi="Wingdings" w:hint="default"/>
+      </w:rPr>
+    </w:lvl>
+    <w:lvl w:ilvl="6" w:tplc="FFFFFFFF" w:tentative="1">
+      <w:start w:val="1"/>
+      <w:numFmt w:val="bullet"/>
+      <w:lvlText w:val=""/>
+      <w:lvlJc w:val="left"/>
+      <w:pPr>
+        <w:ind w:left="5040" w:hanging="360"/>
+      </w:pPr>
+      <w:rPr>
+        <w:rFonts w:ascii="Symbol" w:hAnsi="Symbol" w:hint="default"/>
+      </w:rPr>
+    </w:lvl>
+    <w:lvl w:ilvl="7" w:tplc="FFFFFFFF" w:tentative="1">
+      <w:start w:val="1"/>
+      <w:numFmt w:val="bullet"/>
+      <w:lvlText w:val="o"/>
+      <w:lvlJc w:val="left"/>
+      <w:pPr>
+        <w:ind w:left="5760" w:hanging="360"/>
+      </w:pPr>
+      <w:rPr>
+        <w:rFonts w:ascii="Courier New" w:hAnsi="Courier New" w:hint="default"/>
+      </w:rPr>
+    </w:lvl>
+    <w:lvl w:ilvl="8" w:tplc="FFFFFFFF" w:tentative="1">
+      <w:start w:val="1"/>
+      <w:numFmt w:val="bullet"/>
+      <w:lvlText w:val=""/>
+      <w:lvlJc w:val="left"/>
+      <w:pPr>
+        <w:ind w:left="6480" w:hanging="360"/>
+      </w:pPr>
+      <w:rPr>
+        <w:rFonts w:ascii="Wingdings" w:hAnsi="Wingdings" w:hint="default"/>
+      </w:rPr>
+    </w:lvl>
+  </w:abstractNum>
+  <w:abstractNum w:abstractNumId="11" w15:restartNumberingAfterBreak="0">
+    <w:nsid w:val="14DF522F"/>
+    <w:multiLevelType w:val="multilevel"/>
+    <w:tmpl w:val="1F8A680C"/>
+    <w:lvl w:ilvl="0">
+      <w:start w:val="1"/>
+      <w:numFmt w:val="decimal"/>
+      <w:lvlText w:val="%1."/>
+      <w:lvlJc w:val="left"/>
+      <w:pPr>
+        <w:tabs>
+          <w:tab w:val="num" w:pos="720"/>
+        </w:tabs>
+        <w:ind w:left="720" w:hanging="360"/>
+      </w:pPr>
+    </w:lvl>
+    <w:lvl w:ilvl="1" w:tentative="1">
+      <w:start w:val="1"/>
+      <w:numFmt w:val="decimal"/>
+      <w:lvlText w:val="%2."/>
+      <w:lvlJc w:val="left"/>
+      <w:pPr>
+        <w:tabs>
+          <w:tab w:val="num" w:pos="1440"/>
+        </w:tabs>
+        <w:ind w:left="1440" w:hanging="360"/>
+      </w:pPr>
+    </w:lvl>
+    <w:lvl w:ilvl="2" w:tentative="1">
+      <w:start w:val="1"/>
+      <w:numFmt w:val="decimal"/>
+      <w:lvlText w:val="%3."/>
+      <w:lvlJc w:val="left"/>
+      <w:pPr>
+        <w:tabs>
+          <w:tab w:val="num" w:pos="2160"/>
+        </w:tabs>
+        <w:ind w:left="2160" w:hanging="360"/>
+      </w:pPr>
+    </w:lvl>
+    <w:lvl w:ilvl="3" w:tentative="1">
+      <w:start w:val="1"/>
+      <w:numFmt w:val="decimal"/>
+      <w:lvlText w:val="%4."/>
+      <w:lvlJc w:val="left"/>
+      <w:pPr>
+        <w:tabs>
+          <w:tab w:val="num" w:pos="2880"/>
+        </w:tabs>
+        <w:ind w:left="2880" w:hanging="360"/>
+      </w:pPr>
+    </w:lvl>
+    <w:lvl w:ilvl="4" w:tentative="1">
+      <w:start w:val="1"/>
+      <w:numFmt w:val="decimal"/>
+      <w:lvlText w:val="%5."/>
+      <w:lvlJc w:val="left"/>
+      <w:pPr>
+        <w:tabs>
+          <w:tab w:val="num" w:pos="3600"/>
+        </w:tabs>
+        <w:ind w:left="3600" w:hanging="360"/>
+      </w:pPr>
+    </w:lvl>
+    <w:lvl w:ilvl="5" w:tentative="1">
+      <w:start w:val="1"/>
+      <w:numFmt w:val="decimal"/>
+      <w:lvlText w:val="%6."/>
+      <w:lvlJc w:val="left"/>
+      <w:pPr>
+        <w:tabs>
+          <w:tab w:val="num" w:pos="4320"/>
+        </w:tabs>
+        <w:ind w:left="4320" w:hanging="360"/>
+      </w:pPr>
+    </w:lvl>
+    <w:lvl w:ilvl="6" w:tentative="1">
+      <w:start w:val="1"/>
+      <w:numFmt w:val="decimal"/>
+      <w:lvlText w:val="%7."/>
+      <w:lvlJc w:val="left"/>
+      <w:pPr>
+        <w:tabs>
+          <w:tab w:val="num" w:pos="5040"/>
+        </w:tabs>
+        <w:ind w:left="5040" w:hanging="360"/>
+      </w:pPr>
+    </w:lvl>
+    <w:lvl w:ilvl="7" w:tentative="1">
+      <w:start w:val="1"/>
+      <w:numFmt w:val="decimal"/>
+      <w:lvlText w:val="%8."/>
+      <w:lvlJc w:val="left"/>
+      <w:pPr>
+        <w:tabs>
+          <w:tab w:val="num" w:pos="5760"/>
+        </w:tabs>
+        <w:ind w:left="5760" w:hanging="360"/>
+      </w:pPr>
+    </w:lvl>
+    <w:lvl w:ilvl="8" w:tentative="1">
+      <w:start w:val="1"/>
+      <w:numFmt w:val="decimal"/>
+      <w:lvlText w:val="%9."/>
+      <w:lvlJc w:val="left"/>
+      <w:pPr>
+        <w:tabs>
+          <w:tab w:val="num" w:pos="6480"/>
+        </w:tabs>
+        <w:ind w:left="6480" w:hanging="360"/>
+      </w:pPr>
+    </w:lvl>
+  </w:abstractNum>
+  <w:abstractNum w:abstractNumId="12" w15:restartNumberingAfterBreak="0">
+    <w:nsid w:val="19632786"/>
+    <w:multiLevelType w:val="hybridMultilevel"/>
+    <w:tmpl w:val="D2C0A02E"/>
+    <w:lvl w:ilvl="0" w:tplc="0419000F">
+      <w:start w:val="1"/>
+      <w:numFmt w:val="decimal"/>
+      <w:lvlText w:val="%1."/>
+      <w:lvlJc w:val="left"/>
+      <w:pPr>
+        <w:ind w:left="720" w:hanging="360"/>
+      </w:pPr>
+    </w:lvl>
+    <w:lvl w:ilvl="1" w:tplc="AABEAB96">
+      <w:numFmt w:val="bullet"/>
+      <w:lvlText w:val="·"/>
+      <w:lvlJc w:val="left"/>
+      <w:pPr>
+        <w:ind w:left="1440" w:hanging="360"/>
+      </w:pPr>
+      <w:rPr>
+        <w:rFonts w:ascii="Times New Roman" w:eastAsia="Times New Roman" w:hAnsi="Times New Roman" w:cs="Times New Roman" w:hint="default"/>
+      </w:rPr>
+    </w:lvl>
+    <w:lvl w:ilvl="2" w:tplc="0419001B" w:tentative="1">
+      <w:start w:val="1"/>
+      <w:numFmt w:val="lowerRoman"/>
+      <w:lvlText w:val="%3."/>
+      <w:lvlJc w:val="right"/>
+      <w:pPr>
+        <w:ind w:left="2160" w:hanging="180"/>
+      </w:pPr>
+    </w:lvl>
+    <w:lvl w:ilvl="3" w:tplc="0419000F" w:tentative="1">
+      <w:start w:val="1"/>
+      <w:numFmt w:val="decimal"/>
+      <w:lvlText w:val="%4."/>
+      <w:lvlJc w:val="left"/>
+      <w:pPr>
+        <w:ind w:left="2880" w:hanging="360"/>
+      </w:pPr>
+    </w:lvl>
+    <w:lvl w:ilvl="4" w:tplc="04190019" w:tentative="1">
+      <w:start w:val="1"/>
+      <w:numFmt w:val="lowerLetter"/>
+      <w:lvlText w:val="%5."/>
+      <w:lvlJc w:val="left"/>
+      <w:pPr>
+        <w:ind w:left="3600" w:hanging="360"/>
+      </w:pPr>
+    </w:lvl>
+    <w:lvl w:ilvl="5" w:tplc="0419001B" w:tentative="1">
+      <w:start w:val="1"/>
+      <w:numFmt w:val="lowerRoman"/>
+      <w:lvlText w:val="%6."/>
+      <w:lvlJc w:val="right"/>
+      <w:pPr>
+        <w:ind w:left="4320" w:hanging="180"/>
+      </w:pPr>
+    </w:lvl>
+    <w:lvl w:ilvl="6" w:tplc="0419000F" w:tentative="1">
+      <w:start w:val="1"/>
+      <w:numFmt w:val="decimal"/>
+      <w:lvlText w:val="%7."/>
+      <w:lvlJc w:val="left"/>
+      <w:pPr>
+        <w:ind w:left="5040" w:hanging="360"/>
+      </w:pPr>
+    </w:lvl>
+    <w:lvl w:ilvl="7" w:tplc="04190019" w:tentative="1">
+      <w:start w:val="1"/>
+      <w:numFmt w:val="lowerLetter"/>
+      <w:lvlText w:val="%8."/>
+      <w:lvlJc w:val="left"/>
+      <w:pPr>
+        <w:ind w:left="5760" w:hanging="360"/>
+      </w:pPr>
+    </w:lvl>
+    <w:lvl w:ilvl="8" w:tplc="0419001B" w:tentative="1">
+      <w:start w:val="1"/>
+      <w:numFmt w:val="lowerRoman"/>
+      <w:lvlText w:val="%9."/>
+      <w:lvlJc w:val="right"/>
+      <w:pPr>
+        <w:ind w:left="6480" w:hanging="180"/>
+      </w:pPr>
+    </w:lvl>
+  </w:abstractNum>
+  <w:abstractNum w:abstractNumId="13" w15:restartNumberingAfterBreak="0">
+    <w:nsid w:val="21DE0189"/>
+    <w:multiLevelType w:val="hybridMultilevel"/>
+    <w:tmpl w:val="3DF67BC2"/>
+    <w:lvl w:ilvl="0" w:tplc="04190001">
+      <w:start w:val="1"/>
+      <w:numFmt w:val="bullet"/>
+      <w:lvlText w:val=""/>
+      <w:lvlJc w:val="left"/>
+      <w:pPr>
+        <w:ind w:left="5256" w:hanging="360"/>
+      </w:pPr>
+      <w:rPr>
+        <w:rFonts w:ascii="Symbol" w:hAnsi="Symbol" w:hint="default"/>
+      </w:rPr>
+    </w:lvl>
+    <w:lvl w:ilvl="1" w:tplc="04190003" w:tentative="1">
+      <w:start w:val="1"/>
+      <w:numFmt w:val="bullet"/>
+      <w:lvlText w:val="o"/>
+      <w:lvlJc w:val="left"/>
+      <w:pPr>
+        <w:ind w:left="5976" w:hanging="360"/>
+      </w:pPr>
+      <w:rPr>
+        <w:rFonts w:ascii="Courier New" w:hAnsi="Courier New" w:hint="default"/>
+      </w:rPr>
+    </w:lvl>
+    <w:lvl w:ilvl="2" w:tplc="04190005" w:tentative="1">
+      <w:start w:val="1"/>
+      <w:numFmt w:val="bullet"/>
+      <w:lvlText w:val=""/>
+      <w:lvlJc w:val="left"/>
+      <w:pPr>
+        <w:ind w:left="6696" w:hanging="360"/>
+      </w:pPr>
+      <w:rPr>
+        <w:rFonts w:ascii="Wingdings" w:hAnsi="Wingdings" w:hint="default"/>
+      </w:rPr>
+    </w:lvl>
+    <w:lvl w:ilvl="3" w:tplc="04190001" w:tentative="1">
+      <w:start w:val="1"/>
+      <w:numFmt w:val="bullet"/>
+      <w:lvlText w:val=""/>
+      <w:lvlJc w:val="left"/>
+      <w:pPr>
+        <w:ind w:left="7416" w:hanging="360"/>
+      </w:pPr>
+      <w:rPr>
+        <w:rFonts w:ascii="Symbol" w:hAnsi="Symbol" w:hint="default"/>
+      </w:rPr>
+    </w:lvl>
+    <w:lvl w:ilvl="4" w:tplc="04190003" w:tentative="1">
+      <w:start w:val="1"/>
+      <w:numFmt w:val="bullet"/>
+      <w:lvlText w:val="o"/>
+      <w:lvlJc w:val="left"/>
+      <w:pPr>
+        <w:ind w:left="8136" w:hanging="360"/>
+      </w:pPr>
+      <w:rPr>
+        <w:rFonts w:ascii="Courier New" w:hAnsi="Courier New" w:hint="default"/>
+      </w:rPr>
+    </w:lvl>
+    <w:lvl w:ilvl="5" w:tplc="04190005" w:tentative="1">
+      <w:start w:val="1"/>
+      <w:numFmt w:val="bullet"/>
+      <w:lvlText w:val=""/>
+      <w:lvlJc w:val="left"/>
+      <w:pPr>
+        <w:ind w:left="8856" w:hanging="360"/>
+      </w:pPr>
+      <w:rPr>
+        <w:rFonts w:ascii="Wingdings" w:hAnsi="Wingdings" w:hint="default"/>
+      </w:rPr>
+    </w:lvl>
+    <w:lvl w:ilvl="6" w:tplc="04190001" w:tentative="1">
+      <w:start w:val="1"/>
+      <w:numFmt w:val="bullet"/>
+      <w:lvlText w:val=""/>
+      <w:lvlJc w:val="left"/>
+      <w:pPr>
+        <w:ind w:left="9576" w:hanging="360"/>
+      </w:pPr>
+      <w:rPr>
+        <w:rFonts w:ascii="Symbol" w:hAnsi="Symbol" w:hint="default"/>
+      </w:rPr>
+    </w:lvl>
+    <w:lvl w:ilvl="7" w:tplc="04190003" w:tentative="1">
+      <w:start w:val="1"/>
+      <w:numFmt w:val="bullet"/>
+      <w:lvlText w:val="o"/>
+      <w:lvlJc w:val="left"/>
+      <w:pPr>
+        <w:ind w:left="10296" w:hanging="360"/>
+      </w:pPr>
+      <w:rPr>
+        <w:rFonts w:ascii="Courier New" w:hAnsi="Courier New" w:hint="default"/>
+      </w:rPr>
+    </w:lvl>
+    <w:lvl w:ilvl="8" w:tplc="04190005" w:tentative="1">
+      <w:start w:val="1"/>
+      <w:numFmt w:val="bullet"/>
+      <w:lvlText w:val=""/>
+      <w:lvlJc w:val="left"/>
+      <w:pPr>
+        <w:ind w:left="11016" w:hanging="360"/>
+      </w:pPr>
+      <w:rPr>
+        <w:rFonts w:ascii="Wingdings" w:hAnsi="Wingdings" w:hint="default"/>
+      </w:rPr>
+    </w:lvl>
+  </w:abstractNum>
+  <w:abstractNum w:abstractNumId="14" w15:restartNumberingAfterBreak="0">
+    <w:nsid w:val="25C77AD0"/>
+    <w:multiLevelType w:val="hybridMultilevel"/>
+    <w:tmpl w:val="82CA0E1E"/>
+    <w:lvl w:ilvl="0" w:tplc="04190001">
+      <w:start w:val="1"/>
+      <w:numFmt w:val="bullet"/>
+      <w:lvlText w:val=""/>
+      <w:lvlJc w:val="left"/>
+      <w:pPr>
+        <w:ind w:left="720" w:hanging="360"/>
+      </w:pPr>
+      <w:rPr>
+        <w:rFonts w:ascii="Symbol" w:hAnsi="Symbol" w:hint="default"/>
+      </w:rPr>
+    </w:lvl>
+    <w:lvl w:ilvl="1" w:tplc="04190003" w:tentative="1">
+      <w:start w:val="1"/>
+      <w:numFmt w:val="bullet"/>
+      <w:lvlText w:val="o"/>
+      <w:lvlJc w:val="left"/>
+      <w:pPr>
+        <w:ind w:left="1440" w:hanging="360"/>
+      </w:pPr>
+      <w:rPr>
+        <w:rFonts w:ascii="Courier New" w:hAnsi="Courier New" w:hint="default"/>
+      </w:rPr>
+    </w:lvl>
+    <w:lvl w:ilvl="2" w:tplc="04190005" w:tentative="1">
+      <w:start w:val="1"/>
+      <w:numFmt w:val="bullet"/>
+      <w:lvlText w:val=""/>
+      <w:lvlJc w:val="left"/>
+      <w:pPr>
+        <w:ind w:left="2160" w:hanging="360"/>
+      </w:pPr>
+      <w:rPr>
+        <w:rFonts w:ascii="Wingdings" w:hAnsi="Wingdings" w:hint="default"/>
+      </w:rPr>
+    </w:lvl>
+    <w:lvl w:ilvl="3" w:tplc="04190001" w:tentative="1">
+      <w:start w:val="1"/>
+      <w:numFmt w:val="bullet"/>
+      <w:lvlText w:val=""/>
+      <w:lvlJc w:val="left"/>
+      <w:pPr>
+        <w:ind w:left="2880" w:hanging="360"/>
+      </w:pPr>
+      <w:rPr>
+        <w:rFonts w:ascii="Symbol" w:hAnsi="Symbol" w:hint="default"/>
+      </w:rPr>
+    </w:lvl>
+    <w:lvl w:ilvl="4" w:tplc="04190003" w:tentative="1">
+      <w:start w:val="1"/>
+      <w:numFmt w:val="bullet"/>
+      <w:lvlText w:val="o"/>
+      <w:lvlJc w:val="left"/>
+      <w:pPr>
+        <w:ind w:left="3600" w:hanging="360"/>
+      </w:pPr>
+      <w:rPr>
+        <w:rFonts w:ascii="Courier New" w:hAnsi="Courier New" w:hint="default"/>
+      </w:rPr>
+    </w:lvl>
+    <w:lvl w:ilvl="5" w:tplc="04190005" w:tentative="1">
+      <w:start w:val="1"/>
+      <w:numFmt w:val="bullet"/>
+      <w:lvlText w:val=""/>
+      <w:lvlJc w:val="left"/>
+      <w:pPr>
+        <w:ind w:left="4320" w:hanging="360"/>
+      </w:pPr>
+      <w:rPr>
+        <w:rFonts w:ascii="Wingdings" w:hAnsi="Wingdings" w:hint="default"/>
+      </w:rPr>
+    </w:lvl>
+    <w:lvl w:ilvl="6" w:tplc="04190001" w:tentative="1">
+      <w:start w:val="1"/>
+      <w:numFmt w:val="bullet"/>
+      <w:lvlText w:val=""/>
+      <w:lvlJc w:val="left"/>
+      <w:pPr>
+        <w:ind w:left="5040" w:hanging="360"/>
+      </w:pPr>
+      <w:rPr>
+        <w:rFonts w:ascii="Symbol" w:hAnsi="Symbol" w:hint="default"/>
+      </w:rPr>
+    </w:lvl>
+    <w:lvl w:ilvl="7" w:tplc="04190003" w:tentative="1">
+      <w:start w:val="1"/>
+      <w:numFmt w:val="bullet"/>
+      <w:lvlText w:val="o"/>
+      <w:lvlJc w:val="left"/>
+      <w:pPr>
+        <w:ind w:left="5760" w:hanging="360"/>
+      </w:pPr>
+      <w:rPr>
+        <w:rFonts w:ascii="Courier New" w:hAnsi="Courier New" w:hint="default"/>
+      </w:rPr>
+    </w:lvl>
+    <w:lvl w:ilvl="8" w:tplc="04190005" w:tentative="1">
+      <w:start w:val="1"/>
+      <w:numFmt w:val="bullet"/>
+      <w:lvlText w:val=""/>
+      <w:lvlJc w:val="left"/>
+      <w:pPr>
+        <w:ind w:left="6480" w:hanging="360"/>
+      </w:pPr>
+      <w:rPr>
+        <w:rFonts w:ascii="Wingdings" w:hAnsi="Wingdings" w:hint="default"/>
+      </w:rPr>
+    </w:lvl>
+  </w:abstractNum>
+  <w:abstractNum w:abstractNumId="15" w15:restartNumberingAfterBreak="0">
+    <w:nsid w:val="273F4D24"/>
+    <w:multiLevelType w:val="hybridMultilevel"/>
+    <w:tmpl w:val="53A2E8E2"/>
+    <w:lvl w:ilvl="0" w:tplc="65A62E58">
+      <w:numFmt w:val="bullet"/>
+      <w:lvlText w:val="·"/>
+      <w:lvlJc w:val="left"/>
+      <w:pPr>
+        <w:ind w:left="720" w:hanging="360"/>
+      </w:pPr>
+      <w:rPr>
+        <w:rFonts w:ascii="Times New Roman" w:eastAsia="Times New Roman" w:hAnsi="Times New Roman" w:cs="Times New Roman" w:hint="default"/>
+      </w:rPr>
+    </w:lvl>
+    <w:lvl w:ilvl="1" w:tplc="04190003" w:tentative="1">
+      <w:start w:val="1"/>
+      <w:numFmt w:val="bullet"/>
+      <w:lvlText w:val="o"/>
+      <w:lvlJc w:val="left"/>
+      <w:pPr>
+        <w:ind w:left="1440" w:hanging="360"/>
+      </w:pPr>
+      <w:rPr>
+        <w:rFonts w:ascii="Courier New" w:hAnsi="Courier New" w:hint="default"/>
+      </w:rPr>
+    </w:lvl>
+    <w:lvl w:ilvl="2" w:tplc="04190005" w:tentative="1">
+      <w:start w:val="1"/>
+      <w:numFmt w:val="bullet"/>
+      <w:lvlText w:val=""/>
+      <w:lvlJc w:val="left"/>
+      <w:pPr>
+        <w:ind w:left="2160" w:hanging="360"/>
+      </w:pPr>
+      <w:rPr>
+        <w:rFonts w:ascii="Wingdings" w:hAnsi="Wingdings" w:hint="default"/>
+      </w:rPr>
+    </w:lvl>
+    <w:lvl w:ilvl="3" w:tplc="04190001" w:tentative="1">
+      <w:start w:val="1"/>
+      <w:numFmt w:val="bullet"/>
+      <w:lvlText w:val=""/>
+      <w:lvlJc w:val="left"/>
+      <w:pPr>
+        <w:ind w:left="2880" w:hanging="360"/>
+      </w:pPr>
+      <w:rPr>
+        <w:rFonts w:ascii="Symbol" w:hAnsi="Symbol" w:hint="default"/>
+      </w:rPr>
+    </w:lvl>
+    <w:lvl w:ilvl="4" w:tplc="04190003" w:tentative="1">
+      <w:start w:val="1"/>
+      <w:numFmt w:val="bullet"/>
+      <w:lvlText w:val="o"/>
+      <w:lvlJc w:val="left"/>
+      <w:pPr>
+        <w:ind w:left="3600" w:hanging="360"/>
+      </w:pPr>
+      <w:rPr>
+        <w:rFonts w:ascii="Courier New" w:hAnsi="Courier New" w:hint="default"/>
+      </w:rPr>
+    </w:lvl>
+    <w:lvl w:ilvl="5" w:tplc="04190005" w:tentative="1">
+      <w:start w:val="1"/>
+      <w:numFmt w:val="bullet"/>
+      <w:lvlText w:val=""/>
+      <w:lvlJc w:val="left"/>
+      <w:pPr>
+        <w:ind w:left="4320" w:hanging="360"/>
+      </w:pPr>
+      <w:rPr>
+        <w:rFonts w:ascii="Wingdings" w:hAnsi="Wingdings" w:hint="default"/>
+      </w:rPr>
+    </w:lvl>
+    <w:lvl w:ilvl="6" w:tplc="04190001" w:tentative="1">
+      <w:start w:val="1"/>
+      <w:numFmt w:val="bullet"/>
+      <w:lvlText w:val=""/>
+      <w:lvlJc w:val="left"/>
+      <w:pPr>
+        <w:ind w:left="5040" w:hanging="360"/>
+      </w:pPr>
+      <w:rPr>
+        <w:rFonts w:ascii="Symbol" w:hAnsi="Symbol" w:hint="default"/>
+      </w:rPr>
+    </w:lvl>
+    <w:lvl w:ilvl="7" w:tplc="04190003" w:tentative="1">
+      <w:start w:val="1"/>
+      <w:numFmt w:val="bullet"/>
+      <w:lvlText w:val="o"/>
+      <w:lvlJc w:val="left"/>
+      <w:pPr>
+        <w:ind w:left="5760" w:hanging="360"/>
+      </w:pPr>
+      <w:rPr>
+        <w:rFonts w:ascii="Courier New" w:hAnsi="Courier New" w:hint="default"/>
+      </w:rPr>
+    </w:lvl>
+    <w:lvl w:ilvl="8" w:tplc="04190005" w:tentative="1">
+      <w:start w:val="1"/>
+      <w:numFmt w:val="bullet"/>
+      <w:lvlText w:val=""/>
+      <w:lvlJc w:val="left"/>
+      <w:pPr>
+        <w:ind w:left="6480" w:hanging="360"/>
+      </w:pPr>
+      <w:rPr>
+        <w:rFonts w:ascii="Wingdings" w:hAnsi="Wingdings" w:hint="default"/>
+      </w:rPr>
+    </w:lvl>
+  </w:abstractNum>
+  <w:abstractNum w:abstractNumId="16" w15:restartNumberingAfterBreak="0">
+    <w:nsid w:val="292C2E76"/>
+    <w:multiLevelType w:val="hybridMultilevel"/>
+    <w:tmpl w:val="AB9E4B34"/>
+    <w:lvl w:ilvl="0" w:tplc="04190001">
+      <w:start w:val="1"/>
+      <w:numFmt w:val="bullet"/>
+      <w:lvlText w:val=""/>
+      <w:lvlJc w:val="left"/>
+      <w:pPr>
+        <w:ind w:left="720" w:hanging="360"/>
+      </w:pPr>
+      <w:rPr>
+        <w:rFonts w:ascii="Symbol" w:hAnsi="Symbol" w:hint="default"/>
+      </w:rPr>
+    </w:lvl>
+    <w:lvl w:ilvl="1" w:tplc="FFFFFFFF" w:tentative="1">
+      <w:start w:val="1"/>
+      <w:numFmt w:val="bullet"/>
+      <w:lvlText w:val="o"/>
+      <w:lvlJc w:val="left"/>
+      <w:pPr>
+        <w:ind w:left="1440" w:hanging="360"/>
+      </w:pPr>
+      <w:rPr>
+        <w:rFonts w:ascii="Courier New" w:hAnsi="Courier New" w:hint="default"/>
+      </w:rPr>
+    </w:lvl>
+    <w:lvl w:ilvl="2" w:tplc="FFFFFFFF" w:tentative="1">
+      <w:start w:val="1"/>
+      <w:numFmt w:val="bullet"/>
+      <w:lvlText w:val=""/>
+      <w:lvlJc w:val="left"/>
+      <w:pPr>
+        <w:ind w:left="2160" w:hanging="360"/>
+      </w:pPr>
+      <w:rPr>
+        <w:rFonts w:ascii="Wingdings" w:hAnsi="Wingdings" w:hint="default"/>
+      </w:rPr>
+    </w:lvl>
+    <w:lvl w:ilvl="3" w:tplc="FFFFFFFF" w:tentative="1">
+      <w:start w:val="1"/>
+      <w:numFmt w:val="bullet"/>
+      <w:lvlText w:val=""/>
+      <w:lvlJc w:val="left"/>
+      <w:pPr>
+        <w:ind w:left="2880" w:hanging="360"/>
+      </w:pPr>
+      <w:rPr>
+        <w:rFonts w:ascii="Symbol" w:hAnsi="Symbol" w:hint="default"/>
+      </w:rPr>
+    </w:lvl>
+    <w:lvl w:ilvl="4" w:tplc="FFFFFFFF" w:tentative="1">
+      <w:start w:val="1"/>
+      <w:numFmt w:val="bullet"/>
+      <w:lvlText w:val="o"/>
+      <w:lvlJc w:val="left"/>
+      <w:pPr>
+        <w:ind w:left="3600" w:hanging="360"/>
+      </w:pPr>
+      <w:rPr>
+        <w:rFonts w:ascii="Courier New" w:hAnsi="Courier New" w:hint="default"/>
+      </w:rPr>
+    </w:lvl>
+    <w:lvl w:ilvl="5" w:tplc="FFFFFFFF" w:tentative="1">
+      <w:start w:val="1"/>
+      <w:numFmt w:val="bullet"/>
+      <w:lvlText w:val=""/>
+      <w:lvlJc w:val="left"/>
+      <w:pPr>
+        <w:ind w:left="4320" w:hanging="360"/>
+      </w:pPr>
+      <w:rPr>
+        <w:rFonts w:ascii="Wingdings" w:hAnsi="Wingdings" w:hint="default"/>
+      </w:rPr>
+    </w:lvl>
+    <w:lvl w:ilvl="6" w:tplc="FFFFFFFF" w:tentative="1">
+      <w:start w:val="1"/>
+      <w:numFmt w:val="bullet"/>
+      <w:lvlText w:val=""/>
+      <w:lvlJc w:val="left"/>
+      <w:pPr>
+        <w:ind w:left="5040" w:hanging="360"/>
+      </w:pPr>
+      <w:rPr>
+        <w:rFonts w:ascii="Symbol" w:hAnsi="Symbol" w:hint="default"/>
+      </w:rPr>
+    </w:lvl>
+    <w:lvl w:ilvl="7" w:tplc="FFFFFFFF" w:tentative="1">
+      <w:start w:val="1"/>
+      <w:numFmt w:val="bullet"/>
+      <w:lvlText w:val="o"/>
+      <w:lvlJc w:val="left"/>
+      <w:pPr>
+        <w:ind w:left="5760" w:hanging="360"/>
+      </w:pPr>
+      <w:rPr>
+        <w:rFonts w:ascii="Courier New" w:hAnsi="Courier New" w:hint="default"/>
+      </w:rPr>
+    </w:lvl>
+    <w:lvl w:ilvl="8" w:tplc="FFFFFFFF" w:tentative="1">
+      <w:start w:val="1"/>
+      <w:numFmt w:val="bullet"/>
+      <w:lvlText w:val=""/>
+      <w:lvlJc w:val="left"/>
+      <w:pPr>
+        <w:ind w:left="6480" w:hanging="360"/>
+      </w:pPr>
+      <w:rPr>
+        <w:rFonts w:ascii="Wingdings" w:hAnsi="Wingdings" w:hint="default"/>
+      </w:rPr>
+    </w:lvl>
+  </w:abstractNum>
+  <w:abstractNum w:abstractNumId="17" w15:restartNumberingAfterBreak="0">
+    <w:nsid w:val="2F4F29E1"/>
+    <w:multiLevelType w:val="hybridMultilevel"/>
+    <w:tmpl w:val="94565634"/>
+    <w:lvl w:ilvl="0" w:tplc="04190001">
+      <w:start w:val="1"/>
+      <w:numFmt w:val="bullet"/>
+      <w:lvlText w:val=""/>
+      <w:lvlJc w:val="left"/>
+      <w:pPr>
+        <w:ind w:left="720" w:hanging="360"/>
+      </w:pPr>
+      <w:rPr>
+        <w:rFonts w:ascii="Symbol" w:hAnsi="Symbol" w:hint="default"/>
+      </w:rPr>
+    </w:lvl>
+    <w:lvl w:ilvl="1" w:tplc="04190003" w:tentative="1">
+      <w:start w:val="1"/>
+      <w:numFmt w:val="bullet"/>
+      <w:lvlText w:val="o"/>
+      <w:lvlJc w:val="left"/>
+      <w:pPr>
+        <w:ind w:left="1440" w:hanging="360"/>
+      </w:pPr>
+      <w:rPr>
+        <w:rFonts w:ascii="Courier New" w:hAnsi="Courier New" w:hint="default"/>
+      </w:rPr>
+    </w:lvl>
+    <w:lvl w:ilvl="2" w:tplc="04190005" w:tentative="1">
+      <w:start w:val="1"/>
+      <w:numFmt w:val="bullet"/>
+      <w:lvlText w:val=""/>
+      <w:lvlJc w:val="left"/>
+      <w:pPr>
+        <w:ind w:left="2160" w:hanging="360"/>
+      </w:pPr>
+      <w:rPr>
+        <w:rFonts w:ascii="Wingdings" w:hAnsi="Wingdings" w:hint="default"/>
+      </w:rPr>
+    </w:lvl>
+    <w:lvl w:ilvl="3" w:tplc="04190001" w:tentative="1">
+      <w:start w:val="1"/>
+      <w:numFmt w:val="bullet"/>
+      <w:lvlText w:val=""/>
+      <w:lvlJc w:val="left"/>
+      <w:pPr>
+        <w:ind w:left="2880" w:hanging="360"/>
+      </w:pPr>
+      <w:rPr>
+        <w:rFonts w:ascii="Symbol" w:hAnsi="Symbol" w:hint="default"/>
+      </w:rPr>
+    </w:lvl>
+    <w:lvl w:ilvl="4" w:tplc="04190003" w:tentative="1">
+      <w:start w:val="1"/>
+      <w:numFmt w:val="bullet"/>
+      <w:lvlText w:val="o"/>
+      <w:lvlJc w:val="left"/>
+      <w:pPr>
+        <w:ind w:left="3600" w:hanging="360"/>
+      </w:pPr>
+      <w:rPr>
+        <w:rFonts w:ascii="Courier New" w:hAnsi="Courier New" w:hint="default"/>
+      </w:rPr>
+    </w:lvl>
+    <w:lvl w:ilvl="5" w:tplc="04190005" w:tentative="1">
+      <w:start w:val="1"/>
+      <w:numFmt w:val="bullet"/>
+      <w:lvlText w:val=""/>
+      <w:lvlJc w:val="left"/>
+      <w:pPr>
+        <w:ind w:left="4320" w:hanging="360"/>
+      </w:pPr>
+      <w:rPr>
+        <w:rFonts w:ascii="Wingdings" w:hAnsi="Wingdings" w:hint="default"/>
+      </w:rPr>
+    </w:lvl>
+    <w:lvl w:ilvl="6" w:tplc="04190001" w:tentative="1">
+      <w:start w:val="1"/>
+      <w:numFmt w:val="bullet"/>
+      <w:lvlText w:val=""/>
+      <w:lvlJc w:val="left"/>
+      <w:pPr>
+        <w:ind w:left="5040" w:hanging="360"/>
+      </w:pPr>
+      <w:rPr>
+        <w:rFonts w:ascii="Symbol" w:hAnsi="Symbol" w:hint="default"/>
+      </w:rPr>
+    </w:lvl>
+    <w:lvl w:ilvl="7" w:tplc="04190003" w:tentative="1">
+      <w:start w:val="1"/>
+      <w:numFmt w:val="bullet"/>
+      <w:lvlText w:val="o"/>
+      <w:lvlJc w:val="left"/>
+      <w:pPr>
+        <w:ind w:left="5760" w:hanging="360"/>
+      </w:pPr>
+      <w:rPr>
+        <w:rFonts w:ascii="Courier New" w:hAnsi="Courier New" w:hint="default"/>
+      </w:rPr>
+    </w:lvl>
+    <w:lvl w:ilvl="8" w:tplc="04190005" w:tentative="1">
+      <w:start w:val="1"/>
+      <w:numFmt w:val="bullet"/>
+      <w:lvlText w:val=""/>
+      <w:lvlJc w:val="left"/>
+      <w:pPr>
+        <w:ind w:left="6480" w:hanging="360"/>
+      </w:pPr>
+      <w:rPr>
+        <w:rFonts w:ascii="Wingdings" w:hAnsi="Wingdings" w:hint="default"/>
+      </w:rPr>
+    </w:lvl>
+  </w:abstractNum>
+  <w:abstractNum w:abstractNumId="18" w15:restartNumberingAfterBreak="0">
+    <w:nsid w:val="31874B71"/>
+    <w:multiLevelType w:val="hybridMultilevel"/>
+    <w:tmpl w:val="EDCAEA8C"/>
+    <w:lvl w:ilvl="0" w:tplc="04190001">
+      <w:start w:val="1"/>
+      <w:numFmt w:val="bullet"/>
+      <w:lvlText w:val=""/>
+      <w:lvlJc w:val="left"/>
+      <w:pPr>
+        <w:ind w:left="5256" w:hanging="360"/>
+      </w:pPr>
+      <w:rPr>
+        <w:rFonts w:ascii="Symbol" w:hAnsi="Symbol" w:hint="default"/>
+      </w:rPr>
+    </w:lvl>
+    <w:lvl w:ilvl="1" w:tplc="04190003" w:tentative="1">
+      <w:start w:val="1"/>
+      <w:numFmt w:val="bullet"/>
+      <w:lvlText w:val="o"/>
+      <w:lvlJc w:val="left"/>
+      <w:pPr>
+        <w:ind w:left="5976" w:hanging="360"/>
+      </w:pPr>
+      <w:rPr>
+        <w:rFonts w:ascii="Courier New" w:hAnsi="Courier New" w:hint="default"/>
+      </w:rPr>
+    </w:lvl>
+    <w:lvl w:ilvl="2" w:tplc="04190005" w:tentative="1">
+      <w:start w:val="1"/>
+      <w:numFmt w:val="bullet"/>
+      <w:lvlText w:val=""/>
+      <w:lvlJc w:val="left"/>
+      <w:pPr>
+        <w:ind w:left="6696" w:hanging="360"/>
+      </w:pPr>
+      <w:rPr>
+        <w:rFonts w:ascii="Wingdings" w:hAnsi="Wingdings" w:hint="default"/>
+      </w:rPr>
+    </w:lvl>
+    <w:lvl w:ilvl="3" w:tplc="04190001" w:tentative="1">
+      <w:start w:val="1"/>
+      <w:numFmt w:val="bullet"/>
+      <w:lvlText w:val=""/>
+      <w:lvlJc w:val="left"/>
+      <w:pPr>
+        <w:ind w:left="7416" w:hanging="360"/>
+      </w:pPr>
+      <w:rPr>
+        <w:rFonts w:ascii="Symbol" w:hAnsi="Symbol" w:hint="default"/>
+      </w:rPr>
+    </w:lvl>
+    <w:lvl w:ilvl="4" w:tplc="04190003" w:tentative="1">
+      <w:start w:val="1"/>
+      <w:numFmt w:val="bullet"/>
+      <w:lvlText w:val="o"/>
+      <w:lvlJc w:val="left"/>
+      <w:pPr>
+        <w:ind w:left="8136" w:hanging="360"/>
+      </w:pPr>
+      <w:rPr>
+        <w:rFonts w:ascii="Courier New" w:hAnsi="Courier New" w:hint="default"/>
+      </w:rPr>
+    </w:lvl>
+    <w:lvl w:ilvl="5" w:tplc="04190005" w:tentative="1">
+      <w:start w:val="1"/>
+      <w:numFmt w:val="bullet"/>
+      <w:lvlText w:val=""/>
+      <w:lvlJc w:val="left"/>
+      <w:pPr>
+        <w:ind w:left="8856" w:hanging="360"/>
+      </w:pPr>
+      <w:rPr>
+        <w:rFonts w:ascii="Wingdings" w:hAnsi="Wingdings" w:hint="default"/>
+      </w:rPr>
+    </w:lvl>
+    <w:lvl w:ilvl="6" w:tplc="04190001" w:tentative="1">
+      <w:start w:val="1"/>
+      <w:numFmt w:val="bullet"/>
+      <w:lvlText w:val=""/>
+      <w:lvlJc w:val="left"/>
+      <w:pPr>
+        <w:ind w:left="9576" w:hanging="360"/>
+      </w:pPr>
+      <w:rPr>
+        <w:rFonts w:ascii="Symbol" w:hAnsi="Symbol" w:hint="default"/>
+      </w:rPr>
+    </w:lvl>
+    <w:lvl w:ilvl="7" w:tplc="04190003" w:tentative="1">
+      <w:start w:val="1"/>
+      <w:numFmt w:val="bullet"/>
+      <w:lvlText w:val="o"/>
+      <w:lvlJc w:val="left"/>
+      <w:pPr>
+        <w:ind w:left="10296" w:hanging="360"/>
+      </w:pPr>
+      <w:rPr>
+        <w:rFonts w:ascii="Courier New" w:hAnsi="Courier New" w:hint="default"/>
+      </w:rPr>
+    </w:lvl>
+    <w:lvl w:ilvl="8" w:tplc="04190005" w:tentative="1">
+      <w:start w:val="1"/>
+      <w:numFmt w:val="bullet"/>
+      <w:lvlText w:val=""/>
+      <w:lvlJc w:val="left"/>
+      <w:pPr>
+        <w:ind w:left="11016" w:hanging="360"/>
+      </w:pPr>
+      <w:rPr>
+        <w:rFonts w:ascii="Wingdings" w:hAnsi="Wingdings" w:hint="default"/>
+      </w:rPr>
+    </w:lvl>
+  </w:abstractNum>
+  <w:abstractNum w:abstractNumId="19" w15:restartNumberingAfterBreak="0">
+    <w:nsid w:val="383C0FEF"/>
+    <w:multiLevelType w:val="hybridMultilevel"/>
+    <w:tmpl w:val="2086124A"/>
+    <w:lvl w:ilvl="0" w:tplc="6CD0EA24">
+      <w:numFmt w:val="bullet"/>
+      <w:lvlText w:val="·"/>
+      <w:lvlJc w:val="left"/>
+      <w:pPr>
+        <w:ind w:left="720" w:hanging="360"/>
+      </w:pPr>
+      <w:rPr>
+        <w:rFonts w:ascii="Times New Roman" w:eastAsia="Times New Roman" w:hAnsi="Times New Roman" w:cs="Times New Roman" w:hint="default"/>
+      </w:rPr>
+    </w:lvl>
+    <w:lvl w:ilvl="1" w:tplc="04190003" w:tentative="1">
+      <w:start w:val="1"/>
+      <w:numFmt w:val="bullet"/>
+      <w:lvlText w:val="o"/>
+      <w:lvlJc w:val="left"/>
+      <w:pPr>
+        <w:ind w:left="1440" w:hanging="360"/>
+      </w:pPr>
+      <w:rPr>
+        <w:rFonts w:ascii="Courier New" w:hAnsi="Courier New" w:hint="default"/>
+      </w:rPr>
+    </w:lvl>
+    <w:lvl w:ilvl="2" w:tplc="04190005" w:tentative="1">
+      <w:start w:val="1"/>
+      <w:numFmt w:val="bullet"/>
+      <w:lvlText w:val=""/>
+      <w:lvlJc w:val="left"/>
+      <w:pPr>
+        <w:ind w:left="2160" w:hanging="360"/>
+      </w:pPr>
+      <w:rPr>
+        <w:rFonts w:ascii="Wingdings" w:hAnsi="Wingdings" w:hint="default"/>
+      </w:rPr>
+    </w:lvl>
+    <w:lvl w:ilvl="3" w:tplc="04190001" w:tentative="1">
+      <w:start w:val="1"/>
+      <w:numFmt w:val="bullet"/>
+      <w:lvlText w:val=""/>
+      <w:lvlJc w:val="left"/>
+      <w:pPr>
+        <w:ind w:left="2880" w:hanging="360"/>
+      </w:pPr>
+      <w:rPr>
+        <w:rFonts w:ascii="Symbol" w:hAnsi="Symbol" w:hint="default"/>
+      </w:rPr>
+    </w:lvl>
+    <w:lvl w:ilvl="4" w:tplc="04190003" w:tentative="1">
+      <w:start w:val="1"/>
+      <w:numFmt w:val="bullet"/>
+      <w:lvlText w:val="o"/>
+      <w:lvlJc w:val="left"/>
+      <w:pPr>
+        <w:ind w:left="3600" w:hanging="360"/>
+      </w:pPr>
+      <w:rPr>
+        <w:rFonts w:ascii="Courier New" w:hAnsi="Courier New" w:hint="default"/>
+      </w:rPr>
+    </w:lvl>
+    <w:lvl w:ilvl="5" w:tplc="04190005" w:tentative="1">
+      <w:start w:val="1"/>
+      <w:numFmt w:val="bullet"/>
+      <w:lvlText w:val=""/>
+      <w:lvlJc w:val="left"/>
+      <w:pPr>
+        <w:ind w:left="4320" w:hanging="360"/>
+      </w:pPr>
+      <w:rPr>
+        <w:rFonts w:ascii="Wingdings" w:hAnsi="Wingdings" w:hint="default"/>
+      </w:rPr>
+    </w:lvl>
+    <w:lvl w:ilvl="6" w:tplc="04190001" w:tentative="1">
+      <w:start w:val="1"/>
+      <w:numFmt w:val="bullet"/>
+      <w:lvlText w:val=""/>
+      <w:lvlJc w:val="left"/>
+      <w:pPr>
+        <w:ind w:left="5040" w:hanging="360"/>
+      </w:pPr>
+      <w:rPr>
+        <w:rFonts w:ascii="Symbol" w:hAnsi="Symbol" w:hint="default"/>
+      </w:rPr>
+    </w:lvl>
+    <w:lvl w:ilvl="7" w:tplc="04190003" w:tentative="1">
+      <w:start w:val="1"/>
+      <w:numFmt w:val="bullet"/>
+      <w:lvlText w:val="o"/>
+      <w:lvlJc w:val="left"/>
+      <w:pPr>
+        <w:ind w:left="5760" w:hanging="360"/>
+      </w:pPr>
+      <w:rPr>
+        <w:rFonts w:ascii="Courier New" w:hAnsi="Courier New" w:hint="default"/>
+      </w:rPr>
+    </w:lvl>
+    <w:lvl w:ilvl="8" w:tplc="04190005" w:tentative="1">
+      <w:start w:val="1"/>
+      <w:numFmt w:val="bullet"/>
+      <w:lvlText w:val=""/>
+      <w:lvlJc w:val="left"/>
+      <w:pPr>
+        <w:ind w:left="6480" w:hanging="360"/>
+      </w:pPr>
+      <w:rPr>
+        <w:rFonts w:ascii="Wingdings" w:hAnsi="Wingdings" w:hint="default"/>
+      </w:rPr>
+    </w:lvl>
+  </w:abstractNum>
+  <w:abstractNum w:abstractNumId="20" w15:restartNumberingAfterBreak="0">
     <w:nsid w:val="3E2971D9"/>
     <w:multiLevelType w:val="hybridMultilevel"/>
     <w:tmpl w:val="67D85964"/>
@@ -3031,7 +3208,7 @@
       </w:rPr>
     </w:lvl>
   </w:abstractNum>
-  <w:abstractNum w:abstractNumId="11" w15:restartNumberingAfterBreak="0">
+  <w:abstractNum w:abstractNumId="21" w15:restartNumberingAfterBreak="0">
     <w:nsid w:val="411B72AC"/>
     <w:multiLevelType w:val="hybridMultilevel"/>
     <w:tmpl w:val="FBC2EC2C"/>
@@ -3144,7 +3321,7 @@
       </w:rPr>
     </w:lvl>
   </w:abstractNum>
-  <w:abstractNum w:abstractNumId="12" w15:restartNumberingAfterBreak="0">
+  <w:abstractNum w:abstractNumId="22" w15:restartNumberingAfterBreak="0">
     <w:nsid w:val="466F4FE3"/>
     <w:multiLevelType w:val="multilevel"/>
     <w:tmpl w:val="0B24E21A"/>
@@ -3293,7 +3470,120 @@
       </w:rPr>
     </w:lvl>
   </w:abstractNum>
-  <w:abstractNum w:abstractNumId="13" w15:restartNumberingAfterBreak="0">
+  <w:abstractNum w:abstractNumId="23" w15:restartNumberingAfterBreak="0">
+    <w:nsid w:val="51167501"/>
+    <w:multiLevelType w:val="multilevel"/>
+    <w:tmpl w:val="140EAB88"/>
+    <w:lvl w:ilvl="0">
+      <w:start w:val="1"/>
+      <w:numFmt w:val="decimal"/>
+      <w:lvlText w:val="%1."/>
+      <w:lvlJc w:val="left"/>
+      <w:pPr>
+        <w:tabs>
+          <w:tab w:val="num" w:pos="720"/>
+        </w:tabs>
+        <w:ind w:left="720" w:hanging="360"/>
+      </w:pPr>
+    </w:lvl>
+    <w:lvl w:ilvl="1" w:tentative="1">
+      <w:start w:val="1"/>
+      <w:numFmt w:val="decimal"/>
+      <w:lvlText w:val="%2."/>
+      <w:lvlJc w:val="left"/>
+      <w:pPr>
+        <w:tabs>
+          <w:tab w:val="num" w:pos="1440"/>
+        </w:tabs>
+        <w:ind w:left="1440" w:hanging="360"/>
+      </w:pPr>
+    </w:lvl>
+    <w:lvl w:ilvl="2" w:tentative="1">
+      <w:start w:val="1"/>
+      <w:numFmt w:val="decimal"/>
+      <w:lvlText w:val="%3."/>
+      <w:lvlJc w:val="left"/>
+      <w:pPr>
+        <w:tabs>
+          <w:tab w:val="num" w:pos="2160"/>
+        </w:tabs>
+        <w:ind w:left="2160" w:hanging="360"/>
+      </w:pPr>
+    </w:lvl>
+    <w:lvl w:ilvl="3" w:tentative="1">
+      <w:start w:val="1"/>
+      <w:numFmt w:val="decimal"/>
+      <w:lvlText w:val="%4."/>
+      <w:lvlJc w:val="left"/>
+      <w:pPr>
+        <w:tabs>
+          <w:tab w:val="num" w:pos="2880"/>
+        </w:tabs>
+        <w:ind w:left="2880" w:hanging="360"/>
+      </w:pPr>
+    </w:lvl>
+    <w:lvl w:ilvl="4" w:tentative="1">
+      <w:start w:val="1"/>
+      <w:numFmt w:val="decimal"/>
+      <w:lvlText w:val="%5."/>
+      <w:lvlJc w:val="left"/>
+      <w:pPr>
+        <w:tabs>
+          <w:tab w:val="num" w:pos="3600"/>
+        </w:tabs>
+        <w:ind w:left="3600" w:hanging="360"/>
+      </w:pPr>
+    </w:lvl>
+    <w:lvl w:ilvl="5" w:tentative="1">
+      <w:start w:val="1"/>
+      <w:numFmt w:val="decimal"/>
+      <w:lvlText w:val="%6."/>
+      <w:lvlJc w:val="left"/>
+      <w:pPr>
+        <w:tabs>
+          <w:tab w:val="num" w:pos="4320"/>
+        </w:tabs>
+        <w:ind w:left="4320" w:hanging="360"/>
+      </w:pPr>
+    </w:lvl>
+    <w:lvl w:ilvl="6" w:tentative="1">
+      <w:start w:val="1"/>
+      <w:numFmt w:val="decimal"/>
+      <w:lvlText w:val="%7."/>
+      <w:lvlJc w:val="left"/>
+      <w:pPr>
+        <w:tabs>
+          <w:tab w:val="num" w:pos="5040"/>
+        </w:tabs>
+        <w:ind w:left="5040" w:hanging="360"/>
+      </w:pPr>
+    </w:lvl>
+    <w:lvl w:ilvl="7" w:tentative="1">
+      <w:start w:val="1"/>
+      <w:numFmt w:val="decimal"/>
+      <w:lvlText w:val="%8."/>
+      <w:lvlJc w:val="left"/>
+      <w:pPr>
+        <w:tabs>
+          <w:tab w:val="num" w:pos="5760"/>
+        </w:tabs>
+        <w:ind w:left="5760" w:hanging="360"/>
+      </w:pPr>
+    </w:lvl>
+    <w:lvl w:ilvl="8" w:tentative="1">
+      <w:start w:val="1"/>
+      <w:numFmt w:val="decimal"/>
+      <w:lvlText w:val="%9."/>
+      <w:lvlJc w:val="left"/>
+      <w:pPr>
+        <w:tabs>
+          <w:tab w:val="num" w:pos="6480"/>
+        </w:tabs>
+        <w:ind w:left="6480" w:hanging="360"/>
+      </w:pPr>
+    </w:lvl>
+  </w:abstractNum>
+  <w:abstractNum w:abstractNumId="24" w15:restartNumberingAfterBreak="0">
     <w:nsid w:val="52887934"/>
     <w:multiLevelType w:val="multilevel"/>
     <w:tmpl w:val="34EEF290"/>
@@ -3410,7 +3700,7 @@
       </w:pPr>
     </w:lvl>
   </w:abstractNum>
-  <w:abstractNum w:abstractNumId="14" w15:restartNumberingAfterBreak="0">
+  <w:abstractNum w:abstractNumId="25" w15:restartNumberingAfterBreak="0">
     <w:nsid w:val="62366D19"/>
     <w:multiLevelType w:val="multilevel"/>
     <w:tmpl w:val="69A080EE"/>
@@ -3559,7 +3849,7 @@
       </w:rPr>
     </w:lvl>
   </w:abstractNum>
-  <w:abstractNum w:abstractNumId="15" w15:restartNumberingAfterBreak="0">
+  <w:abstractNum w:abstractNumId="26" w15:restartNumberingAfterBreak="0">
     <w:nsid w:val="6CF0738C"/>
     <w:multiLevelType w:val="hybridMultilevel"/>
     <w:tmpl w:val="E7A8DB38"/>
@@ -3679,21 +3969,54 @@
     <w:abstractNumId w:val="9"/>
   </w:num>
   <w:num w:numId="11" w16cid:durableId="1006247207">
+    <w:abstractNumId w:val="26"/>
+  </w:num>
+  <w:num w:numId="12" w16cid:durableId="316229841">
+    <w:abstractNumId w:val="21"/>
+  </w:num>
+  <w:num w:numId="13" w16cid:durableId="522399441">
+    <w:abstractNumId w:val="20"/>
+  </w:num>
+  <w:num w:numId="14" w16cid:durableId="1325085858">
+    <w:abstractNumId w:val="22"/>
+  </w:num>
+  <w:num w:numId="15" w16cid:durableId="1450127915">
+    <w:abstractNumId w:val="25"/>
+  </w:num>
+  <w:num w:numId="16" w16cid:durableId="213587722">
+    <w:abstractNumId w:val="24"/>
+  </w:num>
+  <w:num w:numId="17" w16cid:durableId="280187269">
+    <w:abstractNumId w:val="23"/>
+  </w:num>
+  <w:num w:numId="18" w16cid:durableId="2014799096">
+    <w:abstractNumId w:val="11"/>
+  </w:num>
+  <w:num w:numId="19" w16cid:durableId="1340352929">
+    <w:abstractNumId w:val="18"/>
+  </w:num>
+  <w:num w:numId="20" w16cid:durableId="1985544882">
+    <w:abstractNumId w:val="12"/>
+  </w:num>
+  <w:num w:numId="21" w16cid:durableId="261423204">
+    <w:abstractNumId w:val="14"/>
+  </w:num>
+  <w:num w:numId="22" w16cid:durableId="1805733040">
+    <w:abstractNumId w:val="19"/>
+  </w:num>
+  <w:num w:numId="23" w16cid:durableId="1325625750">
+    <w:abstractNumId w:val="10"/>
+  </w:num>
+  <w:num w:numId="24" w16cid:durableId="2096318369">
+    <w:abstractNumId w:val="17"/>
+  </w:num>
+  <w:num w:numId="25" w16cid:durableId="237328717">
     <w:abstractNumId w:val="15"/>
   </w:num>
-  <w:num w:numId="12" w16cid:durableId="316229841">
-    <w:abstractNumId w:val="11"/>
+  <w:num w:numId="26" w16cid:durableId="537008688">
+    <w:abstractNumId w:val="16"/>
   </w:num>
-  <w:num w:numId="13" w16cid:durableId="522399441">
-    <w:abstractNumId w:val="10"/>
-  </w:num>
-  <w:num w:numId="14" w16cid:durableId="1325085858">
-    <w:abstractNumId w:val="12"/>
-  </w:num>
-  <w:num w:numId="15" w16cid:durableId="1450127915">
-    <w:abstractNumId w:val="14"/>
-  </w:num>
-  <w:num w:numId="16" w16cid:durableId="213587722">
+  <w:num w:numId="27" w16cid:durableId="1281569188">
     <w:abstractNumId w:val="13"/>
   </w:num>
 </w:numbering>

--- a/template.docx
+++ b/template.docx
@@ -414,37 +414,7 @@
         <w:jc w:val="both"/>
       </w:pPr>
       <w:r>
-        <w:t>Между</w:t>
-      </w:r>
-      <w:r>
-        <w:t xml:space="preserve"> </w:t>
-      </w:r>
-      <w:r>
-        <w:t>{</w:t>
-      </w:r>
-      <w:proofErr w:type="spellStart"/>
-      <w:r>
-        <w:t>plaintiff_name</w:t>
-      </w:r>
-      <w:proofErr w:type="spellEnd"/>
-      <w:r>
-        <w:t>} и {</w:t>
-      </w:r>
-      <w:proofErr w:type="spellStart"/>
-      <w:r>
-        <w:t>defendant_name</w:t>
-      </w:r>
-      <w:proofErr w:type="spellEnd"/>
-      <w:r>
-        <w:t>} были заключены договор-заявки на перевозку груза {</w:t>
-      </w:r>
-      <w:proofErr w:type="spellStart"/>
-      <w:r>
-        <w:t>contracts</w:t>
-      </w:r>
-      <w:proofErr w:type="spellEnd"/>
-      <w:r>
-        <w:t>} на автомобильном транспорте (далее – «Договор»).</w:t>
+        <w:t>{contract_parties_short} были заключены договор-заявки на перевозку груза {contract_applications}.</w:t>
       </w:r>
     </w:p>
     <w:p>
@@ -501,10 +471,15 @@
         <w:jc w:val="both"/>
       </w:pPr>
       <w:r>
-        <w:t>{contract_applications}</w:t>
-      </w:r>
-      <w:r>
-        <w:t>;</w:t>
+        <w:t>{</w:t>
+      </w:r>
+      <w:proofErr w:type="spellStart"/>
+      <w:r>
+        <w:t>contract_applications</w:t>
+      </w:r>
+      <w:proofErr w:type="spellEnd"/>
+      <w:r>
+        <w:t>};</w:t>
       </w:r>
     </w:p>
     <w:p>
@@ -1135,86 +1110,18 @@
     </w:p>
     <w:p/>
     <w:p/>
-    <w:p>
-      <w:r>
-        <w:t>Приложения:</w:t>
-      </w:r>
-    </w:p>
-    <w:p>
-      <w:r>
-        <w:t>Претензия – копия;</w:t>
-      </w:r>
-    </w:p>
-    <w:p>
-      <w:r>
-        <w:t>Документы, подтверждающие отправку претензии – копия;</w:t>
-      </w:r>
-    </w:p>
-    <w:p>
-      <w:r>
-        <w:t>Копии договор-заявок {</w:t>
+    <w:p/>
+    <w:p>
+      <w:r>
+        <w:t>{</w:t>
       </w:r>
       <w:proofErr w:type="spellStart"/>
       <w:r>
-        <w:t>contracts</w:t>
+        <w:t>attachments</w:t>
       </w:r>
       <w:proofErr w:type="spellEnd"/>
       <w:r>
-        <w:t>};</w:t>
-      </w:r>
-    </w:p>
-    <w:p>
-      <w:r>
-        <w:t>Копии счетов {</w:t>
-      </w:r>
-      <w:proofErr w:type="spellStart"/>
-      <w:r>
-        <w:t>invoices</w:t>
-      </w:r>
-      <w:proofErr w:type="spellEnd"/>
-      <w:r>
-        <w:t>};</w:t>
-      </w:r>
-    </w:p>
-    <w:p>
-      <w:r>
-        <w:t>Копии УПД {</w:t>
-      </w:r>
-      <w:proofErr w:type="spellStart"/>
-      <w:r>
-        <w:t>upds</w:t>
-      </w:r>
-      <w:proofErr w:type="spellEnd"/>
-      <w:r>
-        <w:t>};</w:t>
-      </w:r>
-    </w:p>
-    <w:p>
-      <w:r>
-        <w:t>Копии сопроводительных документов на груз;</w:t>
-      </w:r>
-    </w:p>
-    <w:p>
-      <w:r>
-        <w:t>Копии почтовых уведомлений {</w:t>
-      </w:r>
-      <w:proofErr w:type="spellStart"/>
-      <w:r>
-        <w:t>postal_numbers</w:t>
-      </w:r>
-      <w:proofErr w:type="spellEnd"/>
-      <w:r>
-        <w:t>};</w:t>
-      </w:r>
-    </w:p>
-    <w:p>
-      <w:r>
-        <w:t>Копия договора на юридические услуги;</w:t>
-      </w:r>
-    </w:p>
-    <w:p>
-      <w:r>
-        <w:t>Копия документов об оплате юридических услуг;</w:t>
+        <w:t>}</w:t>
       </w:r>
     </w:p>
     <w:p>
@@ -1243,11 +1150,7 @@
     <w:p/>
     <w:p/>
     <w:p/>
-    <w:p>
-      <w:r>
-        <w:t>Генеральный директор</w:t>
-      </w:r>
-    </w:p>
+    <w:p/>
     <w:p>
       <w:r>
         <w:t>{</w:t>

--- a/template.docx
+++ b/template.docx
@@ -17,124 +17,197 @@
           <w:bCs/>
           <w:lang w:val="en-US"/>
         </w:rPr>
-        <w:t>{</w:t>
-      </w:r>
-      <w:proofErr w:type="spellStart"/>
+        <w:t>{court_name}</w:t>
+      </w:r>
+      <w:r>
+        <w:rPr>
+          <w:b/>
+          <w:bCs/>
+          <w:lang w:val="ru-AR"/>
+        </w:rPr>
+        <w:br/>
+      </w:r>
+      <w:r>
+        <w:rPr>
+          <w:lang w:val="en-US"/>
+        </w:rPr>
+        <w:t>{court_address}</w:t>
+      </w:r>
+    </w:p>
+    <w:p>
+      <w:pPr>
+        <w:pStyle w:val="ad"/>
+        <w:ind w:left="4536"/>
+        <w:rPr>
+          <w:lang w:val="ru-AR"/>
+        </w:rPr>
+      </w:pPr>
+      <w:r>
+        <w:rPr>
+          <w:b/>
+          <w:bCs/>
+          <w:lang w:val="ru-AR"/>
+        </w:rPr>
+        <w:t>Истец: {plaintiff_name}</w:t>
+      </w:r>
+      <w:r>
+        <w:rPr>
+          <w:lang w:val="ru-AR"/>
+        </w:rPr>
+        <w:br/>
+        <w:t>ИНН {plaintiff_inn}</w:t>
+      </w:r>
+      <w:r>
+        <w:rPr>
+          <w:lang w:val="ru-AR"/>
+        </w:rPr>
+        <w:br/>
+        <w:t>КПП {plaintiff_kpp}</w:t>
+      </w:r>
+      <w:r>
+        <w:rPr>
+          <w:lang w:val="ru-AR"/>
+        </w:rPr>
+        <w:br/>
+      </w:r>
+      <w:r>
+        <w:rPr>
+          <w:lang w:val="ru-AR"/>
+        </w:rPr>
+        <w:t>ОГРН {plaintiff_ogrn}</w:t>
+      </w:r>
+      <w:r>
+        <w:rPr>
+          <w:lang w:val="ru-AR"/>
+        </w:rPr>
+        <w:br/>
+      </w:r>
+      <w:r>
+        <w:rPr>
+          <w:lang w:val="ru-AR"/>
+        </w:rPr>
+        <w:t>{plaintiff_address}</w:t>
+      </w:r>
+    </w:p>
+    <w:p>
+      <w:pPr>
+        <w:pStyle w:val="ad"/>
+        <w:ind w:left="4536"/>
+        <w:rPr>
+          <w:lang w:val="en-US"/>
+        </w:rPr>
+      </w:pPr>
+      <w:r>
+        <w:rPr>
+          <w:b/>
+          <w:bCs/>
+        </w:rPr>
+        <w:t>Ответчик</w:t>
+      </w:r>
       <w:r>
         <w:rPr>
           <w:b/>
           <w:bCs/>
           <w:lang w:val="en-US"/>
         </w:rPr>
-        <w:t>court_name</w:t>
-      </w:r>
-      <w:proofErr w:type="spellEnd"/>
+        <w:t>: {defendant_name}</w:t>
+      </w:r>
       <w:r>
         <w:rPr>
           <w:b/>
           <w:bCs/>
           <w:lang w:val="en-US"/>
         </w:rPr>
-        <w:t>}</w:t>
-      </w:r>
-      <w:r>
+        <w:br/>
+      </w:r>
+      <w:r>
+        <w:t>ИНН</w:t>
+      </w:r>
+      <w:r>
+        <w:rPr>
+          <w:lang w:val="en-US"/>
+        </w:rPr>
+        <w:t xml:space="preserve"> {defendant_inn}</w:t>
+      </w:r>
+      <w:r>
+        <w:rPr>
+          <w:lang w:val="en-US"/>
+        </w:rPr>
+        <w:br/>
+      </w:r>
+      <w:r>
+        <w:t>КПП</w:t>
+      </w:r>
+      <w:r>
+        <w:rPr>
+          <w:lang w:val="en-US"/>
+        </w:rPr>
+        <w:t xml:space="preserve"> {defendant_kpp}</w:t>
+      </w:r>
+      <w:r>
+        <w:rPr>
+          <w:lang w:val="en-US"/>
+        </w:rPr>
+        <w:br/>
+      </w:r>
+      <w:r>
+        <w:t>ОГРН</w:t>
+      </w:r>
+      <w:r>
+        <w:rPr>
+          <w:lang w:val="en-US"/>
+        </w:rPr>
+        <w:t xml:space="preserve"> {defendant_ogrn}</w:t>
+      </w:r>
+      <w:r>
+        <w:rPr>
+          <w:lang w:val="en-US"/>
+        </w:rPr>
+        <w:br/>
+      </w:r>
+      <w:r>
+        <w:rPr>
+          <w:lang w:val="en-US"/>
+        </w:rPr>
+        <w:t>{defendant_address}</w:t>
+      </w:r>
+    </w:p>
+    <w:p>
+      <w:pPr>
+        <w:pStyle w:val="ad"/>
+        <w:ind w:left="4536"/>
         <w:rPr>
           <w:b/>
           <w:bCs/>
-          <w:lang w:val="ru-AR"/>
-        </w:rPr>
-        <w:br/>
-      </w:r>
-      <w:r>
-        <w:rPr>
-          <w:lang w:val="en-US"/>
-        </w:rPr>
-        <w:t>{</w:t>
-      </w:r>
-      <w:proofErr w:type="spellStart"/>
-      <w:r>
-        <w:rPr>
-          <w:lang w:val="en-US"/>
-        </w:rPr>
-        <w:t>court_address</w:t>
-      </w:r>
-      <w:proofErr w:type="spellEnd"/>
-      <w:r>
-        <w:rPr>
-          <w:lang w:val="en-US"/>
-        </w:rPr>
-        <w:t>}</w:t>
-      </w:r>
-    </w:p>
-    <w:p>
-      <w:pPr>
-        <w:pStyle w:val="ad"/>
-        <w:ind w:left="4536"/>
-        <w:rPr>
-          <w:lang w:val="ru-AR"/>
         </w:rPr>
       </w:pPr>
       <w:r>
         <w:rPr>
           <w:b/>
           <w:bCs/>
-          <w:lang w:val="ru-AR"/>
-        </w:rPr>
-        <w:t>Истец: {plaintiff_name}</w:t>
-      </w:r>
-      <w:r>
-        <w:rPr>
-          <w:lang w:val="ru-AR"/>
-        </w:rPr>
-        <w:br/>
-        <w:t>ИНН {plaintiff_inn}</w:t>
-      </w:r>
-      <w:r>
-        <w:rPr>
-          <w:lang w:val="ru-AR"/>
-        </w:rPr>
-        <w:br/>
-        <w:t>КПП {plaintiff_kpp}</w:t>
-      </w:r>
-      <w:r>
-        <w:rPr>
-          <w:lang w:val="ru-AR"/>
-        </w:rPr>
-        <w:br/>
-      </w:r>
-      <w:r>
-        <w:rPr>
-          <w:lang w:val="ru-AR"/>
-        </w:rPr>
-        <w:t>ОГРН {plaintiff_ogrn}</w:t>
-      </w:r>
-      <w:r>
-        <w:rPr>
-          <w:lang w:val="ru-AR"/>
-        </w:rPr>
-        <w:br/>
-      </w:r>
-      <w:r>
-        <w:rPr>
-          <w:lang w:val="ru-AR"/>
-        </w:rPr>
-        <w:t>{plaintiff_address}</w:t>
-      </w:r>
-    </w:p>
-    <w:p>
-      <w:pPr>
-        <w:pStyle w:val="ad"/>
-        <w:ind w:left="4536"/>
-        <w:rPr>
-          <w:lang w:val="en-US"/>
-        </w:rPr>
-      </w:pPr>
+        </w:rPr>
+        <w:t>Цена</w:t>
+      </w:r>
       <w:r>
         <w:rPr>
           <w:b/>
           <w:bCs/>
         </w:rPr>
-        <w:t>Ответчик</w:t>
+        <w:t xml:space="preserve"> </w:t>
+      </w:r>
+      <w:r>
+        <w:rPr>
+          <w:b/>
+          <w:bCs/>
+        </w:rPr>
+        <w:t>иска</w:t>
+      </w:r>
+      <w:r>
+        <w:rPr>
+          <w:b/>
+          <w:bCs/>
+        </w:rPr>
+        <w:t>: {</w:t>
       </w:r>
       <w:r>
         <w:rPr>
@@ -142,239 +215,44 @@
           <w:bCs/>
           <w:lang w:val="en-US"/>
         </w:rPr>
-        <w:t>: {</w:t>
-      </w:r>
-      <w:proofErr w:type="spellStart"/>
+        <w:t>total</w:t>
+      </w:r>
+      <w:r>
+        <w:rPr>
+          <w:b/>
+          <w:bCs/>
+        </w:rPr>
+        <w:t>_</w:t>
+      </w:r>
       <w:r>
         <w:rPr>
           <w:b/>
           <w:bCs/>
           <w:lang w:val="en-US"/>
         </w:rPr>
-        <w:t>defendant_name</w:t>
-      </w:r>
-      <w:proofErr w:type="spellEnd"/>
+        <w:t>claim</w:t>
+      </w:r>
       <w:r>
         <w:rPr>
           <w:b/>
           <w:bCs/>
-          <w:lang w:val="en-US"/>
-        </w:rPr>
-        <w:t>}</w:t>
+        </w:rPr>
+        <w:t xml:space="preserve">} </w:t>
       </w:r>
       <w:r>
         <w:rPr>
           <w:b/>
           <w:bCs/>
-          <w:lang w:val="en-US"/>
-        </w:rPr>
-        <w:br/>
-      </w:r>
-      <w:r>
-        <w:t>ИНН</w:t>
-      </w:r>
-      <w:r>
-        <w:rPr>
-          <w:lang w:val="en-US"/>
-        </w:rPr>
-        <w:t xml:space="preserve"> {</w:t>
-      </w:r>
-      <w:proofErr w:type="spellStart"/>
-      <w:r>
-        <w:rPr>
-          <w:lang w:val="en-US"/>
-        </w:rPr>
-        <w:t>defendant_inn</w:t>
-      </w:r>
-      <w:proofErr w:type="spellEnd"/>
-      <w:r>
-        <w:rPr>
-          <w:lang w:val="en-US"/>
-        </w:rPr>
-        <w:t>}</w:t>
-      </w:r>
-      <w:r>
-        <w:rPr>
-          <w:lang w:val="en-US"/>
-        </w:rPr>
-        <w:br/>
-      </w:r>
-      <w:r>
-        <w:t>КПП</w:t>
-      </w:r>
-      <w:r>
-        <w:rPr>
-          <w:lang w:val="en-US"/>
-        </w:rPr>
-        <w:t xml:space="preserve"> {</w:t>
-      </w:r>
-      <w:proofErr w:type="spellStart"/>
-      <w:r>
-        <w:rPr>
-          <w:lang w:val="en-US"/>
-        </w:rPr>
-        <w:t>defendant_kpp</w:t>
-      </w:r>
-      <w:proofErr w:type="spellEnd"/>
-      <w:r>
-        <w:rPr>
-          <w:lang w:val="en-US"/>
-        </w:rPr>
-        <w:t>}</w:t>
-      </w:r>
-      <w:r>
-        <w:rPr>
-          <w:lang w:val="en-US"/>
-        </w:rPr>
-        <w:br/>
-      </w:r>
-      <w:r>
-        <w:t>ОГРН</w:t>
-      </w:r>
-      <w:r>
-        <w:rPr>
-          <w:lang w:val="en-US"/>
-        </w:rPr>
-        <w:t xml:space="preserve"> {</w:t>
-      </w:r>
-      <w:proofErr w:type="spellStart"/>
-      <w:r>
-        <w:rPr>
-          <w:lang w:val="en-US"/>
-        </w:rPr>
-        <w:t>defendant_ogrn</w:t>
-      </w:r>
-      <w:proofErr w:type="spellEnd"/>
-      <w:r>
-        <w:rPr>
-          <w:lang w:val="en-US"/>
-        </w:rPr>
-        <w:t>}</w:t>
-      </w:r>
-      <w:r>
-        <w:rPr>
-          <w:lang w:val="en-US"/>
-        </w:rPr>
-        <w:br/>
-      </w:r>
-      <w:r>
-        <w:rPr>
-          <w:lang w:val="en-US"/>
-        </w:rPr>
-        <w:t>{</w:t>
-      </w:r>
-      <w:proofErr w:type="spellStart"/>
-      <w:r>
-        <w:rPr>
-          <w:lang w:val="en-US"/>
-        </w:rPr>
-        <w:t>defendant_address</w:t>
-      </w:r>
-      <w:proofErr w:type="spellEnd"/>
-      <w:r>
-        <w:rPr>
-          <w:lang w:val="en-US"/>
-        </w:rPr>
-        <w:t>}</w:t>
-      </w:r>
-    </w:p>
-    <w:p>
-      <w:pPr>
-        <w:pStyle w:val="ad"/>
-        <w:ind w:left="4536"/>
+        </w:rPr>
+        <w:t>рублей</w:t>
+      </w:r>
+      <w:r>
         <w:rPr>
           <w:b/>
           <w:bCs/>
         </w:rPr>
-      </w:pPr>
-      <w:r>
-        <w:rPr>
-          <w:b/>
-          <w:bCs/>
-        </w:rPr>
-        <w:t>Цена</w:t>
-      </w:r>
-      <w:r>
-        <w:rPr>
-          <w:b/>
-          <w:bCs/>
-        </w:rPr>
-        <w:t xml:space="preserve"> </w:t>
-      </w:r>
-      <w:r>
-        <w:rPr>
-          <w:b/>
-          <w:bCs/>
-        </w:rPr>
-        <w:t>иска</w:t>
-      </w:r>
-      <w:r>
-        <w:rPr>
-          <w:b/>
-          <w:bCs/>
-        </w:rPr>
-        <w:t>: {</w:t>
-      </w:r>
-      <w:r>
-        <w:rPr>
-          <w:b/>
-          <w:bCs/>
-          <w:lang w:val="en-US"/>
-        </w:rPr>
-        <w:t>total</w:t>
-      </w:r>
-      <w:r>
-        <w:rPr>
-          <w:b/>
-          <w:bCs/>
-        </w:rPr>
-        <w:t>_</w:t>
-      </w:r>
-      <w:r>
-        <w:rPr>
-          <w:b/>
-          <w:bCs/>
-          <w:lang w:val="en-US"/>
-        </w:rPr>
-        <w:t>claim</w:t>
-      </w:r>
-      <w:r>
-        <w:rPr>
-          <w:b/>
-          <w:bCs/>
-        </w:rPr>
-        <w:t xml:space="preserve">} </w:t>
-      </w:r>
-      <w:r>
-        <w:rPr>
-          <w:b/>
-          <w:bCs/>
-        </w:rPr>
-        <w:t>рублей</w:t>
-      </w:r>
-      <w:r>
-        <w:rPr>
-          <w:b/>
-          <w:bCs/>
-        </w:rPr>
         <w:br/>
-        <w:t>Государственная пошлина: {</w:t>
-      </w:r>
-      <w:proofErr w:type="spellStart"/>
-      <w:r>
-        <w:rPr>
-          <w:b/>
-          <w:bCs/>
-        </w:rPr>
-        <w:t>duty</w:t>
-      </w:r>
-      <w:proofErr w:type="spellEnd"/>
-      <w:r>
-        <w:rPr>
-          <w:b/>
-          <w:bCs/>
-        </w:rPr>
-        <w:t>} рублей</w:t>
+        <w:t>Государственная пошлина: {duty} рублей</w:t>
       </w:r>
     </w:p>
     <w:p>
@@ -414,7 +292,53 @@
         <w:jc w:val="both"/>
       </w:pPr>
       <w:r>
-        <w:t>{contract_parties_short} были заключены договор-заявки на перевозку груза {contract_applications}.</w:t>
+        <w:t>{contract_parties_short} был</w:t>
+      </w:r>
+      <w:r>
+        <w:t>а</w:t>
+      </w:r>
+      <w:r>
+        <w:t xml:space="preserve"> заключен</w:t>
+      </w:r>
+      <w:r>
+        <w:t>а</w:t>
+      </w:r>
+      <w:r>
+        <w:t xml:space="preserve"> </w:t>
+      </w:r>
+      <w:r>
+        <w:t>{contract_applications}</w:t>
+      </w:r>
+      <w:r>
+        <w:t xml:space="preserve"> </w:t>
+      </w:r>
+      <w:r>
+        <w:t xml:space="preserve">(далее - </w:t>
+      </w:r>
+      <w:r>
+        <w:rPr>
+          <w:lang w:val="fr-FR"/>
+        </w:rPr>
+        <w:t>«</w:t>
+      </w:r>
+      <w:r>
+        <w:rPr>
+          <w:b/>
+          <w:bCs/>
+        </w:rPr>
+        <w:t>Договор</w:t>
+      </w:r>
+      <w:r>
+        <w:rPr>
+          <w:lang w:val="it-IT"/>
+        </w:rPr>
+        <w:t>»</w:t>
+      </w:r>
+      <w:r>
+        <w:t>)</w:t>
+      </w:r>
+      <w:r>
+        <w:t>.</w:t>
       </w:r>
     </w:p>
     <w:p>
@@ -450,15 +374,7 @@
         <w:jc w:val="both"/>
       </w:pPr>
       <w:r>
-        <w:t>Стоимость услуг по Договору составила {</w:t>
-      </w:r>
-      <w:proofErr w:type="spellStart"/>
-      <w:r>
-        <w:t>debt</w:t>
-      </w:r>
-      <w:proofErr w:type="spellEnd"/>
-      <w:r>
-        <w:t>} рублей. Услуги выполнены Перевозчиком в полном объеме, что подтверждается:</w:t>
+        <w:t>Стоимость услуг по Договору составила {debt} рублей. Услуги выполнены Перевозчиком в полном объеме, что подтверждается:</w:t>
       </w:r>
     </w:p>
     <w:p>
@@ -471,15 +387,7 @@
         <w:jc w:val="both"/>
       </w:pPr>
       <w:r>
-        <w:t>{</w:t>
-      </w:r>
-      <w:proofErr w:type="spellStart"/>
-      <w:r>
-        <w:t>contract_applications</w:t>
-      </w:r>
-      <w:proofErr w:type="spellEnd"/>
-      <w:r>
-        <w:t>};</w:t>
+        <w:t>{contract_applications}</w:t>
       </w:r>
     </w:p>
     <w:p>
@@ -492,18 +400,7 @@
         <w:jc w:val="both"/>
       </w:pPr>
       <w:r>
-        <w:t>{</w:t>
-      </w:r>
-      <w:proofErr w:type="spellStart"/>
-      <w:r>
-        <w:t>invoice_blocks</w:t>
-      </w:r>
-      <w:proofErr w:type="spellEnd"/>
-      <w:r>
-        <w:t>}</w:t>
-      </w:r>
-      <w:r>
-        <w:t>;</w:t>
+        <w:t>{invoice_blocks}</w:t>
       </w:r>
     </w:p>
     <w:p>
@@ -515,15 +412,7 @@
         </w:numPr>
       </w:pPr>
       <w:r>
-        <w:t>{</w:t>
-      </w:r>
-      <w:proofErr w:type="spellStart"/>
-      <w:r>
-        <w:t>cargo_docs</w:t>
-      </w:r>
-      <w:proofErr w:type="spellEnd"/>
-      <w:r>
-        <w:t>};</w:t>
+        <w:t>{cargo_docs}</w:t>
       </w:r>
     </w:p>
     <w:p>
@@ -535,18 +424,7 @@
         </w:numPr>
       </w:pPr>
       <w:r>
-        <w:t>{</w:t>
-      </w:r>
-      <w:proofErr w:type="spellStart"/>
-      <w:r>
-        <w:t>upd_blocks</w:t>
-      </w:r>
-      <w:proofErr w:type="spellEnd"/>
-      <w:r>
-        <w:t>}</w:t>
-      </w:r>
-      <w:r>
-        <w:t>;</w:t>
+        <w:t>{upd_blocks}</w:t>
       </w:r>
     </w:p>
     <w:p>
@@ -558,15 +436,7 @@
         </w:numPr>
       </w:pPr>
       <w:r>
-        <w:t>{</w:t>
-      </w:r>
-      <w:proofErr w:type="spellStart"/>
-      <w:r>
-        <w:t>postal_block</w:t>
-      </w:r>
-      <w:proofErr w:type="spellEnd"/>
-      <w:r>
-        <w:t>};</w:t>
+        <w:t>{postal_block}</w:t>
       </w:r>
     </w:p>
     <w:p/>
@@ -578,15 +448,7 @@
         <w:t xml:space="preserve">Согласно Договору, оплата производится в течение </w:t>
       </w:r>
       <w:r>
-        <w:t>{</w:t>
-      </w:r>
-      <w:proofErr w:type="spellStart"/>
-      <w:r>
-        <w:t>payment_days</w:t>
-      </w:r>
-      <w:proofErr w:type="spellEnd"/>
-      <w:r>
-        <w:t>}</w:t>
+        <w:t>{payment_days}</w:t>
       </w:r>
       <w:r>
         <w:t xml:space="preserve"> </w:t>
@@ -634,6 +496,7 @@
         <w:jc w:val="both"/>
       </w:pPr>
       <w:r>
+        <w:lastRenderedPageBreak/>
         <w:t>В соответствии со ст. 309 ГК РФ обязательства должны исполняться надлежащим образом в соответствии с условиями обязательства и требованиями закона и иных правовых актов.</w:t>
       </w:r>
     </w:p>
@@ -660,44 +523,20 @@
         <w:jc w:val="both"/>
       </w:pPr>
       <w:r>
-        <w:t>Исходя из вышеизложенного, размер задолженности в пользу Перевозчика по состоянию на {</w:t>
-      </w:r>
-      <w:proofErr w:type="spellStart"/>
-      <w:r>
-        <w:t>calculation_date</w:t>
-      </w:r>
-      <w:proofErr w:type="spellEnd"/>
-      <w:r>
-        <w:t>} г. составляет {</w:t>
-      </w:r>
-      <w:proofErr w:type="spellStart"/>
-      <w:r>
-        <w:t>debt</w:t>
-      </w:r>
-      <w:proofErr w:type="spellEnd"/>
-      <w:r>
-        <w:t>} рублей.</w:t>
-      </w:r>
-    </w:p>
-    <w:p>
-      <w:pPr>
-        <w:jc w:val="both"/>
-      </w:pPr>
-    </w:p>
-    <w:p>
-      <w:pPr>
-        <w:jc w:val="both"/>
-      </w:pPr>
-      <w:r>
-        <w:t xml:space="preserve"> {</w:t>
-      </w:r>
-      <w:proofErr w:type="spellStart"/>
-      <w:r>
-        <w:t>claim_paragraph</w:t>
-      </w:r>
-      <w:proofErr w:type="spellEnd"/>
-      <w:r>
-        <w:t>}</w:t>
+        <w:t>Исходя из вышеизложенного, размер задолженности в пользу Перевозчика по состоянию на {calculation_date} г. составляет {debt} рублей.</w:t>
+      </w:r>
+    </w:p>
+    <w:p>
+      <w:pPr>
+        <w:jc w:val="both"/>
+      </w:pPr>
+    </w:p>
+    <w:p>
+      <w:pPr>
+        <w:jc w:val="both"/>
+      </w:pPr>
+      <w:r>
+        <w:t xml:space="preserve"> {claim_paragraph}</w:t>
       </w:r>
     </w:p>
     <w:p>
@@ -736,52 +575,28 @@
         <w:jc w:val="both"/>
       </w:pPr>
       <w:r>
-        <w:t>{</w:t>
-      </w:r>
-      <w:proofErr w:type="spellStart"/>
-      <w:r>
-        <w:t>interest_table</w:t>
-      </w:r>
-      <w:proofErr w:type="spellEnd"/>
-      <w:r>
-        <w:t>}</w:t>
-      </w:r>
-    </w:p>
-    <w:p>
-      <w:pPr>
-        <w:jc w:val="both"/>
-      </w:pPr>
-    </w:p>
-    <w:p>
-      <w:pPr>
-        <w:jc w:val="both"/>
-      </w:pPr>
-      <w:r>
-        <w:t>Сумма основного долга: {</w:t>
-      </w:r>
-      <w:proofErr w:type="spellStart"/>
-      <w:r>
-        <w:t>debt</w:t>
-      </w:r>
-      <w:proofErr w:type="spellEnd"/>
-      <w:r>
-        <w:t>} р.</w:t>
-      </w:r>
-    </w:p>
-    <w:p>
-      <w:pPr>
-        <w:jc w:val="both"/>
-      </w:pPr>
-      <w:r>
-        <w:t>Сумма процентов: {</w:t>
-      </w:r>
-      <w:proofErr w:type="spellStart"/>
-      <w:r>
-        <w:t>total_interest</w:t>
-      </w:r>
-      <w:proofErr w:type="spellEnd"/>
-      <w:r>
-        <w:t>} р.</w:t>
+        <w:t>{interest_table}</w:t>
+      </w:r>
+    </w:p>
+    <w:p>
+      <w:pPr>
+        <w:jc w:val="both"/>
+      </w:pPr>
+    </w:p>
+    <w:p>
+      <w:pPr>
+        <w:jc w:val="both"/>
+      </w:pPr>
+      <w:r>
+        <w:t>Сумма основного долга: {debt} р.</w:t>
+      </w:r>
+    </w:p>
+    <w:p>
+      <w:pPr>
+        <w:jc w:val="both"/>
+      </w:pPr>
+      <w:r>
+        <w:t>Сумма процентов: {total_interest} р.</w:t>
       </w:r>
     </w:p>
     <w:p>
@@ -839,15 +654,7 @@
         <w:t>А. С.</w:t>
       </w:r>
       <w:r>
-        <w:t>». За юридические услуги по взысканию задолженности с Ответчика Истец оплатил денежные средства в размере {</w:t>
-      </w:r>
-      <w:proofErr w:type="spellStart"/>
-      <w:r>
-        <w:t>legal_fees</w:t>
-      </w:r>
-      <w:proofErr w:type="spellEnd"/>
-      <w:r>
-        <w:t>} рублей.</w:t>
+        <w:t>». За юридические услуги по взысканию задолженности с Ответчика Истец оплатил денежные средства в размере {legal_fees} рублей.</w:t>
       </w:r>
     </w:p>
     <w:p>
@@ -886,15 +693,7 @@
         <w:jc w:val="both"/>
       </w:pPr>
       <w:r>
-        <w:t>Руководствуясь ст. 333.21 НК РФ, размер государственной пошлины за подачу данного искового заявления составляет {</w:t>
-      </w:r>
-      <w:proofErr w:type="spellStart"/>
-      <w:r>
-        <w:t>duty</w:t>
-      </w:r>
-      <w:proofErr w:type="spellEnd"/>
-      <w:r>
-        <w:t>} рублей.</w:t>
+        <w:t>Руководствуясь ст. 333.21 НК РФ, размер государственной пошлины за подачу данного искового заявления составляет {duty} рублей.</w:t>
       </w:r>
     </w:p>
     <w:p>
@@ -915,15 +714,7 @@
         <w:jc w:val="both"/>
       </w:pPr>
       <w:r>
-        <w:t>{</w:t>
-      </w:r>
-      <w:proofErr w:type="spellStart"/>
-      <w:r>
-        <w:t>duty</w:t>
-      </w:r>
-      <w:proofErr w:type="spellEnd"/>
-      <w:r>
-        <w:t>} рублей – государственная пошлина;</w:t>
+        <w:t>{duty} рублей – государственная пошлина;</w:t>
       </w:r>
     </w:p>
     <w:p>
@@ -936,27 +727,20 @@
         <w:jc w:val="both"/>
       </w:pPr>
       <w:r>
-        <w:t>{</w:t>
-      </w:r>
-      <w:proofErr w:type="spellStart"/>
-      <w:r>
-        <w:t>legal_fees</w:t>
-      </w:r>
-      <w:proofErr w:type="spellEnd"/>
-      <w:r>
-        <w:t>} рублей – юридические услуги.</w:t>
-      </w:r>
-    </w:p>
-    <w:p>
-      <w:pPr>
-        <w:jc w:val="both"/>
-      </w:pPr>
-    </w:p>
-    <w:p>
-      <w:pPr>
-        <w:jc w:val="both"/>
-      </w:pPr>
-      <w:r>
+        <w:t>{legal_fees} рублей – юридические услуги.</w:t>
+      </w:r>
+    </w:p>
+    <w:p>
+      <w:pPr>
+        <w:jc w:val="both"/>
+      </w:pPr>
+    </w:p>
+    <w:p>
+      <w:pPr>
+        <w:jc w:val="both"/>
+      </w:pPr>
+      <w:r>
+        <w:lastRenderedPageBreak/>
         <w:t>На основании вышеизложенного, а также руководствуясь действующим законодательством РФ,</w:t>
       </w:r>
     </w:p>
@@ -994,15 +778,7 @@
         </w:numPr>
       </w:pPr>
       <w:r>
-        <w:t>Взыскать с Ответчика в пользу Истца денежные средства в размере {</w:t>
-      </w:r>
-      <w:proofErr w:type="spellStart"/>
-      <w:r>
-        <w:t>debt</w:t>
-      </w:r>
-      <w:proofErr w:type="spellEnd"/>
-      <w:r>
-        <w:t>} рублей по сумме основного долга.</w:t>
+        <w:t>Взыскать с Ответчика в пользу Истца денежные средства в размере {debt} рублей по сумме основного долга.</w:t>
       </w:r>
     </w:p>
     <w:p/>
@@ -1015,15 +791,7 @@
         </w:numPr>
       </w:pPr>
       <w:r>
-        <w:t>Взыскать с Ответчика в пользу Истца проценты за пользование чужими денежными средствами в размере {</w:t>
-      </w:r>
-      <w:proofErr w:type="spellStart"/>
-      <w:r>
-        <w:t>total_interest</w:t>
-      </w:r>
-      <w:proofErr w:type="spellEnd"/>
-      <w:r>
-        <w:t>} рубля.</w:t>
+        <w:t>Взыскать с Ответчика в пользу Истца проценты за пользование чужими денежными средствами в размере {total_interest} рубля.</w:t>
       </w:r>
     </w:p>
     <w:p/>
@@ -1036,15 +804,7 @@
         </w:numPr>
       </w:pPr>
       <w:r>
-        <w:t>Указать в резолютивной части решения, что взыскание процентов за пользование чужими денежными средствами на сумму задолженности {</w:t>
-      </w:r>
-      <w:proofErr w:type="spellStart"/>
-      <w:r>
-        <w:t>debt</w:t>
-      </w:r>
-      <w:proofErr w:type="spellEnd"/>
-      <w:r>
-        <w:t>} рублей производится с Ответчика в пользу Истца до момента фактического исполнения обязательства.</w:t>
+        <w:t>Указать в резолютивной части решения, что взыскание процентов за пользование чужими денежными средствами на сумму задолженности {debt} рублей производится с Ответчика в пользу Истца до момента фактического исполнения обязательства.</w:t>
       </w:r>
     </w:p>
     <w:p/>
@@ -1057,15 +817,7 @@
         </w:numPr>
       </w:pPr>
       <w:r>
-        <w:t>Взыскать с Ответчика в пользу Истца денежные средства в размере {</w:t>
-      </w:r>
-      <w:proofErr w:type="spellStart"/>
-      <w:r>
-        <w:t>total_expenses</w:t>
-      </w:r>
-      <w:proofErr w:type="spellEnd"/>
-      <w:r>
-        <w:t>} рублей судебных расходов, а именно:</w:t>
+        <w:t>Взыскать с Ответчика в пользу Истца денежные средства в размере {total_expenses} рублей судебных расходов, а именно:</w:t>
       </w:r>
     </w:p>
     <w:p>
@@ -1077,15 +829,7 @@
         </w:numPr>
       </w:pPr>
       <w:r>
-        <w:t>{</w:t>
-      </w:r>
-      <w:proofErr w:type="spellStart"/>
-      <w:r>
-        <w:t>duty</w:t>
-      </w:r>
-      <w:proofErr w:type="spellEnd"/>
-      <w:r>
-        <w:t>} рублей – государственная пошлина;</w:t>
+        <w:t>{duty} рублей – государственная пошлина;</w:t>
       </w:r>
     </w:p>
     <w:p>
@@ -1097,96 +841,93 @@
         </w:numPr>
       </w:pPr>
       <w:r>
-        <w:t>{</w:t>
-      </w:r>
-      <w:proofErr w:type="spellStart"/>
-      <w:r>
-        <w:t>legal_fees</w:t>
-      </w:r>
-      <w:proofErr w:type="spellEnd"/>
-      <w:r>
-        <w:t>} рублей – юридические услуги.</w:t>
+        <w:t>{legal_fees} рублей – юридические услуги.</w:t>
       </w:r>
     </w:p>
     <w:p/>
     <w:p/>
     <w:p/>
     <w:p>
-      <w:r>
-        <w:t>{</w:t>
-      </w:r>
-      <w:proofErr w:type="spellStart"/>
-      <w:r>
-        <w:t>attachments</w:t>
-      </w:r>
-      <w:proofErr w:type="spellEnd"/>
-      <w:r>
-        <w:t>}</w:t>
-      </w:r>
-    </w:p>
-    <w:p>
-      <w:r>
-        <w:t>Документы, подтверждающие отправку искового заявления Ответчику – копия;</w:t>
-      </w:r>
-    </w:p>
-    <w:p>
-      <w:r>
-        <w:t>Документы, подтверждающие оплату государственной пошлины – копия;</w:t>
-      </w:r>
-    </w:p>
-    <w:p>
-      <w:r>
-        <w:t>Выписка из ЕГРЮЛ на Истца – электронная версия;</w:t>
-      </w:r>
-    </w:p>
-    <w:p>
-      <w:r>
-        <w:t>Выписка из ЕГРЮЛ на Ответчика – электронная версия;</w:t>
-      </w:r>
-    </w:p>
-    <w:p/>
-    <w:p/>
-    <w:p/>
-    <w:p/>
-    <w:p/>
-    <w:p/>
-    <w:p/>
-    <w:p>
-      <w:r>
-        <w:t>{</w:t>
-      </w:r>
-      <w:proofErr w:type="spellStart"/>
-      <w:r>
-        <w:t>plaintiff_</w:t>
-      </w:r>
-      <w:proofErr w:type="gramStart"/>
-      <w:r>
-        <w:t>name</w:t>
-      </w:r>
-      <w:proofErr w:type="spellEnd"/>
-      <w:r>
-        <w:t xml:space="preserve">} </w:t>
-      </w:r>
-      <w:r>
-        <w:t xml:space="preserve">  </w:t>
-      </w:r>
-      <w:proofErr w:type="gramEnd"/>
-      <w:r>
-        <w:t xml:space="preserve">                                                   </w:t>
-      </w:r>
-      <w:r>
-        <w:t>_________________ /{</w:t>
-      </w:r>
-      <w:proofErr w:type="spellStart"/>
-      <w:r>
-        <w:t>signatory</w:t>
-      </w:r>
-      <w:proofErr w:type="spellEnd"/>
-      <w:r>
-        <w:t>}/</w:t>
-      </w:r>
-    </w:p>
-    <w:p/>
+      <w:pPr>
+        <w:rPr>
+          <w:lang w:val="en-US"/>
+        </w:rPr>
+      </w:pPr>
+    </w:p>
+    <w:p>
+      <w:pPr>
+        <w:rPr>
+          <w:lang w:val="en-US"/>
+        </w:rPr>
+      </w:pPr>
+      <w:r>
+        <w:rPr>
+          <w:lang w:val="en-US"/>
+        </w:rPr>
+        <w:t>{attachments}</w:t>
+      </w:r>
+    </w:p>
+    <w:p>
+      <w:pPr>
+        <w:rPr>
+          <w:lang w:val="en-US"/>
+        </w:rPr>
+      </w:pPr>
+    </w:p>
+    <w:p>
+      <w:pPr>
+        <w:rPr>
+          <w:lang w:val="en-US"/>
+        </w:rPr>
+      </w:pPr>
+    </w:p>
+    <w:p>
+      <w:pPr>
+        <w:rPr>
+          <w:lang w:val="en-US"/>
+        </w:rPr>
+      </w:pPr>
+    </w:p>
+    <w:p>
+      <w:pPr>
+        <w:rPr>
+          <w:lang w:val="en-US"/>
+        </w:rPr>
+      </w:pPr>
+    </w:p>
+    <w:p>
+      <w:pPr>
+        <w:rPr>
+          <w:lang w:val="en-US"/>
+        </w:rPr>
+      </w:pPr>
+    </w:p>
+    <w:p>
+      <w:pPr>
+        <w:rPr>
+          <w:lang w:val="en-US"/>
+        </w:rPr>
+      </w:pPr>
+    </w:p>
+    <w:p>
+      <w:pPr>
+        <w:rPr>
+          <w:lang w:val="en-US"/>
+        </w:rPr>
+      </w:pPr>
+    </w:p>
+    <w:p>
+      <w:pPr>
+        <w:rPr>
+          <w:lang w:val="en-US"/>
+        </w:rPr>
+      </w:pPr>
+    </w:p>
+    <w:p>
+      <w:r>
+        <w:t>{plaintiff_name_short}</w:t>
+      </w:r>
+    </w:p>
     <w:sectPr>
       <w:headerReference w:type="even" r:id="rId7"/>
       <w:headerReference w:type="default" r:id="rId8"/>

--- a/template.docx
+++ b/template.docx
@@ -374,7 +374,16 @@
         <w:jc w:val="both"/>
       </w:pPr>
       <w:r>
-        <w:t>Стоимость услуг по Договору составила {debt} рублей. Услуги выполнены Перевозчиком в полном объеме, что подтверждается:</w:t>
+        <w:t xml:space="preserve">Стоимость услуг по Договору составила {debt} рублей. </w:t>
+      </w:r>
+    </w:p>
+    <w:p>
+      <w:pPr>
+        <w:pStyle w:val="ad"/>
+        <w:jc w:val="both"/>
+      </w:pPr>
+      <w:r>
+        <w:t>Услуги выполнены Перевозчиком в полном объеме, что подтверждается:</w:t>
       </w:r>
     </w:p>
     <w:p>
@@ -445,16 +454,7 @@
         <w:jc w:val="both"/>
       </w:pPr>
       <w:r>
-        <w:t xml:space="preserve">Согласно Договору, оплата производится в течение </w:t>
-      </w:r>
-      <w:r>
-        <w:t>{payment_days}</w:t>
-      </w:r>
-      <w:r>
-        <w:t xml:space="preserve"> </w:t>
-      </w:r>
-      <w:r>
-        <w:t>банковских дней безналичным расчетом после получения оригиналов документов.</w:t>
+        <w:t>{payment_terms}</w:t>
       </w:r>
     </w:p>
     <w:p>
@@ -474,6 +474,11 @@
       <w:pPr>
         <w:jc w:val="both"/>
       </w:pPr>
+    </w:p>
+    <w:p>
+      <w:pPr>
+        <w:jc w:val="both"/>
+      </w:pPr>
       <w:r>
         <w:t>Таким образом, Истец все свои обязательства перед Ответчиком по Договору выполнил.</w:t>
       </w:r>
@@ -482,7 +487,13 @@
       <w:pPr>
         <w:jc w:val="both"/>
       </w:pPr>
-      <w:r>
+    </w:p>
+    <w:p>
+      <w:pPr>
+        <w:jc w:val="both"/>
+      </w:pPr>
+      <w:r>
+        <w:lastRenderedPageBreak/>
         <w:t>Однако в нарушение положений Договора и действующего законодательства РФ, Ответчик не исполнил свои обязательства по оплате, тем грубейшим образом нарушая законные права и интересы Истца.</w:t>
       </w:r>
     </w:p>
@@ -496,211 +507,211 @@
         <w:jc w:val="both"/>
       </w:pPr>
       <w:r>
+        <w:t>В соответствии со ст. 309 ГК РФ обязательства должны исполняться надлежащим образом в соответствии с условиями обязательства и требованиями закона и иных правовых актов.</w:t>
+      </w:r>
+    </w:p>
+    <w:p>
+      <w:pPr>
+        <w:jc w:val="both"/>
+      </w:pPr>
+    </w:p>
+    <w:p>
+      <w:pPr>
+        <w:jc w:val="both"/>
+      </w:pPr>
+      <w:r>
+        <w:t>В силу ст. 310 ГК РФ односторонний отказ от исполнения обязательства и одностороннее изменение его условий не допускаются.</w:t>
+      </w:r>
+    </w:p>
+    <w:p>
+      <w:pPr>
+        <w:jc w:val="both"/>
+      </w:pPr>
+    </w:p>
+    <w:p>
+      <w:pPr>
+        <w:jc w:val="both"/>
+      </w:pPr>
+      <w:r>
+        <w:t>Исходя из вышеизложенного, размер задолженности в пользу Перевозчика по состоянию на {calculation_date} г. составляет {debt} рублей.</w:t>
+      </w:r>
+    </w:p>
+    <w:p>
+      <w:pPr>
+        <w:jc w:val="both"/>
+      </w:pPr>
+    </w:p>
+    <w:p>
+      <w:pPr>
+        <w:jc w:val="both"/>
+      </w:pPr>
+      <w:r>
+        <w:t xml:space="preserve"> {claim_paragraph}</w:t>
+      </w:r>
+    </w:p>
+    <w:p>
+      <w:pPr>
+        <w:jc w:val="both"/>
+      </w:pPr>
+    </w:p>
+    <w:p>
+      <w:pPr>
+        <w:jc w:val="both"/>
+      </w:pPr>
+      <w:r>
+        <w:t>Как отражено в ст. 395 ГК РФ, в случаях неправомерного удержания денежных средств, уклонения от их возврата, иной просрочки в их уплате подлежат уплате проценты на сумму долга. Размер процентов определяется ключевой ставкой Банка России, действовавшей в соответствующие периоды.</w:t>
+      </w:r>
+    </w:p>
+    <w:p>
+      <w:pPr>
+        <w:jc w:val="both"/>
+      </w:pPr>
+    </w:p>
+    <w:p>
+      <w:pPr>
+        <w:jc w:val="both"/>
+      </w:pPr>
+      <w:r>
+        <w:t>Расчет процентов за пользование чужими денежными средствами:</w:t>
+      </w:r>
+    </w:p>
+    <w:p>
+      <w:pPr>
+        <w:jc w:val="both"/>
+      </w:pPr>
+    </w:p>
+    <w:p>
+      <w:pPr>
+        <w:jc w:val="both"/>
+      </w:pPr>
+      <w:r>
+        <w:t>{interest_table}</w:t>
+      </w:r>
+    </w:p>
+    <w:p>
+      <w:pPr>
+        <w:jc w:val="both"/>
+      </w:pPr>
+    </w:p>
+    <w:p>
+      <w:pPr>
+        <w:jc w:val="both"/>
+      </w:pPr>
+      <w:r>
+        <w:t>Сумма основного долга: {debt} р.</w:t>
+      </w:r>
+    </w:p>
+    <w:p>
+      <w:pPr>
+        <w:jc w:val="both"/>
+      </w:pPr>
+      <w:r>
+        <w:t>Сумма процентов: {total_interest} р.</w:t>
+      </w:r>
+    </w:p>
+    <w:p>
+      <w:pPr>
+        <w:jc w:val="both"/>
+      </w:pPr>
+    </w:p>
+    <w:p>
+      <w:pPr>
+        <w:jc w:val="both"/>
+      </w:pPr>
+      <w:r>
+        <w:t>Пунктом 1 ст. 396 ГК РФ установлено, что взыскание пени не освобождает Заказчика от исполнения обязательств по Договору.</w:t>
+      </w:r>
+    </w:p>
+    <w:p>
+      <w:pPr>
+        <w:jc w:val="both"/>
+      </w:pPr>
+    </w:p>
+    <w:p>
+      <w:pPr>
+        <w:jc w:val="both"/>
+      </w:pPr>
+      <w:r>
+        <w:t>В соответствии с п. 48 Постановления Пленума Верховного Суда РФ от 24 марта 2016 г. № 7 «О применении судами некоторых положений Гражданского кодекса Российской Федерации об ответственности за нарушение обязательств», сумма процентов, подлежащих взысканию по правилам ст. 395 ГК РФ, определяется на день вынесения решения судом исходя из периодов, имевших место до указанного дня.</w:t>
+      </w:r>
+    </w:p>
+    <w:p>
+      <w:pPr>
+        <w:jc w:val="both"/>
+      </w:pPr>
+    </w:p>
+    <w:p>
+      <w:pPr>
+        <w:jc w:val="both"/>
+      </w:pPr>
+      <w:r>
+        <w:t>Проценты за пользование чужими денежными средствами по требованию Истца взыскиваются по день уплаты этих средств кредитору.</w:t>
+      </w:r>
+    </w:p>
+    <w:p>
+      <w:pPr>
+        <w:jc w:val="both"/>
+      </w:pPr>
+    </w:p>
+    <w:p>
+      <w:pPr>
+        <w:jc w:val="both"/>
+      </w:pPr>
+      <w:r>
+        <w:t xml:space="preserve">Поскольку Ответчик не исполняет свои обязательства в части оплаты, с целью защиты своих законных прав и интересов, Истец был вынужден обратиться за юридической помощью в ИП «Проценко </w:t>
+      </w:r>
+      <w:r>
+        <w:t>А. С.</w:t>
+      </w:r>
+      <w:r>
+        <w:t>». За юридические услуги по взысканию задолженности с Ответчика Истец оплатил денежные средства в размере {legal_fees} рублей.</w:t>
+      </w:r>
+    </w:p>
+    <w:p>
+      <w:pPr>
+        <w:jc w:val="both"/>
+      </w:pPr>
+    </w:p>
+    <w:p>
+      <w:pPr>
+        <w:jc w:val="both"/>
+      </w:pPr>
+      <w:r>
+        <w:t>Руководствуясь п. 1 ст. 15 ГК РФ, Истец вправе потребовать полного возмещения причиненных ему Ответчиком убытков, под которыми в соответствии с п. 2 ст. 15 ГК РФ понимаются расходы, которые Истец произвел или должен будет произвести для восстановления своих нарушенных прав, в том числе на оплату юридических услуг.</w:t>
+      </w:r>
+    </w:p>
+    <w:p>
+      <w:pPr>
+        <w:jc w:val="both"/>
+      </w:pPr>
+    </w:p>
+    <w:p>
+      <w:pPr>
+        <w:jc w:val="both"/>
+      </w:pPr>
+      <w:r>
+        <w:t>Пунктом 2 ст. 110 АПК РФ установлено, что расходы на оплату услуг представителя, понесенные лицом, в пользу которого принят судебный акт, взыскиваются Арбитражным судом с другого лица.</w:t>
+      </w:r>
+    </w:p>
+    <w:p>
+      <w:pPr>
+        <w:jc w:val="both"/>
+      </w:pPr>
+    </w:p>
+    <w:p>
+      <w:pPr>
+        <w:jc w:val="both"/>
+      </w:pPr>
+      <w:r>
+        <w:t>Руководствуясь ст. 333.21 НК РФ, размер государственной пошлины за подачу данного искового заявления составляет {duty} рублей.</w:t>
+      </w:r>
+    </w:p>
+    <w:p>
+      <w:pPr>
+        <w:jc w:val="both"/>
+      </w:pPr>
+      <w:r>
         <w:lastRenderedPageBreak/>
-        <w:t>В соответствии со ст. 309 ГК РФ обязательства должны исполняться надлежащим образом в соответствии с условиями обязательства и требованиями закона и иных правовых актов.</w:t>
-      </w:r>
-    </w:p>
-    <w:p>
-      <w:pPr>
-        <w:jc w:val="both"/>
-      </w:pPr>
-    </w:p>
-    <w:p>
-      <w:pPr>
-        <w:jc w:val="both"/>
-      </w:pPr>
-      <w:r>
-        <w:t>В силу ст. 310 ГК РФ односторонний отказ от исполнения обязательства и одностороннее изменение его условий не допускаются.</w:t>
-      </w:r>
-    </w:p>
-    <w:p>
-      <w:pPr>
-        <w:jc w:val="both"/>
-      </w:pPr>
-    </w:p>
-    <w:p>
-      <w:pPr>
-        <w:jc w:val="both"/>
-      </w:pPr>
-      <w:r>
-        <w:t>Исходя из вышеизложенного, размер задолженности в пользу Перевозчика по состоянию на {calculation_date} г. составляет {debt} рублей.</w:t>
-      </w:r>
-    </w:p>
-    <w:p>
-      <w:pPr>
-        <w:jc w:val="both"/>
-      </w:pPr>
-    </w:p>
-    <w:p>
-      <w:pPr>
-        <w:jc w:val="both"/>
-      </w:pPr>
-      <w:r>
-        <w:t xml:space="preserve"> {claim_paragraph}</w:t>
-      </w:r>
-    </w:p>
-    <w:p>
-      <w:pPr>
-        <w:jc w:val="both"/>
-      </w:pPr>
-    </w:p>
-    <w:p>
-      <w:pPr>
-        <w:jc w:val="both"/>
-      </w:pPr>
-      <w:r>
-        <w:t>Как отражено в ст. 395 ГК РФ, в случаях неправомерного удержания денежных средств, уклонения от их возврата, иной просрочки в их уплате подлежат уплате проценты на сумму долга. Размер процентов определяется ключевой ставкой Банка России, действовавшей в соответствующие периоды.</w:t>
-      </w:r>
-    </w:p>
-    <w:p>
-      <w:pPr>
-        <w:jc w:val="both"/>
-      </w:pPr>
-    </w:p>
-    <w:p>
-      <w:pPr>
-        <w:jc w:val="both"/>
-      </w:pPr>
-      <w:r>
-        <w:t>Расчет процентов за пользование чужими денежными средствами:</w:t>
-      </w:r>
-    </w:p>
-    <w:p>
-      <w:pPr>
-        <w:jc w:val="both"/>
-      </w:pPr>
-    </w:p>
-    <w:p>
-      <w:pPr>
-        <w:jc w:val="both"/>
-      </w:pPr>
-      <w:r>
-        <w:t>{interest_table}</w:t>
-      </w:r>
-    </w:p>
-    <w:p>
-      <w:pPr>
-        <w:jc w:val="both"/>
-      </w:pPr>
-    </w:p>
-    <w:p>
-      <w:pPr>
-        <w:jc w:val="both"/>
-      </w:pPr>
-      <w:r>
-        <w:t>Сумма основного долга: {debt} р.</w:t>
-      </w:r>
-    </w:p>
-    <w:p>
-      <w:pPr>
-        <w:jc w:val="both"/>
-      </w:pPr>
-      <w:r>
-        <w:t>Сумма процентов: {total_interest} р.</w:t>
-      </w:r>
-    </w:p>
-    <w:p>
-      <w:pPr>
-        <w:jc w:val="both"/>
-      </w:pPr>
-    </w:p>
-    <w:p>
-      <w:pPr>
-        <w:jc w:val="both"/>
-      </w:pPr>
-      <w:r>
-        <w:t>Пунктом 1 ст. 396 ГК РФ установлено, что взыскание пени не освобождает Заказчика от исполнения обязательств по Договору.</w:t>
-      </w:r>
-    </w:p>
-    <w:p>
-      <w:pPr>
-        <w:jc w:val="both"/>
-      </w:pPr>
-    </w:p>
-    <w:p>
-      <w:pPr>
-        <w:jc w:val="both"/>
-      </w:pPr>
-      <w:r>
-        <w:t>В соответствии с п. 48 Постановления Пленума Верховного Суда РФ от 24 марта 2016 г. № 7 «О применении судами некоторых положений Гражданского кодекса Российской Федерации об ответственности за нарушение обязательств», сумма процентов, подлежащих взысканию по правилам ст. 395 ГК РФ, определяется на день вынесения решения судом исходя из периодов, имевших место до указанного дня.</w:t>
-      </w:r>
-    </w:p>
-    <w:p>
-      <w:pPr>
-        <w:jc w:val="both"/>
-      </w:pPr>
-    </w:p>
-    <w:p>
-      <w:pPr>
-        <w:jc w:val="both"/>
-      </w:pPr>
-      <w:r>
-        <w:t>Проценты за пользование чужими денежными средствами по требованию Истца взыскиваются по день уплаты этих средств кредитору.</w:t>
-      </w:r>
-    </w:p>
-    <w:p>
-      <w:pPr>
-        <w:jc w:val="both"/>
-      </w:pPr>
-    </w:p>
-    <w:p>
-      <w:pPr>
-        <w:jc w:val="both"/>
-      </w:pPr>
-      <w:r>
-        <w:t xml:space="preserve">Поскольку Ответчик не исполняет свои обязательства в части оплаты, с целью защиты своих законных прав и интересов, Истец был вынужден обратиться за юридической помощью в ИП «Проценко </w:t>
-      </w:r>
-      <w:r>
-        <w:t>А. С.</w:t>
-      </w:r>
-      <w:r>
-        <w:t>». За юридические услуги по взысканию задолженности с Ответчика Истец оплатил денежные средства в размере {legal_fees} рублей.</w:t>
-      </w:r>
-    </w:p>
-    <w:p>
-      <w:pPr>
-        <w:jc w:val="both"/>
-      </w:pPr>
-    </w:p>
-    <w:p>
-      <w:pPr>
-        <w:jc w:val="both"/>
-      </w:pPr>
-      <w:r>
-        <w:t>Руководствуясь п. 1 ст. 15 ГК РФ, Истец вправе потребовать полного возмещения причиненных ему Ответчиком убытков, под которыми в соответствии с п. 2 ст. 15 ГК РФ понимаются расходы, которые Истец произвел или должен будет произвести для восстановления своих нарушенных прав, в том числе на оплату юридических услуг.</w:t>
-      </w:r>
-    </w:p>
-    <w:p>
-      <w:pPr>
-        <w:jc w:val="both"/>
-      </w:pPr>
-    </w:p>
-    <w:p>
-      <w:pPr>
-        <w:jc w:val="both"/>
-      </w:pPr>
-      <w:r>
-        <w:t>Пунктом 2 ст. 110 АПК РФ установлено, что расходы на оплату услуг представителя, понесенные лицом, в пользу которого принят судебный акт, взыскиваются Арбитражным судом с другого лица.</w:t>
-      </w:r>
-    </w:p>
-    <w:p>
-      <w:pPr>
-        <w:jc w:val="both"/>
-      </w:pPr>
-    </w:p>
-    <w:p>
-      <w:pPr>
-        <w:jc w:val="both"/>
-      </w:pPr>
-      <w:r>
-        <w:t>Руководствуясь ст. 333.21 НК РФ, размер государственной пошлины за подачу данного искового заявления составляет {duty} рублей.</w:t>
-      </w:r>
-    </w:p>
-    <w:p>
-      <w:pPr>
-        <w:jc w:val="both"/>
-      </w:pPr>
-      <w:r>
         <w:t>Таким образом, размер судебных расходов составляет:</w:t>
       </w:r>
     </w:p>
@@ -740,7 +751,6 @@
         <w:jc w:val="both"/>
       </w:pPr>
       <w:r>
-        <w:lastRenderedPageBreak/>
         <w:t>На основании вышеизложенного, а также руководствуясь действующим законодательством РФ,</w:t>
       </w:r>
     </w:p>
@@ -847,13 +857,7 @@
     <w:p/>
     <w:p/>
     <w:p/>
-    <w:p>
-      <w:pPr>
-        <w:rPr>
-          <w:lang w:val="en-US"/>
-        </w:rPr>
-      </w:pPr>
-    </w:p>
+    <w:p/>
     <w:p>
       <w:pPr>
         <w:rPr>

--- a/template.docx
+++ b/template.docx
@@ -658,13 +658,13 @@
         <w:jc w:val="both"/>
       </w:pPr>
       <w:r>
-        <w:t xml:space="preserve">Поскольку Ответчик не исполняет свои обязательства в части оплаты, с целью защиты своих законных прав и интересов, Истец был вынужден обратиться за юридической помощью в ИП «Проценко </w:t>
-      </w:r>
-      <w:r>
-        <w:t>А. С.</w:t>
-      </w:r>
-      <w:r>
-        <w:t>». За юридические услуги по взысканию задолженности с Ответчика Истец оплатил денежные средства в размере {legal_fees} рублей.</w:t>
+        <w:t xml:space="preserve">Поскольку Ответчик не исполняет свои обязательства в части оплаты, с целью защиты своих законных прав и интересов, Истец был вынужден обратиться за юридической помощью в </w:t>
+      </w:r>
+      <w:r>
+        <w:t>…….</w:t>
+      </w:r>
+      <w:r>
+        <w:t>. За юридические услуги по взысканию задолженности с Ответчика Истец оплатил денежные средства в размере {legal_fees} рублей.</w:t>
       </w:r>
     </w:p>
     <w:p>
